--- a/MS2/workinprogress/User Profiles.docx
+++ b/MS2/workinprogress/User Profiles.docx
@@ -477,7 +477,14 @@
           <w:sz w:val="24"/>
           <w:szCs w:val="24"/>
         </w:rPr>
-        <w:t>Spezieller Produkterfahrung</w:t>
+        <w:t>Spezielle</w:t>
+      </w:r>
+      <w:r>
+        <w:rPr>
+          <w:sz w:val="24"/>
+          <w:szCs w:val="24"/>
+        </w:rPr>
+        <w:t xml:space="preserve"> Produkterfahrung</w:t>
       </w:r>
     </w:p>
     <w:p>
@@ -1080,7 +1087,7 @@
           <w:sz w:val="24"/>
           <w:szCs w:val="24"/>
         </w:rPr>
-        <w:t>a die ersten Use</w:t>
+        <w:t xml:space="preserve">a die ersten User Profiles </w:t>
       </w:r>
       <w:r>
         <w:rPr>
@@ -1088,7 +1095,7 @@
           <w:sz w:val="24"/>
           <w:szCs w:val="24"/>
         </w:rPr>
-        <w:t>r Profi</w:t>
+        <w:t>in aller Regel bezü</w:t>
       </w:r>
       <w:r>
         <w:rPr>
@@ -1096,7 +1103,7 @@
           <w:sz w:val="24"/>
           <w:szCs w:val="24"/>
         </w:rPr>
-        <w:t xml:space="preserve">les </w:t>
+        <w:t>glich einzelner Charakteristika</w:t>
       </w:r>
       <w:r>
         <w:rPr>
@@ -1104,7 +1111,7 @@
           <w:sz w:val="24"/>
           <w:szCs w:val="24"/>
         </w:rPr>
-        <w:t>in aller Regel bezü</w:t>
+        <w:t xml:space="preserve"> </w:t>
       </w:r>
       <w:r>
         <w:rPr>
@@ -1112,7 +1119,7 @@
           <w:sz w:val="24"/>
           <w:szCs w:val="24"/>
         </w:rPr>
-        <w:t>glich einzelner Charakteristika</w:t>
+        <w:t>große Wertebereiche abdecken, werden diese User</w:t>
       </w:r>
       <w:r>
         <w:rPr>
@@ -1128,39 +1135,7 @@
           <w:sz w:val="24"/>
           <w:szCs w:val="24"/>
         </w:rPr>
-        <w:t>groß</w:t>
-      </w:r>
-      <w:r>
-        <w:rPr>
-          <w:rFonts w:cstheme="minorHAnsi"/>
-          <w:sz w:val="24"/>
-          <w:szCs w:val="24"/>
-        </w:rPr>
-        <w:t>e Wertebereiche abdecken, werden diese User</w:t>
-      </w:r>
-      <w:r>
-        <w:rPr>
-          <w:rFonts w:cstheme="minorHAnsi"/>
-          <w:sz w:val="24"/>
-          <w:szCs w:val="24"/>
-        </w:rPr>
-        <w:t xml:space="preserve"> </w:t>
-      </w:r>
-      <w:r>
-        <w:rPr>
-          <w:rFonts w:cstheme="minorHAnsi"/>
-          <w:sz w:val="24"/>
-          <w:szCs w:val="24"/>
-        </w:rPr>
-        <w:t>Profi</w:t>
-      </w:r>
-      <w:r>
-        <w:rPr>
-          <w:rFonts w:cstheme="minorHAnsi"/>
-          <w:sz w:val="24"/>
-          <w:szCs w:val="24"/>
-        </w:rPr>
-        <w:t>les und die entsprechenden Charakteristika in kleinere Gruppen</w:t>
+        <w:t>Profiles und die entsprechenden Charakteristika in kleinere Gruppen</w:t>
       </w:r>
       <w:r>
         <w:rPr>
@@ -1337,14 +1312,7 @@
           <w:szCs w:val="24"/>
         </w:rPr>
         <w:lastRenderedPageBreak/>
-        <w:t xml:space="preserve">Benutzer – </w:t>
-      </w:r>
-      <w:r>
-        <w:rPr>
-          <w:sz w:val="24"/>
-          <w:szCs w:val="24"/>
-        </w:rPr>
-        <w:t>Kind/Jugendlicher</w:t>
+        <w:t>Benutzer – Kind/Jugendlicher</w:t>
       </w:r>
     </w:p>
     <w:p>
@@ -1701,6 +1669,9 @@
             <w:r>
               <w:t>i. d. R. kein Einkommen</w:t>
             </w:r>
+            <w:r>
+              <w:t xml:space="preserve"> (außer bei Ausbildung)</w:t>
+            </w:r>
           </w:p>
         </w:tc>
       </w:tr>
@@ -1825,16 +1796,175 @@
                 <w:sz w:val="24"/>
                 <w:szCs w:val="24"/>
               </w:rPr>
-              <w:t>Ein</w:t>
-            </w:r>
-            <w:bookmarkStart w:id="0" w:name="_GoBack"/>
-            <w:bookmarkEnd w:id="0"/>
-            <w:r>
-              <w:rPr>
-                <w:sz w:val="24"/>
-                <w:szCs w:val="24"/>
-              </w:rPr>
-              <w:t xml:space="preserve"> hoher Anteil in dieser Altersgruppe nutzt ein Smartphone und kennt sich dementsprechend gut aus</w:t>
+              <w:t>Ein hoher Anteil in dieser Altersgruppe nutzt ein Smartphone und kennt sich dementsprechend gut aus</w:t>
+            </w:r>
+          </w:p>
+        </w:tc>
+      </w:tr>
+      <w:tr>
+        <w:tc>
+          <w:tcPr>
+            <w:tcW w:w="4531" w:type="dxa"/>
+            <w:tcBorders>
+              <w:top w:val="single" w:sz="4" w:space="0" w:color="auto"/>
+              <w:left w:val="single" w:sz="4" w:space="0" w:color="auto"/>
+              <w:bottom w:val="single" w:sz="4" w:space="0" w:color="auto"/>
+              <w:right w:val="single" w:sz="4" w:space="0" w:color="auto"/>
+            </w:tcBorders>
+          </w:tcPr>
+          <w:p>
+            <w:pPr>
+              <w:spacing w:line="240" w:lineRule="auto"/>
+              <w:rPr>
+                <w:sz w:val="24"/>
+                <w:szCs w:val="24"/>
+              </w:rPr>
+            </w:pPr>
+            <w:r>
+              <w:rPr>
+                <w:sz w:val="24"/>
+                <w:szCs w:val="24"/>
+              </w:rPr>
+              <w:t>4. Fachwissen</w:t>
+            </w:r>
+          </w:p>
+        </w:tc>
+        <w:tc>
+          <w:tcPr>
+            <w:tcW w:w="4531" w:type="dxa"/>
+            <w:tcBorders>
+              <w:top w:val="single" w:sz="4" w:space="0" w:color="auto"/>
+              <w:left w:val="single" w:sz="4" w:space="0" w:color="auto"/>
+              <w:bottom w:val="single" w:sz="4" w:space="0" w:color="auto"/>
+              <w:right w:val="single" w:sz="4" w:space="0" w:color="auto"/>
+            </w:tcBorders>
+          </w:tcPr>
+          <w:p>
+            <w:pPr>
+              <w:spacing w:line="240" w:lineRule="auto"/>
+              <w:rPr>
+                <w:sz w:val="24"/>
+                <w:szCs w:val="24"/>
+              </w:rPr>
+            </w:pPr>
+            <w:r>
+              <w:rPr>
+                <w:sz w:val="24"/>
+                <w:szCs w:val="24"/>
+              </w:rPr>
+              <w:t>Benutzer in dieser Altersklasse haben in der Regel wenig Fachwissen über Aquaristik</w:t>
+            </w:r>
+          </w:p>
+        </w:tc>
+      </w:tr>
+      <w:tr>
+        <w:tc>
+          <w:tcPr>
+            <w:tcW w:w="4531" w:type="dxa"/>
+            <w:tcBorders>
+              <w:top w:val="single" w:sz="4" w:space="0" w:color="auto"/>
+              <w:left w:val="single" w:sz="4" w:space="0" w:color="auto"/>
+              <w:bottom w:val="single" w:sz="4" w:space="0" w:color="auto"/>
+              <w:right w:val="single" w:sz="4" w:space="0" w:color="auto"/>
+            </w:tcBorders>
+          </w:tcPr>
+          <w:p>
+            <w:pPr>
+              <w:spacing w:line="240" w:lineRule="auto"/>
+              <w:rPr>
+                <w:sz w:val="24"/>
+                <w:szCs w:val="24"/>
+              </w:rPr>
+            </w:pPr>
+            <w:r>
+              <w:rPr>
+                <w:sz w:val="24"/>
+                <w:szCs w:val="24"/>
+              </w:rPr>
+              <w:t>5. Spezielle Produkterfahrung</w:t>
+            </w:r>
+          </w:p>
+        </w:tc>
+        <w:tc>
+          <w:tcPr>
+            <w:tcW w:w="4531" w:type="dxa"/>
+            <w:tcBorders>
+              <w:top w:val="single" w:sz="4" w:space="0" w:color="auto"/>
+              <w:left w:val="single" w:sz="4" w:space="0" w:color="auto"/>
+              <w:bottom w:val="single" w:sz="4" w:space="0" w:color="auto"/>
+              <w:right w:val="single" w:sz="4" w:space="0" w:color="auto"/>
+            </w:tcBorders>
+          </w:tcPr>
+          <w:p>
+            <w:pPr>
+              <w:spacing w:line="240" w:lineRule="auto"/>
+              <w:rPr>
+                <w:sz w:val="24"/>
+                <w:szCs w:val="24"/>
+              </w:rPr>
+            </w:pPr>
+            <w:r>
+              <w:rPr>
+                <w:sz w:val="24"/>
+                <w:szCs w:val="24"/>
+              </w:rPr>
+              <w:t>Möglicherweise hat der Benutzer bereits ein ähnliches System genutzt, welches Teilfunktionalitäten von unserer Anwendung besitzt</w:t>
+            </w:r>
+          </w:p>
+        </w:tc>
+      </w:tr>
+      <w:tr>
+        <w:tc>
+          <w:tcPr>
+            <w:tcW w:w="4531" w:type="dxa"/>
+            <w:tcBorders>
+              <w:top w:val="single" w:sz="4" w:space="0" w:color="auto"/>
+              <w:left w:val="single" w:sz="4" w:space="0" w:color="auto"/>
+              <w:bottom w:val="single" w:sz="4" w:space="0" w:color="auto"/>
+              <w:right w:val="single" w:sz="4" w:space="0" w:color="auto"/>
+            </w:tcBorders>
+          </w:tcPr>
+          <w:p>
+            <w:pPr>
+              <w:spacing w:line="240" w:lineRule="auto"/>
+              <w:rPr>
+                <w:sz w:val="24"/>
+                <w:szCs w:val="24"/>
+              </w:rPr>
+            </w:pPr>
+            <w:r>
+              <w:rPr>
+                <w:sz w:val="24"/>
+                <w:szCs w:val="24"/>
+              </w:rPr>
+              <w:t>6. Motivation</w:t>
+            </w:r>
+          </w:p>
+        </w:tc>
+        <w:tc>
+          <w:tcPr>
+            <w:tcW w:w="4531" w:type="dxa"/>
+            <w:tcBorders>
+              <w:top w:val="single" w:sz="4" w:space="0" w:color="auto"/>
+              <w:left w:val="single" w:sz="4" w:space="0" w:color="auto"/>
+              <w:bottom w:val="single" w:sz="4" w:space="0" w:color="auto"/>
+              <w:right w:val="single" w:sz="4" w:space="0" w:color="auto"/>
+            </w:tcBorders>
+          </w:tcPr>
+          <w:p>
+            <w:pPr>
+              <w:spacing w:line="240" w:lineRule="auto"/>
+              <w:rPr>
+                <w:sz w:val="24"/>
+                <w:szCs w:val="24"/>
+              </w:rPr>
+            </w:pPr>
+            <w:r>
+              <w:rPr>
+                <w:sz w:val="24"/>
+                <w:szCs w:val="24"/>
+              </w:rPr>
+              <w:t>Benutzer in dieser Altersklasse sind vermutlich diejenigen, die sich ein Aquarium im Haushalt am meisten gewünscht haben. Allerdings haben sie in der Regel nicht so viel Verantwortung, außer wahrscheinlich das Füttern der Fische oder Ähnliches. Die Motivation zur Benutzung unseres Systems hängt dann davon ab, inwiefern sich der Benutzer auch noch um weitere Tätigkeiten rund um das Aquarium kümmern möchte, zum Beispiel, wenn es um die Wasserqualität geht</w:t>
             </w:r>
           </w:p>
         </w:tc>
@@ -1863,19 +1993,30 @@
           <w:szCs w:val="24"/>
         </w:rPr>
       </w:pPr>
-    </w:p>
-    <w:p>
-      <w:pPr>
-        <w:rPr>
-          <w:sz w:val="24"/>
-          <w:szCs w:val="24"/>
-        </w:rPr>
-      </w:pPr>
-      <w:r>
-        <w:rPr>
-          <w:sz w:val="24"/>
-          <w:szCs w:val="24"/>
-        </w:rPr>
+      <w:bookmarkStart w:id="0" w:name="_GoBack"/>
+      <w:bookmarkEnd w:id="0"/>
+    </w:p>
+    <w:p>
+      <w:pPr>
+        <w:rPr>
+          <w:sz w:val="24"/>
+          <w:szCs w:val="24"/>
+        </w:rPr>
+      </w:pPr>
+    </w:p>
+    <w:p>
+      <w:pPr>
+        <w:rPr>
+          <w:sz w:val="24"/>
+          <w:szCs w:val="24"/>
+        </w:rPr>
+      </w:pPr>
+      <w:r>
+        <w:rPr>
+          <w:sz w:val="24"/>
+          <w:szCs w:val="24"/>
+        </w:rPr>
+        <w:lastRenderedPageBreak/>
         <w:t>Benutzer – Aquarium Neuling</w:t>
       </w:r>
     </w:p>
@@ -2281,7 +2422,6 @@
                 <w:sz w:val="24"/>
                 <w:szCs w:val="24"/>
               </w:rPr>
-              <w:lastRenderedPageBreak/>
               <w:t>Merkmal</w:t>
             </w:r>
           </w:p>

--- a/MS2/workinprogress/User Profiles.docx
+++ b/MS2/workinprogress/User Profiles.docx
@@ -1993,8 +1993,6 @@
           <w:szCs w:val="24"/>
         </w:rPr>
       </w:pPr>
-      <w:bookmarkStart w:id="0" w:name="_GoBack"/>
-      <w:bookmarkEnd w:id="0"/>
     </w:p>
     <w:p>
       <w:pPr>
@@ -2017,7 +2015,21 @@
           <w:szCs w:val="24"/>
         </w:rPr>
         <w:lastRenderedPageBreak/>
-        <w:t>Benutzer – Aquarium Neuling</w:t>
+        <w:t>Benutzer</w:t>
+      </w:r>
+      <w:r>
+        <w:rPr>
+          <w:sz w:val="24"/>
+          <w:szCs w:val="24"/>
+        </w:rPr>
+        <w:t xml:space="preserve"> – Erwachsener</w:t>
+      </w:r>
+      <w:r>
+        <w:rPr>
+          <w:sz w:val="24"/>
+          <w:szCs w:val="24"/>
+        </w:rPr>
+        <w:t xml:space="preserve"> – Aquarium Neuling</w:t>
       </w:r>
     </w:p>
     <w:p>
@@ -2241,7 +2253,7 @@
                 <w:sz w:val="24"/>
                 <w:szCs w:val="24"/>
               </w:rPr>
-              <w:t>16 – 70</w:t>
+              <w:t>18 – 65</w:t>
             </w:r>
           </w:p>
           <w:p>
@@ -2300,6 +2312,22 @@
             <w:r>
               <w:t xml:space="preserve"> oder zoologischen Bereich</w:t>
             </w:r>
+          </w:p>
+          <w:p>
+            <w:pPr>
+              <w:pStyle w:val="Listenabsatz"/>
+              <w:numPr>
+                <w:ilvl w:val="0"/>
+                <w:numId w:val="1"/>
+              </w:numPr>
+              <w:spacing w:line="240" w:lineRule="auto"/>
+              <w:rPr>
+                <w:sz w:val="24"/>
+                <w:szCs w:val="24"/>
+              </w:rPr>
+            </w:pPr>
+            <w:bookmarkStart w:id="0" w:name="_GoBack"/>
+            <w:bookmarkEnd w:id="0"/>
           </w:p>
         </w:tc>
       </w:tr>
@@ -2374,7 +2402,21 @@
           <w:sz w:val="24"/>
           <w:szCs w:val="24"/>
         </w:rPr>
-        <w:t>Benutzer – Aquarium Fortgeschritten</w:t>
+        <w:t>Benutzer</w:t>
+      </w:r>
+      <w:r>
+        <w:rPr>
+          <w:sz w:val="24"/>
+          <w:szCs w:val="24"/>
+        </w:rPr>
+        <w:t xml:space="preserve"> – Erwachsener</w:t>
+      </w:r>
+      <w:r>
+        <w:rPr>
+          <w:sz w:val="24"/>
+          <w:szCs w:val="24"/>
+        </w:rPr>
+        <w:t xml:space="preserve"> – Aquarium Fortgeschritten</w:t>
       </w:r>
     </w:p>
     <w:p>
@@ -2598,7 +2640,28 @@
                 <w:sz w:val="24"/>
                 <w:szCs w:val="24"/>
               </w:rPr>
-              <w:t>16 – 70</w:t>
+              <w:t>1</w:t>
+            </w:r>
+            <w:r>
+              <w:rPr>
+                <w:sz w:val="24"/>
+                <w:szCs w:val="24"/>
+              </w:rPr>
+              <w:t>8</w:t>
+            </w:r>
+            <w:r>
+              <w:rPr>
+                <w:sz w:val="24"/>
+                <w:szCs w:val="24"/>
+              </w:rPr>
+              <w:t xml:space="preserve"> – </w:t>
+            </w:r>
+            <w:r>
+              <w:rPr>
+                <w:sz w:val="24"/>
+                <w:szCs w:val="24"/>
+              </w:rPr>
+              <w:t>65</w:t>
             </w:r>
           </w:p>
           <w:p>
@@ -2722,6 +2785,458 @@
     <w:p>
       <w:pPr>
         <w:rPr>
+          <w:sz w:val="24"/>
+          <w:szCs w:val="24"/>
+        </w:rPr>
+      </w:pPr>
+      <w:r>
+        <w:rPr>
+          <w:sz w:val="24"/>
+          <w:szCs w:val="24"/>
+        </w:rPr>
+        <w:t xml:space="preserve">Benutzer – Erwachsener – Aquarium </w:t>
+      </w:r>
+      <w:r>
+        <w:rPr>
+          <w:sz w:val="24"/>
+          <w:szCs w:val="24"/>
+        </w:rPr>
+        <w:t>Experte</w:t>
+      </w:r>
+    </w:p>
+    <w:p>
+      <w:pPr>
+        <w:rPr>
+          <w:sz w:val="24"/>
+          <w:szCs w:val="24"/>
+        </w:rPr>
+      </w:pPr>
+    </w:p>
+    <w:tbl>
+      <w:tblPr>
+        <w:tblStyle w:val="Tabellenraster"/>
+        <w:tblW w:w="0" w:type="auto"/>
+        <w:tblInd w:w="0" w:type="dxa"/>
+        <w:tblLook w:val="04A0" w:firstRow="1" w:lastRow="0" w:firstColumn="1" w:lastColumn="0" w:noHBand="0" w:noVBand="1"/>
+      </w:tblPr>
+      <w:tblGrid>
+        <w:gridCol w:w="4531"/>
+        <w:gridCol w:w="4531"/>
+      </w:tblGrid>
+      <w:tr>
+        <w:tc>
+          <w:tcPr>
+            <w:tcW w:w="4531" w:type="dxa"/>
+            <w:tcBorders>
+              <w:top w:val="nil"/>
+              <w:left w:val="nil"/>
+              <w:bottom w:val="single" w:sz="4" w:space="0" w:color="auto"/>
+              <w:right w:val="nil"/>
+            </w:tcBorders>
+            <w:hideMark/>
+          </w:tcPr>
+          <w:p>
+            <w:pPr>
+              <w:spacing w:line="240" w:lineRule="auto"/>
+              <w:jc w:val="center"/>
+              <w:rPr>
+                <w:sz w:val="24"/>
+                <w:szCs w:val="24"/>
+              </w:rPr>
+            </w:pPr>
+            <w:r>
+              <w:rPr>
+                <w:sz w:val="24"/>
+                <w:szCs w:val="24"/>
+              </w:rPr>
+              <w:t>Merkmal</w:t>
+            </w:r>
+          </w:p>
+        </w:tc>
+        <w:tc>
+          <w:tcPr>
+            <w:tcW w:w="4531" w:type="dxa"/>
+            <w:tcBorders>
+              <w:top w:val="nil"/>
+              <w:left w:val="nil"/>
+              <w:bottom w:val="single" w:sz="4" w:space="0" w:color="auto"/>
+              <w:right w:val="nil"/>
+            </w:tcBorders>
+            <w:hideMark/>
+          </w:tcPr>
+          <w:p>
+            <w:pPr>
+              <w:spacing w:line="240" w:lineRule="auto"/>
+              <w:jc w:val="center"/>
+              <w:rPr>
+                <w:sz w:val="24"/>
+                <w:szCs w:val="24"/>
+              </w:rPr>
+            </w:pPr>
+            <w:r>
+              <w:rPr>
+                <w:sz w:val="24"/>
+                <w:szCs w:val="24"/>
+              </w:rPr>
+              <w:t>Merkmalsausprägung</w:t>
+            </w:r>
+          </w:p>
+        </w:tc>
+      </w:tr>
+      <w:tr>
+        <w:tc>
+          <w:tcPr>
+            <w:tcW w:w="4531" w:type="dxa"/>
+            <w:tcBorders>
+              <w:top w:val="single" w:sz="4" w:space="0" w:color="auto"/>
+              <w:left w:val="single" w:sz="4" w:space="0" w:color="auto"/>
+              <w:bottom w:val="single" w:sz="4" w:space="0" w:color="auto"/>
+              <w:right w:val="single" w:sz="4" w:space="0" w:color="auto"/>
+            </w:tcBorders>
+          </w:tcPr>
+          <w:p>
+            <w:pPr>
+              <w:spacing w:line="240" w:lineRule="auto"/>
+              <w:rPr>
+                <w:sz w:val="24"/>
+                <w:szCs w:val="24"/>
+              </w:rPr>
+            </w:pPr>
+            <w:r>
+              <w:rPr>
+                <w:sz w:val="24"/>
+                <w:szCs w:val="24"/>
+              </w:rPr>
+              <w:t>1. Demografisch</w:t>
+            </w:r>
+          </w:p>
+          <w:p>
+            <w:pPr>
+              <w:spacing w:line="240" w:lineRule="auto"/>
+              <w:rPr>
+                <w:sz w:val="24"/>
+                <w:szCs w:val="24"/>
+              </w:rPr>
+            </w:pPr>
+          </w:p>
+          <w:p>
+            <w:pPr>
+              <w:spacing w:line="240" w:lineRule="auto"/>
+              <w:rPr>
+                <w:sz w:val="24"/>
+                <w:szCs w:val="24"/>
+              </w:rPr>
+            </w:pPr>
+            <w:r>
+              <w:rPr>
+                <w:sz w:val="24"/>
+                <w:szCs w:val="24"/>
+              </w:rPr>
+              <w:t>Alter</w:t>
+            </w:r>
+          </w:p>
+          <w:p>
+            <w:pPr>
+              <w:spacing w:line="240" w:lineRule="auto"/>
+              <w:rPr>
+                <w:sz w:val="24"/>
+                <w:szCs w:val="24"/>
+              </w:rPr>
+            </w:pPr>
+            <w:r>
+              <w:rPr>
+                <w:sz w:val="24"/>
+                <w:szCs w:val="24"/>
+              </w:rPr>
+              <w:t>Geschlecht</w:t>
+            </w:r>
+          </w:p>
+          <w:p>
+            <w:pPr>
+              <w:spacing w:line="240" w:lineRule="auto"/>
+              <w:rPr>
+                <w:sz w:val="24"/>
+                <w:szCs w:val="24"/>
+              </w:rPr>
+            </w:pPr>
+            <w:r>
+              <w:rPr>
+                <w:sz w:val="24"/>
+                <w:szCs w:val="24"/>
+              </w:rPr>
+              <w:t>Wohnort</w:t>
+            </w:r>
+          </w:p>
+          <w:p>
+            <w:pPr>
+              <w:spacing w:line="240" w:lineRule="auto"/>
+              <w:rPr>
+                <w:sz w:val="24"/>
+                <w:szCs w:val="24"/>
+              </w:rPr>
+            </w:pPr>
+            <w:r>
+              <w:rPr>
+                <w:sz w:val="24"/>
+                <w:szCs w:val="24"/>
+              </w:rPr>
+              <w:t>Sozial-ökonomischer Status</w:t>
+            </w:r>
+          </w:p>
+        </w:tc>
+        <w:tc>
+          <w:tcPr>
+            <w:tcW w:w="4531" w:type="dxa"/>
+            <w:tcBorders>
+              <w:top w:val="single" w:sz="4" w:space="0" w:color="auto"/>
+              <w:left w:val="single" w:sz="4" w:space="0" w:color="auto"/>
+              <w:bottom w:val="single" w:sz="4" w:space="0" w:color="auto"/>
+              <w:right w:val="single" w:sz="4" w:space="0" w:color="auto"/>
+            </w:tcBorders>
+          </w:tcPr>
+          <w:p>
+            <w:pPr>
+              <w:spacing w:line="240" w:lineRule="auto"/>
+              <w:rPr>
+                <w:sz w:val="24"/>
+                <w:szCs w:val="24"/>
+              </w:rPr>
+            </w:pPr>
+          </w:p>
+          <w:p>
+            <w:pPr>
+              <w:spacing w:line="240" w:lineRule="auto"/>
+              <w:rPr>
+                <w:sz w:val="24"/>
+                <w:szCs w:val="24"/>
+              </w:rPr>
+            </w:pPr>
+          </w:p>
+          <w:p>
+            <w:pPr>
+              <w:spacing w:line="240" w:lineRule="auto"/>
+              <w:rPr>
+                <w:sz w:val="24"/>
+                <w:szCs w:val="24"/>
+              </w:rPr>
+            </w:pPr>
+            <w:r>
+              <w:rPr>
+                <w:sz w:val="24"/>
+                <w:szCs w:val="24"/>
+              </w:rPr>
+              <w:t>18 – 65</w:t>
+            </w:r>
+          </w:p>
+          <w:p>
+            <w:pPr>
+              <w:spacing w:line="240" w:lineRule="auto"/>
+              <w:rPr>
+                <w:sz w:val="24"/>
+                <w:szCs w:val="24"/>
+              </w:rPr>
+            </w:pPr>
+            <w:r>
+              <w:rPr>
+                <w:sz w:val="24"/>
+                <w:szCs w:val="24"/>
+              </w:rPr>
+              <w:t>Männlich / Weiblich</w:t>
+            </w:r>
+          </w:p>
+          <w:p>
+            <w:pPr>
+              <w:spacing w:line="240" w:lineRule="auto"/>
+              <w:rPr>
+                <w:sz w:val="24"/>
+                <w:szCs w:val="24"/>
+              </w:rPr>
+            </w:pPr>
+            <w:r>
+              <w:rPr>
+                <w:sz w:val="24"/>
+                <w:szCs w:val="24"/>
+              </w:rPr>
+              <w:t>Deutschland</w:t>
+            </w:r>
+          </w:p>
+          <w:p>
+            <w:pPr>
+              <w:pStyle w:val="Listenabsatz"/>
+              <w:numPr>
+                <w:ilvl w:val="0"/>
+                <w:numId w:val="1"/>
+              </w:numPr>
+              <w:spacing w:line="240" w:lineRule="auto"/>
+              <w:rPr>
+                <w:sz w:val="24"/>
+                <w:szCs w:val="24"/>
+              </w:rPr>
+            </w:pPr>
+            <w:r>
+              <w:t xml:space="preserve">Beruf / Ausbildung / Studium im </w:t>
+            </w:r>
+            <w:proofErr w:type="spellStart"/>
+            <w:r>
+              <w:t>aquaristischen</w:t>
+            </w:r>
+            <w:proofErr w:type="spellEnd"/>
+            <w:r>
+              <w:t xml:space="preserve"> oder zoologischen Bereich</w:t>
+            </w:r>
+          </w:p>
+        </w:tc>
+      </w:tr>
+      <w:tr>
+        <w:tc>
+          <w:tcPr>
+            <w:tcW w:w="4531" w:type="dxa"/>
+            <w:tcBorders>
+              <w:top w:val="single" w:sz="4" w:space="0" w:color="auto"/>
+              <w:left w:val="single" w:sz="4" w:space="0" w:color="auto"/>
+              <w:bottom w:val="single" w:sz="4" w:space="0" w:color="auto"/>
+              <w:right w:val="single" w:sz="4" w:space="0" w:color="auto"/>
+            </w:tcBorders>
+          </w:tcPr>
+          <w:p>
+            <w:pPr>
+              <w:spacing w:line="240" w:lineRule="auto"/>
+              <w:rPr>
+                <w:sz w:val="24"/>
+                <w:szCs w:val="24"/>
+              </w:rPr>
+            </w:pPr>
+          </w:p>
+        </w:tc>
+        <w:tc>
+          <w:tcPr>
+            <w:tcW w:w="4531" w:type="dxa"/>
+            <w:tcBorders>
+              <w:top w:val="single" w:sz="4" w:space="0" w:color="auto"/>
+              <w:left w:val="single" w:sz="4" w:space="0" w:color="auto"/>
+              <w:bottom w:val="single" w:sz="4" w:space="0" w:color="auto"/>
+              <w:right w:val="single" w:sz="4" w:space="0" w:color="auto"/>
+            </w:tcBorders>
+          </w:tcPr>
+          <w:p>
+            <w:pPr>
+              <w:spacing w:line="240" w:lineRule="auto"/>
+              <w:rPr>
+                <w:sz w:val="24"/>
+                <w:szCs w:val="24"/>
+              </w:rPr>
+            </w:pPr>
+          </w:p>
+        </w:tc>
+      </w:tr>
+    </w:tbl>
+    <w:p>
+      <w:pPr>
+        <w:rPr>
+          <w:sz w:val="24"/>
+          <w:szCs w:val="24"/>
+        </w:rPr>
+      </w:pPr>
+    </w:p>
+    <w:p>
+      <w:pPr>
+        <w:rPr>
+          <w:sz w:val="24"/>
+          <w:szCs w:val="24"/>
+        </w:rPr>
+      </w:pPr>
+    </w:p>
+    <w:p>
+      <w:pPr>
+        <w:rPr>
+          <w:sz w:val="24"/>
+          <w:szCs w:val="24"/>
+        </w:rPr>
+      </w:pPr>
+    </w:p>
+    <w:p>
+      <w:pPr>
+        <w:rPr>
+          <w:sz w:val="24"/>
+          <w:szCs w:val="24"/>
+        </w:rPr>
+      </w:pPr>
+    </w:p>
+    <w:p>
+      <w:pPr>
+        <w:rPr>
+          <w:sz w:val="24"/>
+          <w:szCs w:val="24"/>
+        </w:rPr>
+      </w:pPr>
+    </w:p>
+    <w:p>
+      <w:pPr>
+        <w:rPr>
+          <w:sz w:val="24"/>
+          <w:szCs w:val="24"/>
+        </w:rPr>
+      </w:pPr>
+    </w:p>
+    <w:p>
+      <w:pPr>
+        <w:rPr>
+          <w:sz w:val="24"/>
+          <w:szCs w:val="24"/>
+        </w:rPr>
+      </w:pPr>
+    </w:p>
+    <w:p>
+      <w:pPr>
+        <w:rPr>
+          <w:sz w:val="24"/>
+          <w:szCs w:val="24"/>
+        </w:rPr>
+      </w:pPr>
+    </w:p>
+    <w:p>
+      <w:pPr>
+        <w:rPr>
+          <w:sz w:val="24"/>
+          <w:szCs w:val="24"/>
+        </w:rPr>
+      </w:pPr>
+    </w:p>
+    <w:p>
+      <w:pPr>
+        <w:rPr>
+          <w:sz w:val="24"/>
+          <w:szCs w:val="24"/>
+        </w:rPr>
+      </w:pPr>
+    </w:p>
+    <w:p>
+      <w:pPr>
+        <w:rPr>
+          <w:sz w:val="24"/>
+          <w:szCs w:val="24"/>
+        </w:rPr>
+      </w:pPr>
+    </w:p>
+    <w:p>
+      <w:pPr>
+        <w:rPr>
+          <w:sz w:val="24"/>
+          <w:szCs w:val="24"/>
+        </w:rPr>
+      </w:pPr>
+    </w:p>
+    <w:p>
+      <w:pPr>
+        <w:rPr>
+          <w:sz w:val="24"/>
+          <w:szCs w:val="24"/>
+        </w:rPr>
+      </w:pPr>
+    </w:p>
+    <w:p>
+      <w:pPr>
+        <w:rPr>
           <w:sz w:val="32"/>
           <w:szCs w:val="32"/>
         </w:rPr>
@@ -2834,7 +3349,25 @@
             <w:sz w:val="24"/>
             <w:szCs w:val="24"/>
           </w:rPr>
-          <w:t>https://de.statista.com/statistik/daten/studie/1104/umfrage/smartphone-nutzung-durch-kinder-und-jugendliche-nach-altersgruppen/</w:t>
+          <w:t>https://de.statista.com/statistik/daten/</w:t>
+        </w:r>
+        <w:r>
+          <w:rPr>
+            <w:rStyle w:val="Hyperlink"/>
+            <w:rFonts w:cstheme="minorHAnsi"/>
+            <w:sz w:val="24"/>
+            <w:szCs w:val="24"/>
+          </w:rPr>
+          <w:t>s</w:t>
+        </w:r>
+        <w:r>
+          <w:rPr>
+            <w:rStyle w:val="Hyperlink"/>
+            <w:rFonts w:cstheme="minorHAnsi"/>
+            <w:sz w:val="24"/>
+            <w:szCs w:val="24"/>
+          </w:rPr>
+          <w:t>tudie/1104/umfrage/smartphone-nutzung-durch-kinder-und-jugendliche-nach-altersgruppen/</w:t>
         </w:r>
       </w:hyperlink>
     </w:p>
@@ -3607,6 +4140,18 @@
       <w:u w:val="single"/>
     </w:rPr>
   </w:style>
+  <w:style w:type="character" w:styleId="BesuchterLink">
+    <w:name w:val="FollowedHyperlink"/>
+    <w:basedOn w:val="Absatz-Standardschriftart"/>
+    <w:uiPriority w:val="99"/>
+    <w:semiHidden/>
+    <w:unhideWhenUsed/>
+    <w:rsid w:val="00E16BC9"/>
+    <w:rPr>
+      <w:color w:val="954F72" w:themeColor="followedHyperlink"/>
+      <w:u w:val="single"/>
+    </w:rPr>
+  </w:style>
 </w:styles>
 </file>
 

--- a/MS2/workinprogress/User Profiles.docx
+++ b/MS2/workinprogress/User Profiles.docx
@@ -2326,8 +2326,13 @@
                 <w:szCs w:val="24"/>
               </w:rPr>
             </w:pPr>
-            <w:bookmarkStart w:id="0" w:name="_GoBack"/>
-            <w:bookmarkEnd w:id="0"/>
+            <w:r>
+              <w:rPr>
+                <w:sz w:val="24"/>
+                <w:szCs w:val="24"/>
+              </w:rPr>
+              <w:t>Variables Einkommen</w:t>
+            </w:r>
           </w:p>
         </w:tc>
       </w:tr>
@@ -2350,6 +2355,13 @@
                 <w:szCs w:val="24"/>
               </w:rPr>
             </w:pPr>
+            <w:r>
+              <w:rPr>
+                <w:sz w:val="24"/>
+                <w:szCs w:val="24"/>
+              </w:rPr>
+              <w:t>2. Berufserfahrung</w:t>
+            </w:r>
           </w:p>
         </w:tc>
         <w:tc>
@@ -2373,6 +2385,230 @@
           </w:p>
         </w:tc>
       </w:tr>
+      <w:tr>
+        <w:tc>
+          <w:tcPr>
+            <w:tcW w:w="4531" w:type="dxa"/>
+            <w:tcBorders>
+              <w:top w:val="single" w:sz="4" w:space="0" w:color="auto"/>
+              <w:left w:val="single" w:sz="4" w:space="0" w:color="auto"/>
+              <w:bottom w:val="single" w:sz="4" w:space="0" w:color="auto"/>
+              <w:right w:val="single" w:sz="4" w:space="0" w:color="auto"/>
+            </w:tcBorders>
+          </w:tcPr>
+          <w:p>
+            <w:pPr>
+              <w:spacing w:line="240" w:lineRule="auto"/>
+              <w:rPr>
+                <w:sz w:val="24"/>
+                <w:szCs w:val="24"/>
+              </w:rPr>
+            </w:pPr>
+            <w:r>
+              <w:rPr>
+                <w:sz w:val="24"/>
+                <w:szCs w:val="24"/>
+              </w:rPr>
+              <w:t>3. Smartphone-Kenntnisse und -Erfahrung</w:t>
+            </w:r>
+          </w:p>
+        </w:tc>
+        <w:tc>
+          <w:tcPr>
+            <w:tcW w:w="4531" w:type="dxa"/>
+            <w:tcBorders>
+              <w:top w:val="single" w:sz="4" w:space="0" w:color="auto"/>
+              <w:left w:val="single" w:sz="4" w:space="0" w:color="auto"/>
+              <w:bottom w:val="single" w:sz="4" w:space="0" w:color="auto"/>
+              <w:right w:val="single" w:sz="4" w:space="0" w:color="auto"/>
+            </w:tcBorders>
+          </w:tcPr>
+          <w:p>
+            <w:pPr>
+              <w:spacing w:line="240" w:lineRule="auto"/>
+              <w:rPr>
+                <w:sz w:val="24"/>
+                <w:szCs w:val="24"/>
+              </w:rPr>
+            </w:pPr>
+            <w:r>
+              <w:rPr>
+                <w:sz w:val="24"/>
+                <w:szCs w:val="24"/>
+              </w:rPr>
+              <w:t>Ein hoher Anteil in dieser Altersgruppe nutzt ein Smartphone und kennt sich dementsprechend gut aus</w:t>
+            </w:r>
+          </w:p>
+        </w:tc>
+      </w:tr>
+      <w:tr>
+        <w:tc>
+          <w:tcPr>
+            <w:tcW w:w="4531" w:type="dxa"/>
+            <w:tcBorders>
+              <w:top w:val="single" w:sz="4" w:space="0" w:color="auto"/>
+              <w:left w:val="single" w:sz="4" w:space="0" w:color="auto"/>
+              <w:bottom w:val="single" w:sz="4" w:space="0" w:color="auto"/>
+              <w:right w:val="single" w:sz="4" w:space="0" w:color="auto"/>
+            </w:tcBorders>
+          </w:tcPr>
+          <w:p>
+            <w:pPr>
+              <w:spacing w:line="240" w:lineRule="auto"/>
+              <w:rPr>
+                <w:sz w:val="24"/>
+                <w:szCs w:val="24"/>
+              </w:rPr>
+            </w:pPr>
+            <w:r>
+              <w:rPr>
+                <w:sz w:val="24"/>
+                <w:szCs w:val="24"/>
+              </w:rPr>
+              <w:t>4. Fachwissen</w:t>
+            </w:r>
+          </w:p>
+        </w:tc>
+        <w:tc>
+          <w:tcPr>
+            <w:tcW w:w="4531" w:type="dxa"/>
+            <w:tcBorders>
+              <w:top w:val="single" w:sz="4" w:space="0" w:color="auto"/>
+              <w:left w:val="single" w:sz="4" w:space="0" w:color="auto"/>
+              <w:bottom w:val="single" w:sz="4" w:space="0" w:color="auto"/>
+              <w:right w:val="single" w:sz="4" w:space="0" w:color="auto"/>
+            </w:tcBorders>
+          </w:tcPr>
+          <w:p>
+            <w:pPr>
+              <w:spacing w:line="240" w:lineRule="auto"/>
+              <w:rPr>
+                <w:sz w:val="24"/>
+                <w:szCs w:val="24"/>
+              </w:rPr>
+            </w:pPr>
+            <w:r>
+              <w:rPr>
+                <w:sz w:val="24"/>
+                <w:szCs w:val="24"/>
+              </w:rPr>
+              <w:t>Der Benutzer ist ein Aquarium Neuling und hat dementsprechend noch kein oder wenig Fachwissen</w:t>
+            </w:r>
+          </w:p>
+        </w:tc>
+      </w:tr>
+      <w:tr>
+        <w:tc>
+          <w:tcPr>
+            <w:tcW w:w="4531" w:type="dxa"/>
+            <w:tcBorders>
+              <w:top w:val="single" w:sz="4" w:space="0" w:color="auto"/>
+              <w:left w:val="single" w:sz="4" w:space="0" w:color="auto"/>
+              <w:bottom w:val="single" w:sz="4" w:space="0" w:color="auto"/>
+              <w:right w:val="single" w:sz="4" w:space="0" w:color="auto"/>
+            </w:tcBorders>
+          </w:tcPr>
+          <w:p>
+            <w:pPr>
+              <w:spacing w:line="240" w:lineRule="auto"/>
+              <w:rPr>
+                <w:sz w:val="24"/>
+                <w:szCs w:val="24"/>
+              </w:rPr>
+            </w:pPr>
+            <w:r>
+              <w:rPr>
+                <w:sz w:val="24"/>
+                <w:szCs w:val="24"/>
+              </w:rPr>
+              <w:t>5. Spezielle Produkterfahrung</w:t>
+            </w:r>
+          </w:p>
+        </w:tc>
+        <w:tc>
+          <w:tcPr>
+            <w:tcW w:w="4531" w:type="dxa"/>
+            <w:tcBorders>
+              <w:top w:val="single" w:sz="4" w:space="0" w:color="auto"/>
+              <w:left w:val="single" w:sz="4" w:space="0" w:color="auto"/>
+              <w:bottom w:val="single" w:sz="4" w:space="0" w:color="auto"/>
+              <w:right w:val="single" w:sz="4" w:space="0" w:color="auto"/>
+            </w:tcBorders>
+          </w:tcPr>
+          <w:p>
+            <w:pPr>
+              <w:spacing w:line="240" w:lineRule="auto"/>
+              <w:rPr>
+                <w:sz w:val="24"/>
+                <w:szCs w:val="24"/>
+              </w:rPr>
+            </w:pPr>
+            <w:r>
+              <w:rPr>
+                <w:sz w:val="24"/>
+                <w:szCs w:val="24"/>
+              </w:rPr>
+              <w:t>Möglicherweise hat der Benutzer bereits ein ähnliches System genutzt, welches Teilfunktionalitäten von unserer Anwendung besitzt</w:t>
+            </w:r>
+          </w:p>
+        </w:tc>
+      </w:tr>
+      <w:tr>
+        <w:tc>
+          <w:tcPr>
+            <w:tcW w:w="4531" w:type="dxa"/>
+            <w:tcBorders>
+              <w:top w:val="single" w:sz="4" w:space="0" w:color="auto"/>
+              <w:left w:val="single" w:sz="4" w:space="0" w:color="auto"/>
+              <w:bottom w:val="single" w:sz="4" w:space="0" w:color="auto"/>
+              <w:right w:val="single" w:sz="4" w:space="0" w:color="auto"/>
+            </w:tcBorders>
+          </w:tcPr>
+          <w:p>
+            <w:pPr>
+              <w:spacing w:line="240" w:lineRule="auto"/>
+              <w:rPr>
+                <w:sz w:val="24"/>
+                <w:szCs w:val="24"/>
+              </w:rPr>
+            </w:pPr>
+            <w:r>
+              <w:rPr>
+                <w:sz w:val="24"/>
+                <w:szCs w:val="24"/>
+              </w:rPr>
+              <w:t>6. Motivation</w:t>
+            </w:r>
+          </w:p>
+        </w:tc>
+        <w:tc>
+          <w:tcPr>
+            <w:tcW w:w="4531" w:type="dxa"/>
+            <w:tcBorders>
+              <w:top w:val="single" w:sz="4" w:space="0" w:color="auto"/>
+              <w:left w:val="single" w:sz="4" w:space="0" w:color="auto"/>
+              <w:bottom w:val="single" w:sz="4" w:space="0" w:color="auto"/>
+              <w:right w:val="single" w:sz="4" w:space="0" w:color="auto"/>
+            </w:tcBorders>
+          </w:tcPr>
+          <w:p>
+            <w:pPr>
+              <w:spacing w:line="240" w:lineRule="auto"/>
+              <w:rPr>
+                <w:sz w:val="24"/>
+                <w:szCs w:val="24"/>
+              </w:rPr>
+            </w:pPr>
+            <w:r>
+              <w:rPr>
+                <w:sz w:val="24"/>
+                <w:szCs w:val="24"/>
+              </w:rPr>
+              <w:t>Benutzer in dieser Altersklasse und Erfahrungsstufe haben sich vermutlich vor kurzer Zeit ein Aquarium angeschafft oder überlegen noch, ob ein Aquarium angeschafft werden sollte. Da man natürlich das Beste aus seinem Aquarium rausholen möchte, bietet sich das System dem Benutzer gut an</w:t>
+            </w:r>
+          </w:p>
+        </w:tc>
+      </w:tr>
     </w:tbl>
     <w:p>
       <w:pPr>
@@ -2397,11 +2633,76 @@
           <w:szCs w:val="24"/>
         </w:rPr>
       </w:pPr>
-      <w:r>
-        <w:rPr>
-          <w:sz w:val="24"/>
-          <w:szCs w:val="24"/>
-        </w:rPr>
+    </w:p>
+    <w:p>
+      <w:pPr>
+        <w:rPr>
+          <w:sz w:val="24"/>
+          <w:szCs w:val="24"/>
+        </w:rPr>
+      </w:pPr>
+    </w:p>
+    <w:p>
+      <w:pPr>
+        <w:rPr>
+          <w:sz w:val="24"/>
+          <w:szCs w:val="24"/>
+        </w:rPr>
+      </w:pPr>
+    </w:p>
+    <w:p>
+      <w:pPr>
+        <w:rPr>
+          <w:sz w:val="24"/>
+          <w:szCs w:val="24"/>
+        </w:rPr>
+      </w:pPr>
+    </w:p>
+    <w:p>
+      <w:pPr>
+        <w:rPr>
+          <w:sz w:val="24"/>
+          <w:szCs w:val="24"/>
+        </w:rPr>
+      </w:pPr>
+    </w:p>
+    <w:p>
+      <w:pPr>
+        <w:rPr>
+          <w:sz w:val="24"/>
+          <w:szCs w:val="24"/>
+        </w:rPr>
+      </w:pPr>
+    </w:p>
+    <w:p>
+      <w:pPr>
+        <w:rPr>
+          <w:sz w:val="24"/>
+          <w:szCs w:val="24"/>
+        </w:rPr>
+      </w:pPr>
+    </w:p>
+    <w:p>
+      <w:pPr>
+        <w:rPr>
+          <w:sz w:val="24"/>
+          <w:szCs w:val="24"/>
+        </w:rPr>
+      </w:pPr>
+    </w:p>
+    <w:p>
+      <w:pPr>
+        <w:rPr>
+          <w:sz w:val="24"/>
+          <w:szCs w:val="24"/>
+        </w:rPr>
+      </w:pPr>
+      <w:r>
+        <w:rPr>
+          <w:sz w:val="24"/>
+          <w:szCs w:val="24"/>
+        </w:rPr>
+        <w:lastRenderedPageBreak/>
         <w:t>Benutzer</w:t>
       </w:r>
       <w:r>
@@ -2640,28 +2941,7 @@
                 <w:sz w:val="24"/>
                 <w:szCs w:val="24"/>
               </w:rPr>
-              <w:t>1</w:t>
-            </w:r>
-            <w:r>
-              <w:rPr>
-                <w:sz w:val="24"/>
-                <w:szCs w:val="24"/>
-              </w:rPr>
-              <w:t>8</w:t>
-            </w:r>
-            <w:r>
-              <w:rPr>
-                <w:sz w:val="24"/>
-                <w:szCs w:val="24"/>
-              </w:rPr>
-              <w:t xml:space="preserve"> – </w:t>
-            </w:r>
-            <w:r>
-              <w:rPr>
-                <w:sz w:val="24"/>
-                <w:szCs w:val="24"/>
-              </w:rPr>
-              <w:t>65</w:t>
+              <w:t>18 – 65</w:t>
             </w:r>
           </w:p>
           <w:p>
@@ -2710,7 +2990,10 @@
               </w:rPr>
             </w:pPr>
             <w:r>
-              <w:t xml:space="preserve">Möglicherweise Beruf / Ausbildung / Studium im </w:t>
+              <w:t>Möglicherweise</w:t>
+            </w:r>
+            <w:r>
+              <w:t xml:space="preserve"> Beruf / Ausbildung / Studium im </w:t>
             </w:r>
             <w:proofErr w:type="spellStart"/>
             <w:r>
@@ -2719,6 +3002,27 @@
             <w:proofErr w:type="spellEnd"/>
             <w:r>
               <w:t xml:space="preserve"> oder zoologischen Bereich</w:t>
+            </w:r>
+          </w:p>
+          <w:p>
+            <w:pPr>
+              <w:pStyle w:val="Listenabsatz"/>
+              <w:numPr>
+                <w:ilvl w:val="0"/>
+                <w:numId w:val="1"/>
+              </w:numPr>
+              <w:spacing w:line="240" w:lineRule="auto"/>
+              <w:rPr>
+                <w:sz w:val="24"/>
+                <w:szCs w:val="24"/>
+              </w:rPr>
+            </w:pPr>
+            <w:r>
+              <w:rPr>
+                <w:sz w:val="24"/>
+                <w:szCs w:val="24"/>
+              </w:rPr>
+              <w:t>Variables Einkommen</w:t>
             </w:r>
           </w:p>
         </w:tc>
@@ -2742,6 +3046,13 @@
                 <w:szCs w:val="24"/>
               </w:rPr>
             </w:pPr>
+            <w:r>
+              <w:rPr>
+                <w:sz w:val="24"/>
+                <w:szCs w:val="24"/>
+              </w:rPr>
+              <w:t>2. Berufserfahrung</w:t>
+            </w:r>
           </w:p>
         </w:tc>
         <w:tc>
@@ -2765,6 +3076,244 @@
           </w:p>
         </w:tc>
       </w:tr>
+      <w:tr>
+        <w:tc>
+          <w:tcPr>
+            <w:tcW w:w="4531" w:type="dxa"/>
+            <w:tcBorders>
+              <w:top w:val="single" w:sz="4" w:space="0" w:color="auto"/>
+              <w:left w:val="single" w:sz="4" w:space="0" w:color="auto"/>
+              <w:bottom w:val="single" w:sz="4" w:space="0" w:color="auto"/>
+              <w:right w:val="single" w:sz="4" w:space="0" w:color="auto"/>
+            </w:tcBorders>
+          </w:tcPr>
+          <w:p>
+            <w:pPr>
+              <w:spacing w:line="240" w:lineRule="auto"/>
+              <w:rPr>
+                <w:sz w:val="24"/>
+                <w:szCs w:val="24"/>
+              </w:rPr>
+            </w:pPr>
+            <w:r>
+              <w:rPr>
+                <w:sz w:val="24"/>
+                <w:szCs w:val="24"/>
+              </w:rPr>
+              <w:t>3. Smartphone-Kenntnisse und -Erfahrung</w:t>
+            </w:r>
+          </w:p>
+        </w:tc>
+        <w:tc>
+          <w:tcPr>
+            <w:tcW w:w="4531" w:type="dxa"/>
+            <w:tcBorders>
+              <w:top w:val="single" w:sz="4" w:space="0" w:color="auto"/>
+              <w:left w:val="single" w:sz="4" w:space="0" w:color="auto"/>
+              <w:bottom w:val="single" w:sz="4" w:space="0" w:color="auto"/>
+              <w:right w:val="single" w:sz="4" w:space="0" w:color="auto"/>
+            </w:tcBorders>
+          </w:tcPr>
+          <w:p>
+            <w:pPr>
+              <w:spacing w:line="240" w:lineRule="auto"/>
+              <w:rPr>
+                <w:sz w:val="24"/>
+                <w:szCs w:val="24"/>
+              </w:rPr>
+            </w:pPr>
+            <w:r>
+              <w:rPr>
+                <w:sz w:val="24"/>
+                <w:szCs w:val="24"/>
+              </w:rPr>
+              <w:t>Ein hoher Anteil in dieser Altersgruppe nutzt ein Smartphone und kennt sich dementsprechend gut aus</w:t>
+            </w:r>
+          </w:p>
+        </w:tc>
+      </w:tr>
+      <w:tr>
+        <w:tc>
+          <w:tcPr>
+            <w:tcW w:w="4531" w:type="dxa"/>
+            <w:tcBorders>
+              <w:top w:val="single" w:sz="4" w:space="0" w:color="auto"/>
+              <w:left w:val="single" w:sz="4" w:space="0" w:color="auto"/>
+              <w:bottom w:val="single" w:sz="4" w:space="0" w:color="auto"/>
+              <w:right w:val="single" w:sz="4" w:space="0" w:color="auto"/>
+            </w:tcBorders>
+          </w:tcPr>
+          <w:p>
+            <w:pPr>
+              <w:spacing w:line="240" w:lineRule="auto"/>
+              <w:rPr>
+                <w:sz w:val="24"/>
+                <w:szCs w:val="24"/>
+              </w:rPr>
+            </w:pPr>
+            <w:r>
+              <w:rPr>
+                <w:sz w:val="24"/>
+                <w:szCs w:val="24"/>
+              </w:rPr>
+              <w:t>4. Fachwissen</w:t>
+            </w:r>
+          </w:p>
+        </w:tc>
+        <w:tc>
+          <w:tcPr>
+            <w:tcW w:w="4531" w:type="dxa"/>
+            <w:tcBorders>
+              <w:top w:val="single" w:sz="4" w:space="0" w:color="auto"/>
+              <w:left w:val="single" w:sz="4" w:space="0" w:color="auto"/>
+              <w:bottom w:val="single" w:sz="4" w:space="0" w:color="auto"/>
+              <w:right w:val="single" w:sz="4" w:space="0" w:color="auto"/>
+            </w:tcBorders>
+          </w:tcPr>
+          <w:p>
+            <w:pPr>
+              <w:spacing w:line="240" w:lineRule="auto"/>
+              <w:rPr>
+                <w:sz w:val="24"/>
+                <w:szCs w:val="24"/>
+              </w:rPr>
+            </w:pPr>
+            <w:r>
+              <w:rPr>
+                <w:sz w:val="24"/>
+                <w:szCs w:val="24"/>
+              </w:rPr>
+              <w:t xml:space="preserve">Der Benutzer </w:t>
+            </w:r>
+            <w:r>
+              <w:rPr>
+                <w:sz w:val="24"/>
+                <w:szCs w:val="24"/>
+              </w:rPr>
+              <w:t>ist möglicherweise bereits durch seinen Beruf / Ausbildung / Studium oder auch durch sein Hobby fortgeschritten, was die Erfahrung mit Aquarien angeht.</w:t>
+            </w:r>
+          </w:p>
+        </w:tc>
+      </w:tr>
+      <w:tr>
+        <w:tc>
+          <w:tcPr>
+            <w:tcW w:w="4531" w:type="dxa"/>
+            <w:tcBorders>
+              <w:top w:val="single" w:sz="4" w:space="0" w:color="auto"/>
+              <w:left w:val="single" w:sz="4" w:space="0" w:color="auto"/>
+              <w:bottom w:val="single" w:sz="4" w:space="0" w:color="auto"/>
+              <w:right w:val="single" w:sz="4" w:space="0" w:color="auto"/>
+            </w:tcBorders>
+          </w:tcPr>
+          <w:p>
+            <w:pPr>
+              <w:spacing w:line="240" w:lineRule="auto"/>
+              <w:rPr>
+                <w:sz w:val="24"/>
+                <w:szCs w:val="24"/>
+              </w:rPr>
+            </w:pPr>
+            <w:r>
+              <w:rPr>
+                <w:sz w:val="24"/>
+                <w:szCs w:val="24"/>
+              </w:rPr>
+              <w:t>5. Spezielle Produkterfahrung</w:t>
+            </w:r>
+          </w:p>
+        </w:tc>
+        <w:tc>
+          <w:tcPr>
+            <w:tcW w:w="4531" w:type="dxa"/>
+            <w:tcBorders>
+              <w:top w:val="single" w:sz="4" w:space="0" w:color="auto"/>
+              <w:left w:val="single" w:sz="4" w:space="0" w:color="auto"/>
+              <w:bottom w:val="single" w:sz="4" w:space="0" w:color="auto"/>
+              <w:right w:val="single" w:sz="4" w:space="0" w:color="auto"/>
+            </w:tcBorders>
+          </w:tcPr>
+          <w:p>
+            <w:pPr>
+              <w:spacing w:line="240" w:lineRule="auto"/>
+              <w:rPr>
+                <w:sz w:val="24"/>
+                <w:szCs w:val="24"/>
+              </w:rPr>
+            </w:pPr>
+            <w:r>
+              <w:rPr>
+                <w:sz w:val="24"/>
+                <w:szCs w:val="24"/>
+              </w:rPr>
+              <w:t>Möglicherweise hat der Benutzer bereits ein ähnliches System genutzt, welches Teilfunktionalitäten von unserer Anwendung besitzt</w:t>
+            </w:r>
+          </w:p>
+        </w:tc>
+      </w:tr>
+      <w:tr>
+        <w:tc>
+          <w:tcPr>
+            <w:tcW w:w="4531" w:type="dxa"/>
+            <w:tcBorders>
+              <w:top w:val="single" w:sz="4" w:space="0" w:color="auto"/>
+              <w:left w:val="single" w:sz="4" w:space="0" w:color="auto"/>
+              <w:bottom w:val="single" w:sz="4" w:space="0" w:color="auto"/>
+              <w:right w:val="single" w:sz="4" w:space="0" w:color="auto"/>
+            </w:tcBorders>
+          </w:tcPr>
+          <w:p>
+            <w:pPr>
+              <w:spacing w:line="240" w:lineRule="auto"/>
+              <w:rPr>
+                <w:sz w:val="24"/>
+                <w:szCs w:val="24"/>
+              </w:rPr>
+            </w:pPr>
+            <w:r>
+              <w:rPr>
+                <w:sz w:val="24"/>
+                <w:szCs w:val="24"/>
+              </w:rPr>
+              <w:t>6. Motivation</w:t>
+            </w:r>
+          </w:p>
+        </w:tc>
+        <w:tc>
+          <w:tcPr>
+            <w:tcW w:w="4531" w:type="dxa"/>
+            <w:tcBorders>
+              <w:top w:val="single" w:sz="4" w:space="0" w:color="auto"/>
+              <w:left w:val="single" w:sz="4" w:space="0" w:color="auto"/>
+              <w:bottom w:val="single" w:sz="4" w:space="0" w:color="auto"/>
+              <w:right w:val="single" w:sz="4" w:space="0" w:color="auto"/>
+            </w:tcBorders>
+          </w:tcPr>
+          <w:p>
+            <w:pPr>
+              <w:spacing w:line="240" w:lineRule="auto"/>
+              <w:rPr>
+                <w:sz w:val="24"/>
+                <w:szCs w:val="24"/>
+              </w:rPr>
+            </w:pPr>
+            <w:r>
+              <w:rPr>
+                <w:sz w:val="24"/>
+                <w:szCs w:val="24"/>
+              </w:rPr>
+              <w:t xml:space="preserve">Benutzer in dieser Altersklasse und Erfahrungsstufe haben </w:t>
+            </w:r>
+            <w:r>
+              <w:rPr>
+                <w:sz w:val="24"/>
+                <w:szCs w:val="24"/>
+              </w:rPr>
+              <w:t>vermutlich schon etwas länger ein Aquarium und wollen nun ihre Abläufe optimieren. Dabei ist unser System eine hilfreiche Anwendung</w:t>
+            </w:r>
+          </w:p>
+        </w:tc>
+      </w:tr>
     </w:tbl>
     <w:p>
       <w:pPr>
@@ -2789,19 +3338,85 @@
           <w:szCs w:val="24"/>
         </w:rPr>
       </w:pPr>
-      <w:r>
-        <w:rPr>
-          <w:sz w:val="24"/>
-          <w:szCs w:val="24"/>
-        </w:rPr>
-        <w:t xml:space="preserve">Benutzer – Erwachsener – Aquarium </w:t>
-      </w:r>
-      <w:r>
-        <w:rPr>
-          <w:sz w:val="24"/>
-          <w:szCs w:val="24"/>
-        </w:rPr>
-        <w:t>Experte</w:t>
+    </w:p>
+    <w:p>
+      <w:pPr>
+        <w:rPr>
+          <w:sz w:val="24"/>
+          <w:szCs w:val="24"/>
+        </w:rPr>
+      </w:pPr>
+    </w:p>
+    <w:p>
+      <w:pPr>
+        <w:rPr>
+          <w:sz w:val="24"/>
+          <w:szCs w:val="24"/>
+        </w:rPr>
+      </w:pPr>
+    </w:p>
+    <w:p>
+      <w:pPr>
+        <w:rPr>
+          <w:sz w:val="24"/>
+          <w:szCs w:val="24"/>
+        </w:rPr>
+      </w:pPr>
+    </w:p>
+    <w:p>
+      <w:pPr>
+        <w:rPr>
+          <w:sz w:val="24"/>
+          <w:szCs w:val="24"/>
+        </w:rPr>
+      </w:pPr>
+    </w:p>
+    <w:p>
+      <w:pPr>
+        <w:rPr>
+          <w:sz w:val="24"/>
+          <w:szCs w:val="24"/>
+        </w:rPr>
+      </w:pPr>
+    </w:p>
+    <w:p>
+      <w:pPr>
+        <w:rPr>
+          <w:sz w:val="24"/>
+          <w:szCs w:val="24"/>
+        </w:rPr>
+      </w:pPr>
+    </w:p>
+    <w:p>
+      <w:pPr>
+        <w:rPr>
+          <w:sz w:val="24"/>
+          <w:szCs w:val="24"/>
+        </w:rPr>
+      </w:pPr>
+    </w:p>
+    <w:p>
+      <w:pPr>
+        <w:rPr>
+          <w:sz w:val="24"/>
+          <w:szCs w:val="24"/>
+        </w:rPr>
+      </w:pPr>
+    </w:p>
+    <w:p>
+      <w:pPr>
+        <w:rPr>
+          <w:sz w:val="24"/>
+          <w:szCs w:val="24"/>
+        </w:rPr>
+      </w:pPr>
+      <w:r>
+        <w:rPr>
+          <w:sz w:val="24"/>
+          <w:szCs w:val="24"/>
+        </w:rPr>
+        <w:lastRenderedPageBreak/>
+        <w:t>Benutzer – Erwachsener – Aquarium Experte</w:t>
       </w:r>
     </w:p>
     <w:p>
@@ -3074,7 +3689,7 @@
               </w:rPr>
             </w:pPr>
             <w:r>
-              <w:t xml:space="preserve">Beruf / Ausbildung / Studium im </w:t>
+              <w:t xml:space="preserve">Beruf im </w:t>
             </w:r>
             <w:proofErr w:type="spellStart"/>
             <w:r>
@@ -3083,6 +3698,27 @@
             <w:proofErr w:type="spellEnd"/>
             <w:r>
               <w:t xml:space="preserve"> oder zoologischen Bereich</w:t>
+            </w:r>
+          </w:p>
+          <w:p>
+            <w:pPr>
+              <w:pStyle w:val="Listenabsatz"/>
+              <w:numPr>
+                <w:ilvl w:val="0"/>
+                <w:numId w:val="1"/>
+              </w:numPr>
+              <w:spacing w:line="240" w:lineRule="auto"/>
+              <w:rPr>
+                <w:sz w:val="24"/>
+                <w:szCs w:val="24"/>
+              </w:rPr>
+            </w:pPr>
+            <w:r>
+              <w:rPr>
+                <w:sz w:val="24"/>
+                <w:szCs w:val="24"/>
+              </w:rPr>
+              <w:t>Variables Einkommen</w:t>
             </w:r>
           </w:p>
         </w:tc>
@@ -3106,6 +3742,13 @@
                 <w:szCs w:val="24"/>
               </w:rPr>
             </w:pPr>
+            <w:r>
+              <w:rPr>
+                <w:sz w:val="24"/>
+                <w:szCs w:val="24"/>
+              </w:rPr>
+              <w:t>2. Berufserfahrung</w:t>
+            </w:r>
           </w:p>
         </w:tc>
         <w:tc>
@@ -3129,6 +3772,244 @@
           </w:p>
         </w:tc>
       </w:tr>
+      <w:tr>
+        <w:tc>
+          <w:tcPr>
+            <w:tcW w:w="4531" w:type="dxa"/>
+            <w:tcBorders>
+              <w:top w:val="single" w:sz="4" w:space="0" w:color="auto"/>
+              <w:left w:val="single" w:sz="4" w:space="0" w:color="auto"/>
+              <w:bottom w:val="single" w:sz="4" w:space="0" w:color="auto"/>
+              <w:right w:val="single" w:sz="4" w:space="0" w:color="auto"/>
+            </w:tcBorders>
+          </w:tcPr>
+          <w:p>
+            <w:pPr>
+              <w:spacing w:line="240" w:lineRule="auto"/>
+              <w:rPr>
+                <w:sz w:val="24"/>
+                <w:szCs w:val="24"/>
+              </w:rPr>
+            </w:pPr>
+            <w:r>
+              <w:rPr>
+                <w:sz w:val="24"/>
+                <w:szCs w:val="24"/>
+              </w:rPr>
+              <w:t>3. Smartphone-Kenntnisse und -Erfahrung</w:t>
+            </w:r>
+          </w:p>
+        </w:tc>
+        <w:tc>
+          <w:tcPr>
+            <w:tcW w:w="4531" w:type="dxa"/>
+            <w:tcBorders>
+              <w:top w:val="single" w:sz="4" w:space="0" w:color="auto"/>
+              <w:left w:val="single" w:sz="4" w:space="0" w:color="auto"/>
+              <w:bottom w:val="single" w:sz="4" w:space="0" w:color="auto"/>
+              <w:right w:val="single" w:sz="4" w:space="0" w:color="auto"/>
+            </w:tcBorders>
+          </w:tcPr>
+          <w:p>
+            <w:pPr>
+              <w:spacing w:line="240" w:lineRule="auto"/>
+              <w:rPr>
+                <w:sz w:val="24"/>
+                <w:szCs w:val="24"/>
+              </w:rPr>
+            </w:pPr>
+            <w:r>
+              <w:rPr>
+                <w:sz w:val="24"/>
+                <w:szCs w:val="24"/>
+              </w:rPr>
+              <w:t>Ein hoher Anteil in dieser Altersgruppe nutzt ein Smartphone und kennt sich dementsprechend gut aus</w:t>
+            </w:r>
+          </w:p>
+        </w:tc>
+      </w:tr>
+      <w:tr>
+        <w:tc>
+          <w:tcPr>
+            <w:tcW w:w="4531" w:type="dxa"/>
+            <w:tcBorders>
+              <w:top w:val="single" w:sz="4" w:space="0" w:color="auto"/>
+              <w:left w:val="single" w:sz="4" w:space="0" w:color="auto"/>
+              <w:bottom w:val="single" w:sz="4" w:space="0" w:color="auto"/>
+              <w:right w:val="single" w:sz="4" w:space="0" w:color="auto"/>
+            </w:tcBorders>
+          </w:tcPr>
+          <w:p>
+            <w:pPr>
+              <w:spacing w:line="240" w:lineRule="auto"/>
+              <w:rPr>
+                <w:sz w:val="24"/>
+                <w:szCs w:val="24"/>
+              </w:rPr>
+            </w:pPr>
+            <w:r>
+              <w:rPr>
+                <w:sz w:val="24"/>
+                <w:szCs w:val="24"/>
+              </w:rPr>
+              <w:t>4. Fachwissen</w:t>
+            </w:r>
+          </w:p>
+        </w:tc>
+        <w:tc>
+          <w:tcPr>
+            <w:tcW w:w="4531" w:type="dxa"/>
+            <w:tcBorders>
+              <w:top w:val="single" w:sz="4" w:space="0" w:color="auto"/>
+              <w:left w:val="single" w:sz="4" w:space="0" w:color="auto"/>
+              <w:bottom w:val="single" w:sz="4" w:space="0" w:color="auto"/>
+              <w:right w:val="single" w:sz="4" w:space="0" w:color="auto"/>
+            </w:tcBorders>
+          </w:tcPr>
+          <w:p>
+            <w:pPr>
+              <w:spacing w:line="240" w:lineRule="auto"/>
+              <w:rPr>
+                <w:sz w:val="24"/>
+                <w:szCs w:val="24"/>
+              </w:rPr>
+            </w:pPr>
+            <w:r>
+              <w:rPr>
+                <w:sz w:val="24"/>
+                <w:szCs w:val="24"/>
+              </w:rPr>
+              <w:t xml:space="preserve">Der Benutzer </w:t>
+            </w:r>
+            <w:r>
+              <w:rPr>
+                <w:sz w:val="24"/>
+                <w:szCs w:val="24"/>
+              </w:rPr>
+              <w:t>arbeitet durch seinen Beruf intensiv im Themengebiet und kann somit als Experte bezeichnet werden</w:t>
+            </w:r>
+          </w:p>
+        </w:tc>
+      </w:tr>
+      <w:tr>
+        <w:tc>
+          <w:tcPr>
+            <w:tcW w:w="4531" w:type="dxa"/>
+            <w:tcBorders>
+              <w:top w:val="single" w:sz="4" w:space="0" w:color="auto"/>
+              <w:left w:val="single" w:sz="4" w:space="0" w:color="auto"/>
+              <w:bottom w:val="single" w:sz="4" w:space="0" w:color="auto"/>
+              <w:right w:val="single" w:sz="4" w:space="0" w:color="auto"/>
+            </w:tcBorders>
+          </w:tcPr>
+          <w:p>
+            <w:pPr>
+              <w:spacing w:line="240" w:lineRule="auto"/>
+              <w:rPr>
+                <w:sz w:val="24"/>
+                <w:szCs w:val="24"/>
+              </w:rPr>
+            </w:pPr>
+            <w:r>
+              <w:rPr>
+                <w:sz w:val="24"/>
+                <w:szCs w:val="24"/>
+              </w:rPr>
+              <w:t>5. Spezielle Produkterfahrung</w:t>
+            </w:r>
+          </w:p>
+        </w:tc>
+        <w:tc>
+          <w:tcPr>
+            <w:tcW w:w="4531" w:type="dxa"/>
+            <w:tcBorders>
+              <w:top w:val="single" w:sz="4" w:space="0" w:color="auto"/>
+              <w:left w:val="single" w:sz="4" w:space="0" w:color="auto"/>
+              <w:bottom w:val="single" w:sz="4" w:space="0" w:color="auto"/>
+              <w:right w:val="single" w:sz="4" w:space="0" w:color="auto"/>
+            </w:tcBorders>
+          </w:tcPr>
+          <w:p>
+            <w:pPr>
+              <w:spacing w:line="240" w:lineRule="auto"/>
+              <w:rPr>
+                <w:sz w:val="24"/>
+                <w:szCs w:val="24"/>
+              </w:rPr>
+            </w:pPr>
+            <w:r>
+              <w:rPr>
+                <w:sz w:val="24"/>
+                <w:szCs w:val="24"/>
+              </w:rPr>
+              <w:t>Möglicherweise hat der Benutzer bereits ein ähnliches System genutzt, welches Teilfunktionalitäten von unserer Anwendung besitzt</w:t>
+            </w:r>
+          </w:p>
+        </w:tc>
+      </w:tr>
+      <w:tr>
+        <w:tc>
+          <w:tcPr>
+            <w:tcW w:w="4531" w:type="dxa"/>
+            <w:tcBorders>
+              <w:top w:val="single" w:sz="4" w:space="0" w:color="auto"/>
+              <w:left w:val="single" w:sz="4" w:space="0" w:color="auto"/>
+              <w:bottom w:val="single" w:sz="4" w:space="0" w:color="auto"/>
+              <w:right w:val="single" w:sz="4" w:space="0" w:color="auto"/>
+            </w:tcBorders>
+          </w:tcPr>
+          <w:p>
+            <w:pPr>
+              <w:spacing w:line="240" w:lineRule="auto"/>
+              <w:rPr>
+                <w:sz w:val="24"/>
+                <w:szCs w:val="24"/>
+              </w:rPr>
+            </w:pPr>
+            <w:r>
+              <w:rPr>
+                <w:sz w:val="24"/>
+                <w:szCs w:val="24"/>
+              </w:rPr>
+              <w:t>6. Motivation</w:t>
+            </w:r>
+          </w:p>
+        </w:tc>
+        <w:tc>
+          <w:tcPr>
+            <w:tcW w:w="4531" w:type="dxa"/>
+            <w:tcBorders>
+              <w:top w:val="single" w:sz="4" w:space="0" w:color="auto"/>
+              <w:left w:val="single" w:sz="4" w:space="0" w:color="auto"/>
+              <w:bottom w:val="single" w:sz="4" w:space="0" w:color="auto"/>
+              <w:right w:val="single" w:sz="4" w:space="0" w:color="auto"/>
+            </w:tcBorders>
+          </w:tcPr>
+          <w:p>
+            <w:pPr>
+              <w:spacing w:line="240" w:lineRule="auto"/>
+              <w:rPr>
+                <w:sz w:val="24"/>
+                <w:szCs w:val="24"/>
+              </w:rPr>
+            </w:pPr>
+            <w:r>
+              <w:rPr>
+                <w:sz w:val="24"/>
+                <w:szCs w:val="24"/>
+              </w:rPr>
+              <w:t>Benutzer in dieser Altersklasse und Erfahrungsstufe haben</w:t>
+            </w:r>
+            <w:r>
+              <w:rPr>
+                <w:sz w:val="24"/>
+                <w:szCs w:val="24"/>
+              </w:rPr>
+              <w:t xml:space="preserve"> neben ihrem Beruf möglicherweise auch ein privates Interesse an Aquarien. Um ihre Abläufe zu optimieren, bietet sich unser System sehr gut an</w:t>
+            </w:r>
+          </w:p>
+        </w:tc>
+      </w:tr>
     </w:tbl>
     <w:p>
       <w:pPr>
@@ -3145,14 +4026,8 @@
           <w:szCs w:val="24"/>
         </w:rPr>
       </w:pPr>
-    </w:p>
-    <w:p>
-      <w:pPr>
-        <w:rPr>
-          <w:sz w:val="24"/>
-          <w:szCs w:val="24"/>
-        </w:rPr>
-      </w:pPr>
+      <w:bookmarkStart w:id="0" w:name="_GoBack"/>
+      <w:bookmarkEnd w:id="0"/>
     </w:p>
     <w:p>
       <w:pPr>
@@ -3246,6 +4121,7 @@
           <w:sz w:val="32"/>
           <w:szCs w:val="32"/>
         </w:rPr>
+        <w:lastRenderedPageBreak/>
         <w:t>Quellen:</w:t>
       </w:r>
     </w:p>
@@ -3349,25 +4225,7 @@
             <w:sz w:val="24"/>
             <w:szCs w:val="24"/>
           </w:rPr>
-          <w:t>https://de.statista.com/statistik/daten/</w:t>
-        </w:r>
-        <w:r>
-          <w:rPr>
-            <w:rStyle w:val="Hyperlink"/>
-            <w:rFonts w:cstheme="minorHAnsi"/>
-            <w:sz w:val="24"/>
-            <w:szCs w:val="24"/>
-          </w:rPr>
-          <w:t>s</w:t>
-        </w:r>
-        <w:r>
-          <w:rPr>
-            <w:rStyle w:val="Hyperlink"/>
-            <w:rFonts w:cstheme="minorHAnsi"/>
-            <w:sz w:val="24"/>
-            <w:szCs w:val="24"/>
-          </w:rPr>
-          <w:t>tudie/1104/umfrage/smartphone-nutzung-durch-kinder-und-jugendliche-nach-altersgruppen/</w:t>
+          <w:t>https://de.statista.com/statistik/daten/studie/1104/umfrage/smartphone-nutzung-durch-kinder-und-jugendliche-nach-altersgruppen/</w:t>
         </w:r>
       </w:hyperlink>
     </w:p>

--- a/MS2/workinprogress/User Profiles.docx
+++ b/MS2/workinprogress/User Profiles.docx
@@ -2253,7 +2253,7 @@
                 <w:sz w:val="24"/>
                 <w:szCs w:val="24"/>
               </w:rPr>
-              <w:t>18 – 65</w:t>
+              <w:t>18 – 67</w:t>
             </w:r>
           </w:p>
           <w:p>
@@ -2302,15 +2302,7 @@
               </w:rPr>
             </w:pPr>
             <w:r>
-              <w:t xml:space="preserve">Kein Beruf / Ausbildung / Studium im </w:t>
-            </w:r>
-            <w:proofErr w:type="spellStart"/>
-            <w:r>
-              <w:t>aquaristischen</w:t>
-            </w:r>
-            <w:proofErr w:type="spellEnd"/>
-            <w:r>
-              <w:t xml:space="preserve"> oder zoologischen Bereich</w:t>
+              <w:t>Kein Beruf / Ausbildung / Studium im aquaristischen oder zoologischen Bereich</w:t>
             </w:r>
           </w:p>
           <w:p>
@@ -2382,6 +2374,20 @@
                 <w:szCs w:val="24"/>
               </w:rPr>
             </w:pPr>
+            <w:r>
+              <w:rPr>
+                <w:sz w:val="24"/>
+                <w:szCs w:val="24"/>
+              </w:rPr>
+              <w:t xml:space="preserve">Kurze bis lange Berufserfahrung, allerdings nicht im </w:t>
+            </w:r>
+            <w:r>
+              <w:rPr>
+                <w:sz w:val="24"/>
+                <w:szCs w:val="24"/>
+              </w:rPr>
+              <w:t>aquaristischen oder zoologischen Bereich</w:t>
+            </w:r>
           </w:p>
         </w:tc>
       </w:tr>
@@ -2610,14 +2616,6 @@
         </w:tc>
       </w:tr>
     </w:tbl>
-    <w:p>
-      <w:pPr>
-        <w:rPr>
-          <w:sz w:val="24"/>
-          <w:szCs w:val="24"/>
-        </w:rPr>
-      </w:pPr>
-    </w:p>
     <w:p>
       <w:pPr>
         <w:rPr>
@@ -2941,7 +2939,7 @@
                 <w:sz w:val="24"/>
                 <w:szCs w:val="24"/>
               </w:rPr>
-              <w:t>18 – 65</w:t>
+              <w:t>18 – 67</w:t>
             </w:r>
           </w:p>
           <w:p>
@@ -2990,18 +2988,7 @@
               </w:rPr>
             </w:pPr>
             <w:r>
-              <w:t>Möglicherweise</w:t>
-            </w:r>
-            <w:r>
-              <w:t xml:space="preserve"> Beruf / Ausbildung / Studium im </w:t>
-            </w:r>
-            <w:proofErr w:type="spellStart"/>
-            <w:r>
-              <w:t>aquaristischen</w:t>
-            </w:r>
-            <w:proofErr w:type="spellEnd"/>
-            <w:r>
-              <w:t xml:space="preserve"> oder zoologischen Bereich</w:t>
+              <w:t>Möglicherweise Beruf / Ausbildung / Studium im aquaristischen oder zoologischen Bereich</w:t>
             </w:r>
           </w:p>
           <w:p>
@@ -3073,6 +3060,34 @@
                 <w:szCs w:val="24"/>
               </w:rPr>
             </w:pPr>
+            <w:r>
+              <w:rPr>
+                <w:sz w:val="24"/>
+                <w:szCs w:val="24"/>
+              </w:rPr>
+              <w:t xml:space="preserve">Kurze bis lange Berufserfahrung, </w:t>
+            </w:r>
+            <w:r>
+              <w:rPr>
+                <w:sz w:val="24"/>
+                <w:szCs w:val="24"/>
+              </w:rPr>
+              <w:t>möglicherweise</w:t>
+            </w:r>
+            <w:r>
+              <w:rPr>
+                <w:sz w:val="24"/>
+                <w:szCs w:val="24"/>
+              </w:rPr>
+              <w:t xml:space="preserve"> im </w:t>
+            </w:r>
+            <w:r>
+              <w:rPr>
+                <w:sz w:val="24"/>
+                <w:szCs w:val="24"/>
+              </w:rPr>
+              <w:t>aquaristischen oder zoologischen Bereich</w:t>
+            </w:r>
           </w:p>
         </w:tc>
       </w:tr>
@@ -3183,14 +3198,7 @@
                 <w:sz w:val="24"/>
                 <w:szCs w:val="24"/>
               </w:rPr>
-              <w:t xml:space="preserve">Der Benutzer </w:t>
-            </w:r>
-            <w:r>
-              <w:rPr>
-                <w:sz w:val="24"/>
-                <w:szCs w:val="24"/>
-              </w:rPr>
-              <w:t>ist möglicherweise bereits durch seinen Beruf / Ausbildung / Studium oder auch durch sein Hobby fortgeschritten, was die Erfahrung mit Aquarien angeht.</w:t>
+              <w:t>Der Benutzer ist möglicherweise bereits durch seinen Beruf / Ausbildung / Studium oder auch durch sein Hobby fortgeschritten, was die Erfahrung mit Aquarien angeht.</w:t>
             </w:r>
           </w:p>
         </w:tc>
@@ -3302,27 +3310,12 @@
                 <w:sz w:val="24"/>
                 <w:szCs w:val="24"/>
               </w:rPr>
-              <w:t xml:space="preserve">Benutzer in dieser Altersklasse und Erfahrungsstufe haben </w:t>
-            </w:r>
-            <w:r>
-              <w:rPr>
-                <w:sz w:val="24"/>
-                <w:szCs w:val="24"/>
-              </w:rPr>
-              <w:t>vermutlich schon etwas länger ein Aquarium und wollen nun ihre Abläufe optimieren. Dabei ist unser System eine hilfreiche Anwendung</w:t>
+              <w:t>Benutzer in dieser Altersklasse und Erfahrungsstufe haben vermutlich schon etwas länger ein Aquarium und wollen nun ihre Abläufe optimieren. Dabei ist unser System eine hilfreiche Anwendung</w:t>
             </w:r>
           </w:p>
         </w:tc>
       </w:tr>
     </w:tbl>
-    <w:p>
-      <w:pPr>
-        <w:rPr>
-          <w:sz w:val="24"/>
-          <w:szCs w:val="24"/>
-        </w:rPr>
-      </w:pPr>
-    </w:p>
     <w:p>
       <w:pPr>
         <w:rPr>
@@ -3640,7 +3633,7 @@
                 <w:sz w:val="24"/>
                 <w:szCs w:val="24"/>
               </w:rPr>
-              <w:t>18 – 65</w:t>
+              <w:t>18 – 67</w:t>
             </w:r>
           </w:p>
           <w:p>
@@ -3689,15 +3682,7 @@
               </w:rPr>
             </w:pPr>
             <w:r>
-              <w:t xml:space="preserve">Beruf im </w:t>
-            </w:r>
-            <w:proofErr w:type="spellStart"/>
-            <w:r>
-              <w:t>aquaristischen</w:t>
-            </w:r>
-            <w:proofErr w:type="spellEnd"/>
-            <w:r>
-              <w:t xml:space="preserve"> oder zoologischen Bereich</w:t>
+              <w:t>Beruf im aquaristischen oder zoologischen Bereich</w:t>
             </w:r>
           </w:p>
           <w:p>
@@ -3769,6 +3754,27 @@
                 <w:szCs w:val="24"/>
               </w:rPr>
             </w:pPr>
+            <w:r>
+              <w:rPr>
+                <w:sz w:val="24"/>
+                <w:szCs w:val="24"/>
+              </w:rPr>
+              <w:t>Lange</w:t>
+            </w:r>
+            <w:r>
+              <w:rPr>
+                <w:sz w:val="24"/>
+                <w:szCs w:val="24"/>
+              </w:rPr>
+              <w:t xml:space="preserve"> Berufserfahrung im </w:t>
+            </w:r>
+            <w:r>
+              <w:rPr>
+                <w:sz w:val="24"/>
+                <w:szCs w:val="24"/>
+              </w:rPr>
+              <w:t>aquaristischen oder zoologischen Bereich</w:t>
+            </w:r>
           </w:p>
         </w:tc>
       </w:tr>
@@ -3879,14 +3885,7 @@
                 <w:sz w:val="24"/>
                 <w:szCs w:val="24"/>
               </w:rPr>
-              <w:t xml:space="preserve">Der Benutzer </w:t>
-            </w:r>
-            <w:r>
-              <w:rPr>
-                <w:sz w:val="24"/>
-                <w:szCs w:val="24"/>
-              </w:rPr>
-              <w:t>arbeitet durch seinen Beruf intensiv im Themengebiet und kann somit als Experte bezeichnet werden</w:t>
+              <w:t>Der Benutzer arbeitet durch seinen Beruf intensiv im Themengebiet und kann somit als Experte bezeichnet werden</w:t>
             </w:r>
           </w:p>
         </w:tc>
@@ -4026,89 +4025,739 @@
           <w:szCs w:val="24"/>
         </w:rPr>
       </w:pPr>
-      <w:bookmarkStart w:id="0" w:name="_GoBack"/>
-      <w:bookmarkEnd w:id="0"/>
-    </w:p>
-    <w:p>
-      <w:pPr>
-        <w:rPr>
-          <w:sz w:val="24"/>
-          <w:szCs w:val="24"/>
-        </w:rPr>
-      </w:pPr>
-    </w:p>
-    <w:p>
-      <w:pPr>
-        <w:rPr>
-          <w:sz w:val="24"/>
-          <w:szCs w:val="24"/>
-        </w:rPr>
-      </w:pPr>
-    </w:p>
-    <w:p>
-      <w:pPr>
-        <w:rPr>
-          <w:sz w:val="24"/>
-          <w:szCs w:val="24"/>
-        </w:rPr>
-      </w:pPr>
-    </w:p>
-    <w:p>
-      <w:pPr>
-        <w:rPr>
-          <w:sz w:val="24"/>
-          <w:szCs w:val="24"/>
-        </w:rPr>
-      </w:pPr>
-    </w:p>
-    <w:p>
-      <w:pPr>
-        <w:rPr>
-          <w:sz w:val="24"/>
-          <w:szCs w:val="24"/>
-        </w:rPr>
-      </w:pPr>
-    </w:p>
-    <w:p>
-      <w:pPr>
-        <w:rPr>
-          <w:sz w:val="24"/>
-          <w:szCs w:val="24"/>
-        </w:rPr>
-      </w:pPr>
-    </w:p>
-    <w:p>
-      <w:pPr>
-        <w:rPr>
-          <w:sz w:val="24"/>
-          <w:szCs w:val="24"/>
-        </w:rPr>
-      </w:pPr>
-    </w:p>
-    <w:p>
-      <w:pPr>
-        <w:rPr>
-          <w:sz w:val="24"/>
-          <w:szCs w:val="24"/>
-        </w:rPr>
-      </w:pPr>
-    </w:p>
-    <w:p>
-      <w:pPr>
-        <w:rPr>
-          <w:sz w:val="24"/>
-          <w:szCs w:val="24"/>
-        </w:rPr>
-      </w:pPr>
-    </w:p>
-    <w:p>
-      <w:pPr>
-        <w:rPr>
-          <w:sz w:val="24"/>
-          <w:szCs w:val="24"/>
-        </w:rPr>
-      </w:pPr>
-    </w:p>
+    </w:p>
+    <w:p>
+      <w:pPr>
+        <w:rPr>
+          <w:sz w:val="24"/>
+          <w:szCs w:val="24"/>
+        </w:rPr>
+      </w:pPr>
+    </w:p>
+    <w:p>
+      <w:pPr>
+        <w:rPr>
+          <w:sz w:val="24"/>
+          <w:szCs w:val="24"/>
+        </w:rPr>
+      </w:pPr>
+    </w:p>
+    <w:p>
+      <w:pPr>
+        <w:rPr>
+          <w:sz w:val="24"/>
+          <w:szCs w:val="24"/>
+        </w:rPr>
+      </w:pPr>
+    </w:p>
+    <w:p>
+      <w:pPr>
+        <w:rPr>
+          <w:sz w:val="24"/>
+          <w:szCs w:val="24"/>
+        </w:rPr>
+      </w:pPr>
+    </w:p>
+    <w:p>
+      <w:pPr>
+        <w:rPr>
+          <w:sz w:val="24"/>
+          <w:szCs w:val="24"/>
+        </w:rPr>
+      </w:pPr>
+    </w:p>
+    <w:p>
+      <w:pPr>
+        <w:rPr>
+          <w:sz w:val="24"/>
+          <w:szCs w:val="24"/>
+        </w:rPr>
+      </w:pPr>
+    </w:p>
+    <w:p>
+      <w:pPr>
+        <w:rPr>
+          <w:sz w:val="24"/>
+          <w:szCs w:val="24"/>
+        </w:rPr>
+      </w:pPr>
+    </w:p>
+    <w:p>
+      <w:pPr>
+        <w:rPr>
+          <w:sz w:val="24"/>
+          <w:szCs w:val="24"/>
+        </w:rPr>
+      </w:pPr>
+    </w:p>
+    <w:p>
+      <w:pPr>
+        <w:rPr>
+          <w:sz w:val="24"/>
+          <w:szCs w:val="24"/>
+        </w:rPr>
+      </w:pPr>
+    </w:p>
+    <w:p>
+      <w:pPr>
+        <w:rPr>
+          <w:sz w:val="24"/>
+          <w:szCs w:val="24"/>
+        </w:rPr>
+      </w:pPr>
+      <w:r>
+        <w:rPr>
+          <w:sz w:val="24"/>
+          <w:szCs w:val="24"/>
+        </w:rPr>
+        <w:lastRenderedPageBreak/>
+        <w:t xml:space="preserve">Benutzer – </w:t>
+      </w:r>
+      <w:r>
+        <w:rPr>
+          <w:sz w:val="24"/>
+          <w:szCs w:val="24"/>
+        </w:rPr>
+        <w:t>Rentner</w:t>
+      </w:r>
+      <w:r>
+        <w:rPr>
+          <w:sz w:val="24"/>
+          <w:szCs w:val="24"/>
+        </w:rPr>
+        <w:t xml:space="preserve"> – Aquarium Neuling</w:t>
+      </w:r>
+    </w:p>
+    <w:p>
+      <w:pPr>
+        <w:rPr>
+          <w:sz w:val="24"/>
+          <w:szCs w:val="24"/>
+        </w:rPr>
+      </w:pPr>
+    </w:p>
+    <w:tbl>
+      <w:tblPr>
+        <w:tblStyle w:val="Tabellenraster"/>
+        <w:tblW w:w="0" w:type="auto"/>
+        <w:tblInd w:w="0" w:type="dxa"/>
+        <w:tblLook w:val="04A0" w:firstRow="1" w:lastRow="0" w:firstColumn="1" w:lastColumn="0" w:noHBand="0" w:noVBand="1"/>
+      </w:tblPr>
+      <w:tblGrid>
+        <w:gridCol w:w="4531"/>
+        <w:gridCol w:w="4531"/>
+      </w:tblGrid>
+      <w:tr>
+        <w:tc>
+          <w:tcPr>
+            <w:tcW w:w="4531" w:type="dxa"/>
+            <w:tcBorders>
+              <w:top w:val="nil"/>
+              <w:left w:val="nil"/>
+              <w:bottom w:val="single" w:sz="4" w:space="0" w:color="auto"/>
+              <w:right w:val="nil"/>
+            </w:tcBorders>
+            <w:hideMark/>
+          </w:tcPr>
+          <w:p>
+            <w:pPr>
+              <w:spacing w:line="240" w:lineRule="auto"/>
+              <w:jc w:val="center"/>
+              <w:rPr>
+                <w:sz w:val="24"/>
+                <w:szCs w:val="24"/>
+              </w:rPr>
+            </w:pPr>
+            <w:r>
+              <w:rPr>
+                <w:sz w:val="24"/>
+                <w:szCs w:val="24"/>
+              </w:rPr>
+              <w:t>Merkmal</w:t>
+            </w:r>
+          </w:p>
+        </w:tc>
+        <w:tc>
+          <w:tcPr>
+            <w:tcW w:w="4531" w:type="dxa"/>
+            <w:tcBorders>
+              <w:top w:val="nil"/>
+              <w:left w:val="nil"/>
+              <w:bottom w:val="single" w:sz="4" w:space="0" w:color="auto"/>
+              <w:right w:val="nil"/>
+            </w:tcBorders>
+            <w:hideMark/>
+          </w:tcPr>
+          <w:p>
+            <w:pPr>
+              <w:spacing w:line="240" w:lineRule="auto"/>
+              <w:jc w:val="center"/>
+              <w:rPr>
+                <w:sz w:val="24"/>
+                <w:szCs w:val="24"/>
+              </w:rPr>
+            </w:pPr>
+            <w:r>
+              <w:rPr>
+                <w:sz w:val="24"/>
+                <w:szCs w:val="24"/>
+              </w:rPr>
+              <w:t>Merkmalsausprägung</w:t>
+            </w:r>
+          </w:p>
+        </w:tc>
+      </w:tr>
+      <w:tr>
+        <w:tc>
+          <w:tcPr>
+            <w:tcW w:w="4531" w:type="dxa"/>
+            <w:tcBorders>
+              <w:top w:val="single" w:sz="4" w:space="0" w:color="auto"/>
+              <w:left w:val="single" w:sz="4" w:space="0" w:color="auto"/>
+              <w:bottom w:val="single" w:sz="4" w:space="0" w:color="auto"/>
+              <w:right w:val="single" w:sz="4" w:space="0" w:color="auto"/>
+            </w:tcBorders>
+          </w:tcPr>
+          <w:p>
+            <w:pPr>
+              <w:spacing w:line="240" w:lineRule="auto"/>
+              <w:rPr>
+                <w:sz w:val="24"/>
+                <w:szCs w:val="24"/>
+              </w:rPr>
+            </w:pPr>
+            <w:r>
+              <w:rPr>
+                <w:sz w:val="24"/>
+                <w:szCs w:val="24"/>
+              </w:rPr>
+              <w:t>1. Demografisch</w:t>
+            </w:r>
+          </w:p>
+          <w:p>
+            <w:pPr>
+              <w:spacing w:line="240" w:lineRule="auto"/>
+              <w:rPr>
+                <w:sz w:val="24"/>
+                <w:szCs w:val="24"/>
+              </w:rPr>
+            </w:pPr>
+          </w:p>
+          <w:p>
+            <w:pPr>
+              <w:spacing w:line="240" w:lineRule="auto"/>
+              <w:rPr>
+                <w:sz w:val="24"/>
+                <w:szCs w:val="24"/>
+              </w:rPr>
+            </w:pPr>
+            <w:r>
+              <w:rPr>
+                <w:sz w:val="24"/>
+                <w:szCs w:val="24"/>
+              </w:rPr>
+              <w:t>Alter</w:t>
+            </w:r>
+          </w:p>
+          <w:p>
+            <w:pPr>
+              <w:spacing w:line="240" w:lineRule="auto"/>
+              <w:rPr>
+                <w:sz w:val="24"/>
+                <w:szCs w:val="24"/>
+              </w:rPr>
+            </w:pPr>
+            <w:r>
+              <w:rPr>
+                <w:sz w:val="24"/>
+                <w:szCs w:val="24"/>
+              </w:rPr>
+              <w:t>Geschlecht</w:t>
+            </w:r>
+          </w:p>
+          <w:p>
+            <w:pPr>
+              <w:spacing w:line="240" w:lineRule="auto"/>
+              <w:rPr>
+                <w:sz w:val="24"/>
+                <w:szCs w:val="24"/>
+              </w:rPr>
+            </w:pPr>
+            <w:r>
+              <w:rPr>
+                <w:sz w:val="24"/>
+                <w:szCs w:val="24"/>
+              </w:rPr>
+              <w:t>Wohnort</w:t>
+            </w:r>
+          </w:p>
+          <w:p>
+            <w:pPr>
+              <w:spacing w:line="240" w:lineRule="auto"/>
+              <w:rPr>
+                <w:sz w:val="24"/>
+                <w:szCs w:val="24"/>
+              </w:rPr>
+            </w:pPr>
+            <w:r>
+              <w:rPr>
+                <w:sz w:val="24"/>
+                <w:szCs w:val="24"/>
+              </w:rPr>
+              <w:t>Sozial-ökonomischer Status</w:t>
+            </w:r>
+          </w:p>
+        </w:tc>
+        <w:tc>
+          <w:tcPr>
+            <w:tcW w:w="4531" w:type="dxa"/>
+            <w:tcBorders>
+              <w:top w:val="single" w:sz="4" w:space="0" w:color="auto"/>
+              <w:left w:val="single" w:sz="4" w:space="0" w:color="auto"/>
+              <w:bottom w:val="single" w:sz="4" w:space="0" w:color="auto"/>
+              <w:right w:val="single" w:sz="4" w:space="0" w:color="auto"/>
+            </w:tcBorders>
+          </w:tcPr>
+          <w:p>
+            <w:pPr>
+              <w:spacing w:line="240" w:lineRule="auto"/>
+              <w:rPr>
+                <w:sz w:val="24"/>
+                <w:szCs w:val="24"/>
+              </w:rPr>
+            </w:pPr>
+          </w:p>
+          <w:p>
+            <w:pPr>
+              <w:spacing w:line="240" w:lineRule="auto"/>
+              <w:rPr>
+                <w:sz w:val="24"/>
+                <w:szCs w:val="24"/>
+              </w:rPr>
+            </w:pPr>
+          </w:p>
+          <w:p>
+            <w:pPr>
+              <w:spacing w:line="240" w:lineRule="auto"/>
+              <w:rPr>
+                <w:sz w:val="24"/>
+                <w:szCs w:val="24"/>
+              </w:rPr>
+            </w:pPr>
+            <w:r>
+              <w:rPr>
+                <w:sz w:val="24"/>
+                <w:szCs w:val="24"/>
+              </w:rPr>
+              <w:t>67</w:t>
+            </w:r>
+            <w:r>
+              <w:rPr>
+                <w:sz w:val="24"/>
+                <w:szCs w:val="24"/>
+              </w:rPr>
+              <w:t>+</w:t>
+            </w:r>
+          </w:p>
+          <w:p>
+            <w:pPr>
+              <w:spacing w:line="240" w:lineRule="auto"/>
+              <w:rPr>
+                <w:sz w:val="24"/>
+                <w:szCs w:val="24"/>
+              </w:rPr>
+            </w:pPr>
+            <w:r>
+              <w:rPr>
+                <w:sz w:val="24"/>
+                <w:szCs w:val="24"/>
+              </w:rPr>
+              <w:t>Männlich / Weiblich</w:t>
+            </w:r>
+          </w:p>
+          <w:p>
+            <w:pPr>
+              <w:spacing w:line="240" w:lineRule="auto"/>
+              <w:rPr>
+                <w:sz w:val="24"/>
+                <w:szCs w:val="24"/>
+              </w:rPr>
+            </w:pPr>
+            <w:r>
+              <w:rPr>
+                <w:sz w:val="24"/>
+                <w:szCs w:val="24"/>
+              </w:rPr>
+              <w:t>Deutschland</w:t>
+            </w:r>
+          </w:p>
+          <w:p>
+            <w:pPr>
+              <w:pStyle w:val="Listenabsatz"/>
+              <w:numPr>
+                <w:ilvl w:val="0"/>
+                <w:numId w:val="1"/>
+              </w:numPr>
+              <w:spacing w:line="240" w:lineRule="auto"/>
+              <w:rPr>
+                <w:sz w:val="24"/>
+                <w:szCs w:val="24"/>
+              </w:rPr>
+            </w:pPr>
+            <w:r>
+              <w:rPr>
+                <w:sz w:val="24"/>
+                <w:szCs w:val="24"/>
+              </w:rPr>
+              <w:t>Rentner</w:t>
+            </w:r>
+          </w:p>
+          <w:p>
+            <w:pPr>
+              <w:pStyle w:val="Listenabsatz"/>
+              <w:numPr>
+                <w:ilvl w:val="0"/>
+                <w:numId w:val="1"/>
+              </w:numPr>
+              <w:spacing w:line="240" w:lineRule="auto"/>
+              <w:rPr>
+                <w:sz w:val="24"/>
+                <w:szCs w:val="24"/>
+              </w:rPr>
+            </w:pPr>
+            <w:r>
+              <w:rPr>
+                <w:sz w:val="24"/>
+                <w:szCs w:val="24"/>
+              </w:rPr>
+              <w:t>Renten</w:t>
+            </w:r>
+            <w:r>
+              <w:rPr>
+                <w:sz w:val="24"/>
+                <w:szCs w:val="24"/>
+              </w:rPr>
+              <w:t xml:space="preserve"> Einkommen</w:t>
+            </w:r>
+          </w:p>
+        </w:tc>
+      </w:tr>
+      <w:tr>
+        <w:tc>
+          <w:tcPr>
+            <w:tcW w:w="4531" w:type="dxa"/>
+            <w:tcBorders>
+              <w:top w:val="single" w:sz="4" w:space="0" w:color="auto"/>
+              <w:left w:val="single" w:sz="4" w:space="0" w:color="auto"/>
+              <w:bottom w:val="single" w:sz="4" w:space="0" w:color="auto"/>
+              <w:right w:val="single" w:sz="4" w:space="0" w:color="auto"/>
+            </w:tcBorders>
+          </w:tcPr>
+          <w:p>
+            <w:pPr>
+              <w:spacing w:line="240" w:lineRule="auto"/>
+              <w:rPr>
+                <w:sz w:val="24"/>
+                <w:szCs w:val="24"/>
+              </w:rPr>
+            </w:pPr>
+            <w:r>
+              <w:rPr>
+                <w:sz w:val="24"/>
+                <w:szCs w:val="24"/>
+              </w:rPr>
+              <w:t>2. Berufserfahrung</w:t>
+            </w:r>
+          </w:p>
+        </w:tc>
+        <w:tc>
+          <w:tcPr>
+            <w:tcW w:w="4531" w:type="dxa"/>
+            <w:tcBorders>
+              <w:top w:val="single" w:sz="4" w:space="0" w:color="auto"/>
+              <w:left w:val="single" w:sz="4" w:space="0" w:color="auto"/>
+              <w:bottom w:val="single" w:sz="4" w:space="0" w:color="auto"/>
+              <w:right w:val="single" w:sz="4" w:space="0" w:color="auto"/>
+            </w:tcBorders>
+          </w:tcPr>
+          <w:p>
+            <w:pPr>
+              <w:spacing w:line="240" w:lineRule="auto"/>
+              <w:rPr>
+                <w:sz w:val="24"/>
+                <w:szCs w:val="24"/>
+              </w:rPr>
+            </w:pPr>
+            <w:r>
+              <w:rPr>
+                <w:sz w:val="24"/>
+                <w:szCs w:val="24"/>
+              </w:rPr>
+              <w:t>Sehr lange Berufserfahrung</w:t>
+            </w:r>
+            <w:r>
+              <w:rPr>
+                <w:sz w:val="24"/>
+                <w:szCs w:val="24"/>
+              </w:rPr>
+              <w:t>, aber nicht</w:t>
+            </w:r>
+            <w:r>
+              <w:rPr>
+                <w:sz w:val="24"/>
+                <w:szCs w:val="24"/>
+              </w:rPr>
+              <w:t xml:space="preserve"> im aquaristischen oder zoologischen Bereich</w:t>
+            </w:r>
+          </w:p>
+        </w:tc>
+      </w:tr>
+      <w:tr>
+        <w:tc>
+          <w:tcPr>
+            <w:tcW w:w="4531" w:type="dxa"/>
+            <w:tcBorders>
+              <w:top w:val="single" w:sz="4" w:space="0" w:color="auto"/>
+              <w:left w:val="single" w:sz="4" w:space="0" w:color="auto"/>
+              <w:bottom w:val="single" w:sz="4" w:space="0" w:color="auto"/>
+              <w:right w:val="single" w:sz="4" w:space="0" w:color="auto"/>
+            </w:tcBorders>
+          </w:tcPr>
+          <w:p>
+            <w:pPr>
+              <w:spacing w:line="240" w:lineRule="auto"/>
+              <w:rPr>
+                <w:sz w:val="24"/>
+                <w:szCs w:val="24"/>
+              </w:rPr>
+            </w:pPr>
+            <w:r>
+              <w:rPr>
+                <w:sz w:val="24"/>
+                <w:szCs w:val="24"/>
+              </w:rPr>
+              <w:t>3. Smartphone-Kenntnisse und -Erfahrung</w:t>
+            </w:r>
+          </w:p>
+        </w:tc>
+        <w:tc>
+          <w:tcPr>
+            <w:tcW w:w="4531" w:type="dxa"/>
+            <w:tcBorders>
+              <w:top w:val="single" w:sz="4" w:space="0" w:color="auto"/>
+              <w:left w:val="single" w:sz="4" w:space="0" w:color="auto"/>
+              <w:bottom w:val="single" w:sz="4" w:space="0" w:color="auto"/>
+              <w:right w:val="single" w:sz="4" w:space="0" w:color="auto"/>
+            </w:tcBorders>
+          </w:tcPr>
+          <w:p>
+            <w:pPr>
+              <w:spacing w:line="240" w:lineRule="auto"/>
+              <w:rPr>
+                <w:sz w:val="24"/>
+                <w:szCs w:val="24"/>
+              </w:rPr>
+            </w:pPr>
+            <w:r>
+              <w:rPr>
+                <w:sz w:val="24"/>
+                <w:szCs w:val="24"/>
+              </w:rPr>
+              <w:t>Ein eher geringer Anteil in dieser Altersgruppe benutzt Smartphones</w:t>
+            </w:r>
+          </w:p>
+        </w:tc>
+      </w:tr>
+      <w:tr>
+        <w:tc>
+          <w:tcPr>
+            <w:tcW w:w="4531" w:type="dxa"/>
+            <w:tcBorders>
+              <w:top w:val="single" w:sz="4" w:space="0" w:color="auto"/>
+              <w:left w:val="single" w:sz="4" w:space="0" w:color="auto"/>
+              <w:bottom w:val="single" w:sz="4" w:space="0" w:color="auto"/>
+              <w:right w:val="single" w:sz="4" w:space="0" w:color="auto"/>
+            </w:tcBorders>
+          </w:tcPr>
+          <w:p>
+            <w:pPr>
+              <w:spacing w:line="240" w:lineRule="auto"/>
+              <w:rPr>
+                <w:sz w:val="24"/>
+                <w:szCs w:val="24"/>
+              </w:rPr>
+            </w:pPr>
+            <w:r>
+              <w:rPr>
+                <w:sz w:val="24"/>
+                <w:szCs w:val="24"/>
+              </w:rPr>
+              <w:t>4. Fachwissen</w:t>
+            </w:r>
+          </w:p>
+        </w:tc>
+        <w:tc>
+          <w:tcPr>
+            <w:tcW w:w="4531" w:type="dxa"/>
+            <w:tcBorders>
+              <w:top w:val="single" w:sz="4" w:space="0" w:color="auto"/>
+              <w:left w:val="single" w:sz="4" w:space="0" w:color="auto"/>
+              <w:bottom w:val="single" w:sz="4" w:space="0" w:color="auto"/>
+              <w:right w:val="single" w:sz="4" w:space="0" w:color="auto"/>
+            </w:tcBorders>
+          </w:tcPr>
+          <w:p>
+            <w:pPr>
+              <w:spacing w:line="240" w:lineRule="auto"/>
+              <w:rPr>
+                <w:sz w:val="24"/>
+                <w:szCs w:val="24"/>
+              </w:rPr>
+            </w:pPr>
+            <w:r>
+              <w:rPr>
+                <w:sz w:val="24"/>
+                <w:szCs w:val="24"/>
+              </w:rPr>
+              <w:t>Der Benutzer ist ein Aquarium Neuling und hat dementsprechend noch kein oder wenig Fachwissen</w:t>
+            </w:r>
+          </w:p>
+        </w:tc>
+      </w:tr>
+      <w:tr>
+        <w:tc>
+          <w:tcPr>
+            <w:tcW w:w="4531" w:type="dxa"/>
+            <w:tcBorders>
+              <w:top w:val="single" w:sz="4" w:space="0" w:color="auto"/>
+              <w:left w:val="single" w:sz="4" w:space="0" w:color="auto"/>
+              <w:bottom w:val="single" w:sz="4" w:space="0" w:color="auto"/>
+              <w:right w:val="single" w:sz="4" w:space="0" w:color="auto"/>
+            </w:tcBorders>
+          </w:tcPr>
+          <w:p>
+            <w:pPr>
+              <w:spacing w:line="240" w:lineRule="auto"/>
+              <w:rPr>
+                <w:sz w:val="24"/>
+                <w:szCs w:val="24"/>
+              </w:rPr>
+            </w:pPr>
+            <w:r>
+              <w:rPr>
+                <w:sz w:val="24"/>
+                <w:szCs w:val="24"/>
+              </w:rPr>
+              <w:t>5. Spezielle Produkterfahrung</w:t>
+            </w:r>
+          </w:p>
+        </w:tc>
+        <w:tc>
+          <w:tcPr>
+            <w:tcW w:w="4531" w:type="dxa"/>
+            <w:tcBorders>
+              <w:top w:val="single" w:sz="4" w:space="0" w:color="auto"/>
+              <w:left w:val="single" w:sz="4" w:space="0" w:color="auto"/>
+              <w:bottom w:val="single" w:sz="4" w:space="0" w:color="auto"/>
+              <w:right w:val="single" w:sz="4" w:space="0" w:color="auto"/>
+            </w:tcBorders>
+          </w:tcPr>
+          <w:p>
+            <w:pPr>
+              <w:spacing w:line="240" w:lineRule="auto"/>
+              <w:rPr>
+                <w:sz w:val="24"/>
+                <w:szCs w:val="24"/>
+              </w:rPr>
+            </w:pPr>
+            <w:r>
+              <w:rPr>
+                <w:sz w:val="24"/>
+                <w:szCs w:val="24"/>
+              </w:rPr>
+              <w:t>Möglicherweise hat der Benutzer bereits ein ähnliches System genutzt, welches Teilfunktionalitäten von unserer Anwendung besitzt</w:t>
+            </w:r>
+          </w:p>
+        </w:tc>
+      </w:tr>
+      <w:tr>
+        <w:tc>
+          <w:tcPr>
+            <w:tcW w:w="4531" w:type="dxa"/>
+            <w:tcBorders>
+              <w:top w:val="single" w:sz="4" w:space="0" w:color="auto"/>
+              <w:left w:val="single" w:sz="4" w:space="0" w:color="auto"/>
+              <w:bottom w:val="single" w:sz="4" w:space="0" w:color="auto"/>
+              <w:right w:val="single" w:sz="4" w:space="0" w:color="auto"/>
+            </w:tcBorders>
+          </w:tcPr>
+          <w:p>
+            <w:pPr>
+              <w:spacing w:line="240" w:lineRule="auto"/>
+              <w:rPr>
+                <w:sz w:val="24"/>
+                <w:szCs w:val="24"/>
+              </w:rPr>
+            </w:pPr>
+            <w:r>
+              <w:rPr>
+                <w:sz w:val="24"/>
+                <w:szCs w:val="24"/>
+              </w:rPr>
+              <w:t>6. Motivation</w:t>
+            </w:r>
+          </w:p>
+        </w:tc>
+        <w:tc>
+          <w:tcPr>
+            <w:tcW w:w="4531" w:type="dxa"/>
+            <w:tcBorders>
+              <w:top w:val="single" w:sz="4" w:space="0" w:color="auto"/>
+              <w:left w:val="single" w:sz="4" w:space="0" w:color="auto"/>
+              <w:bottom w:val="single" w:sz="4" w:space="0" w:color="auto"/>
+              <w:right w:val="single" w:sz="4" w:space="0" w:color="auto"/>
+            </w:tcBorders>
+          </w:tcPr>
+          <w:p>
+            <w:pPr>
+              <w:spacing w:line="240" w:lineRule="auto"/>
+              <w:rPr>
+                <w:sz w:val="24"/>
+                <w:szCs w:val="24"/>
+              </w:rPr>
+            </w:pPr>
+            <w:r>
+              <w:rPr>
+                <w:sz w:val="24"/>
+                <w:szCs w:val="24"/>
+              </w:rPr>
+              <w:t xml:space="preserve">Benutzer in dieser Altersklasse und Erfahrungsstufe haben sich vermutlich vor kurzer Zeit ein Aquarium angeschafft oder überlegen noch, ob ein Aquarium angeschafft werden sollte. </w:t>
+            </w:r>
+            <w:r>
+              <w:rPr>
+                <w:sz w:val="24"/>
+                <w:szCs w:val="24"/>
+              </w:rPr>
+              <w:t>Da sie (in der Regel) keinen Beruf mehr ausüben, haben sie sehr viel Zeit und da bietet sich ein Aquarium gut an und d</w:t>
+            </w:r>
+            <w:r>
+              <w:rPr>
+                <w:sz w:val="24"/>
+                <w:szCs w:val="24"/>
+              </w:rPr>
+              <w:t xml:space="preserve">a man natürlich das Beste aus seinem Aquarium rausholen möchte, </w:t>
+            </w:r>
+            <w:r>
+              <w:rPr>
+                <w:sz w:val="24"/>
+                <w:szCs w:val="24"/>
+              </w:rPr>
+              <w:t>besteht das Interesse an der Nutzung unseres Systems</w:t>
+            </w:r>
+          </w:p>
+        </w:tc>
+      </w:tr>
+    </w:tbl>
     <w:p>
       <w:pPr>
         <w:rPr>
@@ -4116,12 +4765,2245 @@
           <w:szCs w:val="32"/>
         </w:rPr>
       </w:pPr>
-      <w:r>
+    </w:p>
+    <w:p>
+      <w:pPr>
         <w:rPr>
           <w:sz w:val="32"/>
           <w:szCs w:val="32"/>
         </w:rPr>
+      </w:pPr>
+    </w:p>
+    <w:p>
+      <w:pPr>
+        <w:rPr>
+          <w:sz w:val="32"/>
+          <w:szCs w:val="32"/>
+        </w:rPr>
+      </w:pPr>
+    </w:p>
+    <w:p>
+      <w:pPr>
+        <w:rPr>
+          <w:sz w:val="32"/>
+          <w:szCs w:val="32"/>
+        </w:rPr>
+      </w:pPr>
+    </w:p>
+    <w:p>
+      <w:pPr>
+        <w:rPr>
+          <w:sz w:val="32"/>
+          <w:szCs w:val="32"/>
+        </w:rPr>
+      </w:pPr>
+    </w:p>
+    <w:p>
+      <w:pPr>
+        <w:rPr>
+          <w:sz w:val="32"/>
+          <w:szCs w:val="32"/>
+        </w:rPr>
+      </w:pPr>
+    </w:p>
+    <w:p>
+      <w:pPr>
+        <w:rPr>
+          <w:sz w:val="32"/>
+          <w:szCs w:val="32"/>
+        </w:rPr>
+      </w:pPr>
+    </w:p>
+    <w:p>
+      <w:pPr>
+        <w:rPr>
+          <w:sz w:val="32"/>
+          <w:szCs w:val="32"/>
+        </w:rPr>
+      </w:pPr>
+    </w:p>
+    <w:p>
+      <w:pPr>
+        <w:rPr>
+          <w:sz w:val="24"/>
+          <w:szCs w:val="24"/>
+        </w:rPr>
+      </w:pPr>
+      <w:r>
+        <w:rPr>
+          <w:sz w:val="24"/>
+          <w:szCs w:val="24"/>
+        </w:rPr>
         <w:lastRenderedPageBreak/>
+        <w:t xml:space="preserve">Benutzer – Rentner – Aquarium </w:t>
+      </w:r>
+      <w:r>
+        <w:rPr>
+          <w:sz w:val="24"/>
+          <w:szCs w:val="24"/>
+        </w:rPr>
+        <w:t>Fortgeschritten</w:t>
+      </w:r>
+    </w:p>
+    <w:p>
+      <w:pPr>
+        <w:rPr>
+          <w:sz w:val="24"/>
+          <w:szCs w:val="24"/>
+        </w:rPr>
+      </w:pPr>
+    </w:p>
+    <w:tbl>
+      <w:tblPr>
+        <w:tblStyle w:val="Tabellenraster"/>
+        <w:tblW w:w="0" w:type="auto"/>
+        <w:tblInd w:w="0" w:type="dxa"/>
+        <w:tblLook w:val="04A0" w:firstRow="1" w:lastRow="0" w:firstColumn="1" w:lastColumn="0" w:noHBand="0" w:noVBand="1"/>
+      </w:tblPr>
+      <w:tblGrid>
+        <w:gridCol w:w="4531"/>
+        <w:gridCol w:w="4531"/>
+      </w:tblGrid>
+      <w:tr>
+        <w:tc>
+          <w:tcPr>
+            <w:tcW w:w="4531" w:type="dxa"/>
+            <w:tcBorders>
+              <w:top w:val="nil"/>
+              <w:left w:val="nil"/>
+              <w:bottom w:val="single" w:sz="4" w:space="0" w:color="auto"/>
+              <w:right w:val="nil"/>
+            </w:tcBorders>
+            <w:hideMark/>
+          </w:tcPr>
+          <w:p>
+            <w:pPr>
+              <w:spacing w:line="240" w:lineRule="auto"/>
+              <w:jc w:val="center"/>
+              <w:rPr>
+                <w:sz w:val="24"/>
+                <w:szCs w:val="24"/>
+              </w:rPr>
+            </w:pPr>
+            <w:r>
+              <w:rPr>
+                <w:sz w:val="24"/>
+                <w:szCs w:val="24"/>
+              </w:rPr>
+              <w:t>Merkmal</w:t>
+            </w:r>
+          </w:p>
+        </w:tc>
+        <w:tc>
+          <w:tcPr>
+            <w:tcW w:w="4531" w:type="dxa"/>
+            <w:tcBorders>
+              <w:top w:val="nil"/>
+              <w:left w:val="nil"/>
+              <w:bottom w:val="single" w:sz="4" w:space="0" w:color="auto"/>
+              <w:right w:val="nil"/>
+            </w:tcBorders>
+            <w:hideMark/>
+          </w:tcPr>
+          <w:p>
+            <w:pPr>
+              <w:spacing w:line="240" w:lineRule="auto"/>
+              <w:jc w:val="center"/>
+              <w:rPr>
+                <w:sz w:val="24"/>
+                <w:szCs w:val="24"/>
+              </w:rPr>
+            </w:pPr>
+            <w:r>
+              <w:rPr>
+                <w:sz w:val="24"/>
+                <w:szCs w:val="24"/>
+              </w:rPr>
+              <w:t>Merkmalsausprägung</w:t>
+            </w:r>
+          </w:p>
+        </w:tc>
+      </w:tr>
+      <w:tr>
+        <w:tc>
+          <w:tcPr>
+            <w:tcW w:w="4531" w:type="dxa"/>
+            <w:tcBorders>
+              <w:top w:val="single" w:sz="4" w:space="0" w:color="auto"/>
+              <w:left w:val="single" w:sz="4" w:space="0" w:color="auto"/>
+              <w:bottom w:val="single" w:sz="4" w:space="0" w:color="auto"/>
+              <w:right w:val="single" w:sz="4" w:space="0" w:color="auto"/>
+            </w:tcBorders>
+          </w:tcPr>
+          <w:p>
+            <w:pPr>
+              <w:spacing w:line="240" w:lineRule="auto"/>
+              <w:rPr>
+                <w:sz w:val="24"/>
+                <w:szCs w:val="24"/>
+              </w:rPr>
+            </w:pPr>
+            <w:r>
+              <w:rPr>
+                <w:sz w:val="24"/>
+                <w:szCs w:val="24"/>
+              </w:rPr>
+              <w:t>1. Demografisch</w:t>
+            </w:r>
+          </w:p>
+          <w:p>
+            <w:pPr>
+              <w:spacing w:line="240" w:lineRule="auto"/>
+              <w:rPr>
+                <w:sz w:val="24"/>
+                <w:szCs w:val="24"/>
+              </w:rPr>
+            </w:pPr>
+          </w:p>
+          <w:p>
+            <w:pPr>
+              <w:spacing w:line="240" w:lineRule="auto"/>
+              <w:rPr>
+                <w:sz w:val="24"/>
+                <w:szCs w:val="24"/>
+              </w:rPr>
+            </w:pPr>
+            <w:r>
+              <w:rPr>
+                <w:sz w:val="24"/>
+                <w:szCs w:val="24"/>
+              </w:rPr>
+              <w:t>Alter</w:t>
+            </w:r>
+          </w:p>
+          <w:p>
+            <w:pPr>
+              <w:spacing w:line="240" w:lineRule="auto"/>
+              <w:rPr>
+                <w:sz w:val="24"/>
+                <w:szCs w:val="24"/>
+              </w:rPr>
+            </w:pPr>
+            <w:r>
+              <w:rPr>
+                <w:sz w:val="24"/>
+                <w:szCs w:val="24"/>
+              </w:rPr>
+              <w:t>Geschlecht</w:t>
+            </w:r>
+          </w:p>
+          <w:p>
+            <w:pPr>
+              <w:spacing w:line="240" w:lineRule="auto"/>
+              <w:rPr>
+                <w:sz w:val="24"/>
+                <w:szCs w:val="24"/>
+              </w:rPr>
+            </w:pPr>
+            <w:r>
+              <w:rPr>
+                <w:sz w:val="24"/>
+                <w:szCs w:val="24"/>
+              </w:rPr>
+              <w:t>Wohnort</w:t>
+            </w:r>
+          </w:p>
+          <w:p>
+            <w:pPr>
+              <w:spacing w:line="240" w:lineRule="auto"/>
+              <w:rPr>
+                <w:sz w:val="24"/>
+                <w:szCs w:val="24"/>
+              </w:rPr>
+            </w:pPr>
+            <w:r>
+              <w:rPr>
+                <w:sz w:val="24"/>
+                <w:szCs w:val="24"/>
+              </w:rPr>
+              <w:t>Sozial-ökonomischer Status</w:t>
+            </w:r>
+          </w:p>
+        </w:tc>
+        <w:tc>
+          <w:tcPr>
+            <w:tcW w:w="4531" w:type="dxa"/>
+            <w:tcBorders>
+              <w:top w:val="single" w:sz="4" w:space="0" w:color="auto"/>
+              <w:left w:val="single" w:sz="4" w:space="0" w:color="auto"/>
+              <w:bottom w:val="single" w:sz="4" w:space="0" w:color="auto"/>
+              <w:right w:val="single" w:sz="4" w:space="0" w:color="auto"/>
+            </w:tcBorders>
+          </w:tcPr>
+          <w:p>
+            <w:pPr>
+              <w:spacing w:line="240" w:lineRule="auto"/>
+              <w:rPr>
+                <w:sz w:val="24"/>
+                <w:szCs w:val="24"/>
+              </w:rPr>
+            </w:pPr>
+          </w:p>
+          <w:p>
+            <w:pPr>
+              <w:spacing w:line="240" w:lineRule="auto"/>
+              <w:rPr>
+                <w:sz w:val="24"/>
+                <w:szCs w:val="24"/>
+              </w:rPr>
+            </w:pPr>
+          </w:p>
+          <w:p>
+            <w:pPr>
+              <w:spacing w:line="240" w:lineRule="auto"/>
+              <w:rPr>
+                <w:sz w:val="24"/>
+                <w:szCs w:val="24"/>
+              </w:rPr>
+            </w:pPr>
+            <w:r>
+              <w:rPr>
+                <w:sz w:val="24"/>
+                <w:szCs w:val="24"/>
+              </w:rPr>
+              <w:t>67+</w:t>
+            </w:r>
+          </w:p>
+          <w:p>
+            <w:pPr>
+              <w:spacing w:line="240" w:lineRule="auto"/>
+              <w:rPr>
+                <w:sz w:val="24"/>
+                <w:szCs w:val="24"/>
+              </w:rPr>
+            </w:pPr>
+            <w:r>
+              <w:rPr>
+                <w:sz w:val="24"/>
+                <w:szCs w:val="24"/>
+              </w:rPr>
+              <w:t>Männlich / Weiblich</w:t>
+            </w:r>
+          </w:p>
+          <w:p>
+            <w:pPr>
+              <w:spacing w:line="240" w:lineRule="auto"/>
+              <w:rPr>
+                <w:sz w:val="24"/>
+                <w:szCs w:val="24"/>
+              </w:rPr>
+            </w:pPr>
+            <w:r>
+              <w:rPr>
+                <w:sz w:val="24"/>
+                <w:szCs w:val="24"/>
+              </w:rPr>
+              <w:t>Deutschland</w:t>
+            </w:r>
+          </w:p>
+          <w:p>
+            <w:pPr>
+              <w:pStyle w:val="Listenabsatz"/>
+              <w:numPr>
+                <w:ilvl w:val="0"/>
+                <w:numId w:val="1"/>
+              </w:numPr>
+              <w:spacing w:line="240" w:lineRule="auto"/>
+              <w:rPr>
+                <w:sz w:val="24"/>
+                <w:szCs w:val="24"/>
+              </w:rPr>
+            </w:pPr>
+            <w:r>
+              <w:rPr>
+                <w:sz w:val="24"/>
+                <w:szCs w:val="24"/>
+              </w:rPr>
+              <w:t>Rentner</w:t>
+            </w:r>
+          </w:p>
+          <w:p>
+            <w:pPr>
+              <w:pStyle w:val="Listenabsatz"/>
+              <w:numPr>
+                <w:ilvl w:val="0"/>
+                <w:numId w:val="1"/>
+              </w:numPr>
+              <w:spacing w:line="240" w:lineRule="auto"/>
+              <w:rPr>
+                <w:sz w:val="24"/>
+                <w:szCs w:val="24"/>
+              </w:rPr>
+            </w:pPr>
+            <w:r>
+              <w:rPr>
+                <w:sz w:val="24"/>
+                <w:szCs w:val="24"/>
+              </w:rPr>
+              <w:t>Renten Einkommen</w:t>
+            </w:r>
+          </w:p>
+        </w:tc>
+      </w:tr>
+      <w:tr>
+        <w:tc>
+          <w:tcPr>
+            <w:tcW w:w="4531" w:type="dxa"/>
+            <w:tcBorders>
+              <w:top w:val="single" w:sz="4" w:space="0" w:color="auto"/>
+              <w:left w:val="single" w:sz="4" w:space="0" w:color="auto"/>
+              <w:bottom w:val="single" w:sz="4" w:space="0" w:color="auto"/>
+              <w:right w:val="single" w:sz="4" w:space="0" w:color="auto"/>
+            </w:tcBorders>
+          </w:tcPr>
+          <w:p>
+            <w:pPr>
+              <w:spacing w:line="240" w:lineRule="auto"/>
+              <w:rPr>
+                <w:sz w:val="24"/>
+                <w:szCs w:val="24"/>
+              </w:rPr>
+            </w:pPr>
+            <w:r>
+              <w:rPr>
+                <w:sz w:val="24"/>
+                <w:szCs w:val="24"/>
+              </w:rPr>
+              <w:t>2. Berufserfahrung</w:t>
+            </w:r>
+          </w:p>
+        </w:tc>
+        <w:tc>
+          <w:tcPr>
+            <w:tcW w:w="4531" w:type="dxa"/>
+            <w:tcBorders>
+              <w:top w:val="single" w:sz="4" w:space="0" w:color="auto"/>
+              <w:left w:val="single" w:sz="4" w:space="0" w:color="auto"/>
+              <w:bottom w:val="single" w:sz="4" w:space="0" w:color="auto"/>
+              <w:right w:val="single" w:sz="4" w:space="0" w:color="auto"/>
+            </w:tcBorders>
+          </w:tcPr>
+          <w:p>
+            <w:pPr>
+              <w:spacing w:line="240" w:lineRule="auto"/>
+              <w:rPr>
+                <w:sz w:val="24"/>
+                <w:szCs w:val="24"/>
+              </w:rPr>
+            </w:pPr>
+            <w:r>
+              <w:rPr>
+                <w:sz w:val="24"/>
+                <w:szCs w:val="24"/>
+              </w:rPr>
+              <w:t xml:space="preserve">Sehr lange Berufserfahrung; </w:t>
+            </w:r>
+            <w:r>
+              <w:rPr>
+                <w:sz w:val="24"/>
+                <w:szCs w:val="24"/>
+              </w:rPr>
+              <w:t xml:space="preserve">möglicherweise </w:t>
+            </w:r>
+            <w:r>
+              <w:rPr>
+                <w:sz w:val="24"/>
+                <w:szCs w:val="24"/>
+              </w:rPr>
+              <w:t>im aquaristischen oder zoologischen Bereich</w:t>
+            </w:r>
+          </w:p>
+        </w:tc>
+      </w:tr>
+      <w:tr>
+        <w:tc>
+          <w:tcPr>
+            <w:tcW w:w="4531" w:type="dxa"/>
+            <w:tcBorders>
+              <w:top w:val="single" w:sz="4" w:space="0" w:color="auto"/>
+              <w:left w:val="single" w:sz="4" w:space="0" w:color="auto"/>
+              <w:bottom w:val="single" w:sz="4" w:space="0" w:color="auto"/>
+              <w:right w:val="single" w:sz="4" w:space="0" w:color="auto"/>
+            </w:tcBorders>
+          </w:tcPr>
+          <w:p>
+            <w:pPr>
+              <w:spacing w:line="240" w:lineRule="auto"/>
+              <w:rPr>
+                <w:sz w:val="24"/>
+                <w:szCs w:val="24"/>
+              </w:rPr>
+            </w:pPr>
+            <w:r>
+              <w:rPr>
+                <w:sz w:val="24"/>
+                <w:szCs w:val="24"/>
+              </w:rPr>
+              <w:t>3. Smartphone-Kenntnisse und -Erfahrung</w:t>
+            </w:r>
+          </w:p>
+        </w:tc>
+        <w:tc>
+          <w:tcPr>
+            <w:tcW w:w="4531" w:type="dxa"/>
+            <w:tcBorders>
+              <w:top w:val="single" w:sz="4" w:space="0" w:color="auto"/>
+              <w:left w:val="single" w:sz="4" w:space="0" w:color="auto"/>
+              <w:bottom w:val="single" w:sz="4" w:space="0" w:color="auto"/>
+              <w:right w:val="single" w:sz="4" w:space="0" w:color="auto"/>
+            </w:tcBorders>
+          </w:tcPr>
+          <w:p>
+            <w:pPr>
+              <w:spacing w:line="240" w:lineRule="auto"/>
+              <w:rPr>
+                <w:sz w:val="24"/>
+                <w:szCs w:val="24"/>
+              </w:rPr>
+            </w:pPr>
+            <w:r>
+              <w:rPr>
+                <w:sz w:val="24"/>
+                <w:szCs w:val="24"/>
+              </w:rPr>
+              <w:t>Ein eher geringer Anteil in dieser Altersgruppe benutzt Smartphones</w:t>
+            </w:r>
+          </w:p>
+        </w:tc>
+      </w:tr>
+      <w:tr>
+        <w:tc>
+          <w:tcPr>
+            <w:tcW w:w="4531" w:type="dxa"/>
+            <w:tcBorders>
+              <w:top w:val="single" w:sz="4" w:space="0" w:color="auto"/>
+              <w:left w:val="single" w:sz="4" w:space="0" w:color="auto"/>
+              <w:bottom w:val="single" w:sz="4" w:space="0" w:color="auto"/>
+              <w:right w:val="single" w:sz="4" w:space="0" w:color="auto"/>
+            </w:tcBorders>
+          </w:tcPr>
+          <w:p>
+            <w:pPr>
+              <w:spacing w:line="240" w:lineRule="auto"/>
+              <w:rPr>
+                <w:sz w:val="24"/>
+                <w:szCs w:val="24"/>
+              </w:rPr>
+            </w:pPr>
+            <w:r>
+              <w:rPr>
+                <w:sz w:val="24"/>
+                <w:szCs w:val="24"/>
+              </w:rPr>
+              <w:t>4. Fachwissen</w:t>
+            </w:r>
+          </w:p>
+        </w:tc>
+        <w:tc>
+          <w:tcPr>
+            <w:tcW w:w="4531" w:type="dxa"/>
+            <w:tcBorders>
+              <w:top w:val="single" w:sz="4" w:space="0" w:color="auto"/>
+              <w:left w:val="single" w:sz="4" w:space="0" w:color="auto"/>
+              <w:bottom w:val="single" w:sz="4" w:space="0" w:color="auto"/>
+              <w:right w:val="single" w:sz="4" w:space="0" w:color="auto"/>
+            </w:tcBorders>
+          </w:tcPr>
+          <w:p>
+            <w:pPr>
+              <w:spacing w:line="240" w:lineRule="auto"/>
+              <w:rPr>
+                <w:sz w:val="24"/>
+                <w:szCs w:val="24"/>
+              </w:rPr>
+            </w:pPr>
+            <w:r>
+              <w:rPr>
+                <w:sz w:val="24"/>
+                <w:szCs w:val="24"/>
+              </w:rPr>
+              <w:t xml:space="preserve">Der Benutzer ist möglicherweise bereits durch seinen </w:t>
+            </w:r>
+            <w:r>
+              <w:rPr>
+                <w:sz w:val="24"/>
+                <w:szCs w:val="24"/>
+              </w:rPr>
+              <w:t xml:space="preserve">ehemaligen </w:t>
+            </w:r>
+            <w:r>
+              <w:rPr>
+                <w:sz w:val="24"/>
+                <w:szCs w:val="24"/>
+              </w:rPr>
+              <w:t>Beruf / Ausbildung / Studium oder auch durch sein Hobby fortgeschritten, was die Erfahrung mit Aquarien angeht.</w:t>
+            </w:r>
+          </w:p>
+        </w:tc>
+      </w:tr>
+      <w:tr>
+        <w:tc>
+          <w:tcPr>
+            <w:tcW w:w="4531" w:type="dxa"/>
+            <w:tcBorders>
+              <w:top w:val="single" w:sz="4" w:space="0" w:color="auto"/>
+              <w:left w:val="single" w:sz="4" w:space="0" w:color="auto"/>
+              <w:bottom w:val="single" w:sz="4" w:space="0" w:color="auto"/>
+              <w:right w:val="single" w:sz="4" w:space="0" w:color="auto"/>
+            </w:tcBorders>
+          </w:tcPr>
+          <w:p>
+            <w:pPr>
+              <w:spacing w:line="240" w:lineRule="auto"/>
+              <w:rPr>
+                <w:sz w:val="24"/>
+                <w:szCs w:val="24"/>
+              </w:rPr>
+            </w:pPr>
+            <w:r>
+              <w:rPr>
+                <w:sz w:val="24"/>
+                <w:szCs w:val="24"/>
+              </w:rPr>
+              <w:t>5. Spezielle Produkterfahrung</w:t>
+            </w:r>
+          </w:p>
+        </w:tc>
+        <w:tc>
+          <w:tcPr>
+            <w:tcW w:w="4531" w:type="dxa"/>
+            <w:tcBorders>
+              <w:top w:val="single" w:sz="4" w:space="0" w:color="auto"/>
+              <w:left w:val="single" w:sz="4" w:space="0" w:color="auto"/>
+              <w:bottom w:val="single" w:sz="4" w:space="0" w:color="auto"/>
+              <w:right w:val="single" w:sz="4" w:space="0" w:color="auto"/>
+            </w:tcBorders>
+          </w:tcPr>
+          <w:p>
+            <w:pPr>
+              <w:spacing w:line="240" w:lineRule="auto"/>
+              <w:rPr>
+                <w:sz w:val="24"/>
+                <w:szCs w:val="24"/>
+              </w:rPr>
+            </w:pPr>
+            <w:r>
+              <w:rPr>
+                <w:sz w:val="24"/>
+                <w:szCs w:val="24"/>
+              </w:rPr>
+              <w:t>Möglicherweise hat der Benutzer bereits ein ähnliches System genutzt, welches Teilfunktionalitäten von unserer Anwendung besitzt</w:t>
+            </w:r>
+          </w:p>
+        </w:tc>
+      </w:tr>
+      <w:tr>
+        <w:tc>
+          <w:tcPr>
+            <w:tcW w:w="4531" w:type="dxa"/>
+            <w:tcBorders>
+              <w:top w:val="single" w:sz="4" w:space="0" w:color="auto"/>
+              <w:left w:val="single" w:sz="4" w:space="0" w:color="auto"/>
+              <w:bottom w:val="single" w:sz="4" w:space="0" w:color="auto"/>
+              <w:right w:val="single" w:sz="4" w:space="0" w:color="auto"/>
+            </w:tcBorders>
+          </w:tcPr>
+          <w:p>
+            <w:pPr>
+              <w:spacing w:line="240" w:lineRule="auto"/>
+              <w:rPr>
+                <w:sz w:val="24"/>
+                <w:szCs w:val="24"/>
+              </w:rPr>
+            </w:pPr>
+            <w:r>
+              <w:rPr>
+                <w:sz w:val="24"/>
+                <w:szCs w:val="24"/>
+              </w:rPr>
+              <w:t>6. Motivation</w:t>
+            </w:r>
+          </w:p>
+        </w:tc>
+        <w:tc>
+          <w:tcPr>
+            <w:tcW w:w="4531" w:type="dxa"/>
+            <w:tcBorders>
+              <w:top w:val="single" w:sz="4" w:space="0" w:color="auto"/>
+              <w:left w:val="single" w:sz="4" w:space="0" w:color="auto"/>
+              <w:bottom w:val="single" w:sz="4" w:space="0" w:color="auto"/>
+              <w:right w:val="single" w:sz="4" w:space="0" w:color="auto"/>
+            </w:tcBorders>
+          </w:tcPr>
+          <w:p>
+            <w:pPr>
+              <w:spacing w:line="240" w:lineRule="auto"/>
+              <w:rPr>
+                <w:sz w:val="24"/>
+                <w:szCs w:val="24"/>
+              </w:rPr>
+            </w:pPr>
+            <w:r>
+              <w:rPr>
+                <w:sz w:val="24"/>
+                <w:szCs w:val="24"/>
+              </w:rPr>
+              <w:t>Benutzer in dieser Altersklasse und Erfahrungsstufe haben vermutlich schon etwas länger ein Aquarium und wollen nun ihre Abläufe optimieren</w:t>
+            </w:r>
+            <w:r>
+              <w:rPr>
+                <w:sz w:val="24"/>
+                <w:szCs w:val="24"/>
+              </w:rPr>
+              <w:t xml:space="preserve">. </w:t>
+            </w:r>
+            <w:r>
+              <w:rPr>
+                <w:sz w:val="24"/>
+                <w:szCs w:val="24"/>
+              </w:rPr>
+              <w:t>Da sie (in der Regel) keinen Beruf mehr ausüben, haben sie sehr viel Zeit und da bietet sich ein Aquarium gut an und da man natürlich das Beste aus seinem Aquarium rausholen möchte, besteht das Interesse an der Nutzung unseres Systems</w:t>
+            </w:r>
+          </w:p>
+        </w:tc>
+      </w:tr>
+    </w:tbl>
+    <w:p>
+      <w:pPr>
+        <w:rPr>
+          <w:sz w:val="32"/>
+          <w:szCs w:val="32"/>
+        </w:rPr>
+      </w:pPr>
+    </w:p>
+    <w:p>
+      <w:pPr>
+        <w:rPr>
+          <w:sz w:val="32"/>
+          <w:szCs w:val="32"/>
+        </w:rPr>
+      </w:pPr>
+    </w:p>
+    <w:p>
+      <w:pPr>
+        <w:rPr>
+          <w:sz w:val="32"/>
+          <w:szCs w:val="32"/>
+        </w:rPr>
+      </w:pPr>
+    </w:p>
+    <w:p>
+      <w:pPr>
+        <w:rPr>
+          <w:sz w:val="32"/>
+          <w:szCs w:val="32"/>
+        </w:rPr>
+      </w:pPr>
+    </w:p>
+    <w:p>
+      <w:pPr>
+        <w:rPr>
+          <w:sz w:val="32"/>
+          <w:szCs w:val="32"/>
+        </w:rPr>
+      </w:pPr>
+    </w:p>
+    <w:p>
+      <w:pPr>
+        <w:rPr>
+          <w:sz w:val="32"/>
+          <w:szCs w:val="32"/>
+        </w:rPr>
+      </w:pPr>
+    </w:p>
+    <w:p>
+      <w:pPr>
+        <w:rPr>
+          <w:sz w:val="32"/>
+          <w:szCs w:val="32"/>
+        </w:rPr>
+      </w:pPr>
+    </w:p>
+    <w:p>
+      <w:pPr>
+        <w:rPr>
+          <w:sz w:val="24"/>
+          <w:szCs w:val="24"/>
+        </w:rPr>
+      </w:pPr>
+      <w:r>
+        <w:rPr>
+          <w:sz w:val="24"/>
+          <w:szCs w:val="24"/>
+        </w:rPr>
+        <w:lastRenderedPageBreak/>
+        <w:t xml:space="preserve">Benutzer – Rentner – Aquarium </w:t>
+      </w:r>
+      <w:r>
+        <w:rPr>
+          <w:sz w:val="24"/>
+          <w:szCs w:val="24"/>
+        </w:rPr>
+        <w:t>Experte</w:t>
+      </w:r>
+    </w:p>
+    <w:p>
+      <w:pPr>
+        <w:rPr>
+          <w:sz w:val="24"/>
+          <w:szCs w:val="24"/>
+        </w:rPr>
+      </w:pPr>
+    </w:p>
+    <w:tbl>
+      <w:tblPr>
+        <w:tblStyle w:val="Tabellenraster"/>
+        <w:tblW w:w="0" w:type="auto"/>
+        <w:tblInd w:w="0" w:type="dxa"/>
+        <w:tblLook w:val="04A0" w:firstRow="1" w:lastRow="0" w:firstColumn="1" w:lastColumn="0" w:noHBand="0" w:noVBand="1"/>
+      </w:tblPr>
+      <w:tblGrid>
+        <w:gridCol w:w="4531"/>
+        <w:gridCol w:w="4531"/>
+      </w:tblGrid>
+      <w:tr>
+        <w:tc>
+          <w:tcPr>
+            <w:tcW w:w="4531" w:type="dxa"/>
+            <w:tcBorders>
+              <w:top w:val="nil"/>
+              <w:left w:val="nil"/>
+              <w:bottom w:val="single" w:sz="4" w:space="0" w:color="auto"/>
+              <w:right w:val="nil"/>
+            </w:tcBorders>
+            <w:hideMark/>
+          </w:tcPr>
+          <w:p>
+            <w:pPr>
+              <w:spacing w:line="240" w:lineRule="auto"/>
+              <w:jc w:val="center"/>
+              <w:rPr>
+                <w:sz w:val="24"/>
+                <w:szCs w:val="24"/>
+              </w:rPr>
+            </w:pPr>
+            <w:r>
+              <w:rPr>
+                <w:sz w:val="24"/>
+                <w:szCs w:val="24"/>
+              </w:rPr>
+              <w:t>Merkmal</w:t>
+            </w:r>
+          </w:p>
+        </w:tc>
+        <w:tc>
+          <w:tcPr>
+            <w:tcW w:w="4531" w:type="dxa"/>
+            <w:tcBorders>
+              <w:top w:val="nil"/>
+              <w:left w:val="nil"/>
+              <w:bottom w:val="single" w:sz="4" w:space="0" w:color="auto"/>
+              <w:right w:val="nil"/>
+            </w:tcBorders>
+            <w:hideMark/>
+          </w:tcPr>
+          <w:p>
+            <w:pPr>
+              <w:spacing w:line="240" w:lineRule="auto"/>
+              <w:jc w:val="center"/>
+              <w:rPr>
+                <w:sz w:val="24"/>
+                <w:szCs w:val="24"/>
+              </w:rPr>
+            </w:pPr>
+            <w:r>
+              <w:rPr>
+                <w:sz w:val="24"/>
+                <w:szCs w:val="24"/>
+              </w:rPr>
+              <w:t>Merkmalsausprägung</w:t>
+            </w:r>
+          </w:p>
+        </w:tc>
+      </w:tr>
+      <w:tr>
+        <w:tc>
+          <w:tcPr>
+            <w:tcW w:w="4531" w:type="dxa"/>
+            <w:tcBorders>
+              <w:top w:val="single" w:sz="4" w:space="0" w:color="auto"/>
+              <w:left w:val="single" w:sz="4" w:space="0" w:color="auto"/>
+              <w:bottom w:val="single" w:sz="4" w:space="0" w:color="auto"/>
+              <w:right w:val="single" w:sz="4" w:space="0" w:color="auto"/>
+            </w:tcBorders>
+          </w:tcPr>
+          <w:p>
+            <w:pPr>
+              <w:spacing w:line="240" w:lineRule="auto"/>
+              <w:rPr>
+                <w:sz w:val="24"/>
+                <w:szCs w:val="24"/>
+              </w:rPr>
+            </w:pPr>
+            <w:r>
+              <w:rPr>
+                <w:sz w:val="24"/>
+                <w:szCs w:val="24"/>
+              </w:rPr>
+              <w:t>1. Demografisch</w:t>
+            </w:r>
+          </w:p>
+          <w:p>
+            <w:pPr>
+              <w:spacing w:line="240" w:lineRule="auto"/>
+              <w:rPr>
+                <w:sz w:val="24"/>
+                <w:szCs w:val="24"/>
+              </w:rPr>
+            </w:pPr>
+          </w:p>
+          <w:p>
+            <w:pPr>
+              <w:spacing w:line="240" w:lineRule="auto"/>
+              <w:rPr>
+                <w:sz w:val="24"/>
+                <w:szCs w:val="24"/>
+              </w:rPr>
+            </w:pPr>
+            <w:r>
+              <w:rPr>
+                <w:sz w:val="24"/>
+                <w:szCs w:val="24"/>
+              </w:rPr>
+              <w:t>Alter</w:t>
+            </w:r>
+          </w:p>
+          <w:p>
+            <w:pPr>
+              <w:spacing w:line="240" w:lineRule="auto"/>
+              <w:rPr>
+                <w:sz w:val="24"/>
+                <w:szCs w:val="24"/>
+              </w:rPr>
+            </w:pPr>
+            <w:r>
+              <w:rPr>
+                <w:sz w:val="24"/>
+                <w:szCs w:val="24"/>
+              </w:rPr>
+              <w:t>Geschlecht</w:t>
+            </w:r>
+          </w:p>
+          <w:p>
+            <w:pPr>
+              <w:spacing w:line="240" w:lineRule="auto"/>
+              <w:rPr>
+                <w:sz w:val="24"/>
+                <w:szCs w:val="24"/>
+              </w:rPr>
+            </w:pPr>
+            <w:r>
+              <w:rPr>
+                <w:sz w:val="24"/>
+                <w:szCs w:val="24"/>
+              </w:rPr>
+              <w:t>Wohnort</w:t>
+            </w:r>
+          </w:p>
+          <w:p>
+            <w:pPr>
+              <w:spacing w:line="240" w:lineRule="auto"/>
+              <w:rPr>
+                <w:sz w:val="24"/>
+                <w:szCs w:val="24"/>
+              </w:rPr>
+            </w:pPr>
+            <w:r>
+              <w:rPr>
+                <w:sz w:val="24"/>
+                <w:szCs w:val="24"/>
+              </w:rPr>
+              <w:t>Sozial-ökonomischer Status</w:t>
+            </w:r>
+          </w:p>
+        </w:tc>
+        <w:tc>
+          <w:tcPr>
+            <w:tcW w:w="4531" w:type="dxa"/>
+            <w:tcBorders>
+              <w:top w:val="single" w:sz="4" w:space="0" w:color="auto"/>
+              <w:left w:val="single" w:sz="4" w:space="0" w:color="auto"/>
+              <w:bottom w:val="single" w:sz="4" w:space="0" w:color="auto"/>
+              <w:right w:val="single" w:sz="4" w:space="0" w:color="auto"/>
+            </w:tcBorders>
+          </w:tcPr>
+          <w:p>
+            <w:pPr>
+              <w:spacing w:line="240" w:lineRule="auto"/>
+              <w:rPr>
+                <w:sz w:val="24"/>
+                <w:szCs w:val="24"/>
+              </w:rPr>
+            </w:pPr>
+          </w:p>
+          <w:p>
+            <w:pPr>
+              <w:spacing w:line="240" w:lineRule="auto"/>
+              <w:rPr>
+                <w:sz w:val="24"/>
+                <w:szCs w:val="24"/>
+              </w:rPr>
+            </w:pPr>
+          </w:p>
+          <w:p>
+            <w:pPr>
+              <w:spacing w:line="240" w:lineRule="auto"/>
+              <w:rPr>
+                <w:sz w:val="24"/>
+                <w:szCs w:val="24"/>
+              </w:rPr>
+            </w:pPr>
+            <w:r>
+              <w:rPr>
+                <w:sz w:val="24"/>
+                <w:szCs w:val="24"/>
+              </w:rPr>
+              <w:t>67+</w:t>
+            </w:r>
+          </w:p>
+          <w:p>
+            <w:pPr>
+              <w:spacing w:line="240" w:lineRule="auto"/>
+              <w:rPr>
+                <w:sz w:val="24"/>
+                <w:szCs w:val="24"/>
+              </w:rPr>
+            </w:pPr>
+            <w:r>
+              <w:rPr>
+                <w:sz w:val="24"/>
+                <w:szCs w:val="24"/>
+              </w:rPr>
+              <w:t>Männlich / Weiblich</w:t>
+            </w:r>
+          </w:p>
+          <w:p>
+            <w:pPr>
+              <w:spacing w:line="240" w:lineRule="auto"/>
+              <w:rPr>
+                <w:sz w:val="24"/>
+                <w:szCs w:val="24"/>
+              </w:rPr>
+            </w:pPr>
+            <w:r>
+              <w:rPr>
+                <w:sz w:val="24"/>
+                <w:szCs w:val="24"/>
+              </w:rPr>
+              <w:t>Deutschland</w:t>
+            </w:r>
+          </w:p>
+          <w:p>
+            <w:pPr>
+              <w:pStyle w:val="Listenabsatz"/>
+              <w:numPr>
+                <w:ilvl w:val="0"/>
+                <w:numId w:val="1"/>
+              </w:numPr>
+              <w:spacing w:line="240" w:lineRule="auto"/>
+              <w:rPr>
+                <w:sz w:val="24"/>
+                <w:szCs w:val="24"/>
+              </w:rPr>
+            </w:pPr>
+            <w:r>
+              <w:rPr>
+                <w:sz w:val="24"/>
+                <w:szCs w:val="24"/>
+              </w:rPr>
+              <w:t>Rentner</w:t>
+            </w:r>
+          </w:p>
+          <w:p>
+            <w:pPr>
+              <w:pStyle w:val="Listenabsatz"/>
+              <w:numPr>
+                <w:ilvl w:val="0"/>
+                <w:numId w:val="1"/>
+              </w:numPr>
+              <w:spacing w:line="240" w:lineRule="auto"/>
+              <w:rPr>
+                <w:sz w:val="24"/>
+                <w:szCs w:val="24"/>
+              </w:rPr>
+            </w:pPr>
+            <w:r>
+              <w:rPr>
+                <w:sz w:val="24"/>
+                <w:szCs w:val="24"/>
+              </w:rPr>
+              <w:t>Renten Einkommen</w:t>
+            </w:r>
+          </w:p>
+        </w:tc>
+      </w:tr>
+      <w:tr>
+        <w:tc>
+          <w:tcPr>
+            <w:tcW w:w="4531" w:type="dxa"/>
+            <w:tcBorders>
+              <w:top w:val="single" w:sz="4" w:space="0" w:color="auto"/>
+              <w:left w:val="single" w:sz="4" w:space="0" w:color="auto"/>
+              <w:bottom w:val="single" w:sz="4" w:space="0" w:color="auto"/>
+              <w:right w:val="single" w:sz="4" w:space="0" w:color="auto"/>
+            </w:tcBorders>
+          </w:tcPr>
+          <w:p>
+            <w:pPr>
+              <w:spacing w:line="240" w:lineRule="auto"/>
+              <w:rPr>
+                <w:sz w:val="24"/>
+                <w:szCs w:val="24"/>
+              </w:rPr>
+            </w:pPr>
+            <w:r>
+              <w:rPr>
+                <w:sz w:val="24"/>
+                <w:szCs w:val="24"/>
+              </w:rPr>
+              <w:t>2. Berufserfahrung</w:t>
+            </w:r>
+          </w:p>
+        </w:tc>
+        <w:tc>
+          <w:tcPr>
+            <w:tcW w:w="4531" w:type="dxa"/>
+            <w:tcBorders>
+              <w:top w:val="single" w:sz="4" w:space="0" w:color="auto"/>
+              <w:left w:val="single" w:sz="4" w:space="0" w:color="auto"/>
+              <w:bottom w:val="single" w:sz="4" w:space="0" w:color="auto"/>
+              <w:right w:val="single" w:sz="4" w:space="0" w:color="auto"/>
+            </w:tcBorders>
+          </w:tcPr>
+          <w:p>
+            <w:pPr>
+              <w:spacing w:line="240" w:lineRule="auto"/>
+              <w:rPr>
+                <w:sz w:val="24"/>
+                <w:szCs w:val="24"/>
+              </w:rPr>
+            </w:pPr>
+            <w:r>
+              <w:rPr>
+                <w:sz w:val="24"/>
+                <w:szCs w:val="24"/>
+              </w:rPr>
+              <w:t>Sehr lange Berufserfahrung</w:t>
+            </w:r>
+            <w:r>
+              <w:rPr>
+                <w:sz w:val="24"/>
+                <w:szCs w:val="24"/>
+              </w:rPr>
+              <w:t xml:space="preserve"> im</w:t>
+            </w:r>
+            <w:r>
+              <w:t xml:space="preserve"> </w:t>
+            </w:r>
+            <w:r>
+              <w:rPr>
+                <w:sz w:val="24"/>
+                <w:szCs w:val="24"/>
+              </w:rPr>
+              <w:t>aquaristischen oder zoologischen Bereich</w:t>
+            </w:r>
+          </w:p>
+        </w:tc>
+      </w:tr>
+      <w:tr>
+        <w:tc>
+          <w:tcPr>
+            <w:tcW w:w="4531" w:type="dxa"/>
+            <w:tcBorders>
+              <w:top w:val="single" w:sz="4" w:space="0" w:color="auto"/>
+              <w:left w:val="single" w:sz="4" w:space="0" w:color="auto"/>
+              <w:bottom w:val="single" w:sz="4" w:space="0" w:color="auto"/>
+              <w:right w:val="single" w:sz="4" w:space="0" w:color="auto"/>
+            </w:tcBorders>
+          </w:tcPr>
+          <w:p>
+            <w:pPr>
+              <w:spacing w:line="240" w:lineRule="auto"/>
+              <w:rPr>
+                <w:sz w:val="24"/>
+                <w:szCs w:val="24"/>
+              </w:rPr>
+            </w:pPr>
+            <w:r>
+              <w:rPr>
+                <w:sz w:val="24"/>
+                <w:szCs w:val="24"/>
+              </w:rPr>
+              <w:t>3. Smartphone-Kenntnisse und -Erfahrung</w:t>
+            </w:r>
+          </w:p>
+        </w:tc>
+        <w:tc>
+          <w:tcPr>
+            <w:tcW w:w="4531" w:type="dxa"/>
+            <w:tcBorders>
+              <w:top w:val="single" w:sz="4" w:space="0" w:color="auto"/>
+              <w:left w:val="single" w:sz="4" w:space="0" w:color="auto"/>
+              <w:bottom w:val="single" w:sz="4" w:space="0" w:color="auto"/>
+              <w:right w:val="single" w:sz="4" w:space="0" w:color="auto"/>
+            </w:tcBorders>
+          </w:tcPr>
+          <w:p>
+            <w:pPr>
+              <w:spacing w:line="240" w:lineRule="auto"/>
+              <w:rPr>
+                <w:sz w:val="24"/>
+                <w:szCs w:val="24"/>
+              </w:rPr>
+            </w:pPr>
+            <w:r>
+              <w:rPr>
+                <w:sz w:val="24"/>
+                <w:szCs w:val="24"/>
+              </w:rPr>
+              <w:t>Ein eher geringer Anteil in dieser Altersgruppe benutzt Smartphones</w:t>
+            </w:r>
+          </w:p>
+        </w:tc>
+      </w:tr>
+      <w:tr>
+        <w:tc>
+          <w:tcPr>
+            <w:tcW w:w="4531" w:type="dxa"/>
+            <w:tcBorders>
+              <w:top w:val="single" w:sz="4" w:space="0" w:color="auto"/>
+              <w:left w:val="single" w:sz="4" w:space="0" w:color="auto"/>
+              <w:bottom w:val="single" w:sz="4" w:space="0" w:color="auto"/>
+              <w:right w:val="single" w:sz="4" w:space="0" w:color="auto"/>
+            </w:tcBorders>
+          </w:tcPr>
+          <w:p>
+            <w:pPr>
+              <w:spacing w:line="240" w:lineRule="auto"/>
+              <w:rPr>
+                <w:sz w:val="24"/>
+                <w:szCs w:val="24"/>
+              </w:rPr>
+            </w:pPr>
+            <w:r>
+              <w:rPr>
+                <w:sz w:val="24"/>
+                <w:szCs w:val="24"/>
+              </w:rPr>
+              <w:t>4. Fachwissen</w:t>
+            </w:r>
+          </w:p>
+        </w:tc>
+        <w:tc>
+          <w:tcPr>
+            <w:tcW w:w="4531" w:type="dxa"/>
+            <w:tcBorders>
+              <w:top w:val="single" w:sz="4" w:space="0" w:color="auto"/>
+              <w:left w:val="single" w:sz="4" w:space="0" w:color="auto"/>
+              <w:bottom w:val="single" w:sz="4" w:space="0" w:color="auto"/>
+              <w:right w:val="single" w:sz="4" w:space="0" w:color="auto"/>
+            </w:tcBorders>
+          </w:tcPr>
+          <w:p>
+            <w:pPr>
+              <w:spacing w:line="240" w:lineRule="auto"/>
+              <w:rPr>
+                <w:sz w:val="24"/>
+                <w:szCs w:val="24"/>
+              </w:rPr>
+            </w:pPr>
+            <w:r>
+              <w:rPr>
+                <w:sz w:val="24"/>
+                <w:szCs w:val="24"/>
+              </w:rPr>
+              <w:t xml:space="preserve">Der Benutzer </w:t>
+            </w:r>
+            <w:r>
+              <w:rPr>
+                <w:sz w:val="24"/>
+                <w:szCs w:val="24"/>
+              </w:rPr>
+              <w:t>hat in seinem ehemaligen</w:t>
+            </w:r>
+            <w:r>
+              <w:rPr>
+                <w:sz w:val="24"/>
+                <w:szCs w:val="24"/>
+              </w:rPr>
+              <w:t xml:space="preserve"> Beruf intensiv im Themengebiet</w:t>
+            </w:r>
+            <w:r>
+              <w:rPr>
+                <w:sz w:val="24"/>
+                <w:szCs w:val="24"/>
+              </w:rPr>
+              <w:t xml:space="preserve"> gearbeitet</w:t>
+            </w:r>
+            <w:r>
+              <w:rPr>
+                <w:sz w:val="24"/>
+                <w:szCs w:val="24"/>
+              </w:rPr>
+              <w:t xml:space="preserve"> und kann somit als Experte bezeichnet werden</w:t>
+            </w:r>
+          </w:p>
+        </w:tc>
+      </w:tr>
+      <w:tr>
+        <w:tc>
+          <w:tcPr>
+            <w:tcW w:w="4531" w:type="dxa"/>
+            <w:tcBorders>
+              <w:top w:val="single" w:sz="4" w:space="0" w:color="auto"/>
+              <w:left w:val="single" w:sz="4" w:space="0" w:color="auto"/>
+              <w:bottom w:val="single" w:sz="4" w:space="0" w:color="auto"/>
+              <w:right w:val="single" w:sz="4" w:space="0" w:color="auto"/>
+            </w:tcBorders>
+          </w:tcPr>
+          <w:p>
+            <w:pPr>
+              <w:spacing w:line="240" w:lineRule="auto"/>
+              <w:rPr>
+                <w:sz w:val="24"/>
+                <w:szCs w:val="24"/>
+              </w:rPr>
+            </w:pPr>
+            <w:r>
+              <w:rPr>
+                <w:sz w:val="24"/>
+                <w:szCs w:val="24"/>
+              </w:rPr>
+              <w:t>5. Spezielle Produkterfahrung</w:t>
+            </w:r>
+          </w:p>
+        </w:tc>
+        <w:tc>
+          <w:tcPr>
+            <w:tcW w:w="4531" w:type="dxa"/>
+            <w:tcBorders>
+              <w:top w:val="single" w:sz="4" w:space="0" w:color="auto"/>
+              <w:left w:val="single" w:sz="4" w:space="0" w:color="auto"/>
+              <w:bottom w:val="single" w:sz="4" w:space="0" w:color="auto"/>
+              <w:right w:val="single" w:sz="4" w:space="0" w:color="auto"/>
+            </w:tcBorders>
+          </w:tcPr>
+          <w:p>
+            <w:pPr>
+              <w:spacing w:line="240" w:lineRule="auto"/>
+              <w:rPr>
+                <w:sz w:val="24"/>
+                <w:szCs w:val="24"/>
+              </w:rPr>
+            </w:pPr>
+            <w:r>
+              <w:rPr>
+                <w:sz w:val="24"/>
+                <w:szCs w:val="24"/>
+              </w:rPr>
+              <w:t>Möglicherweise hat der Benutzer bereits ein ähnliches System genutzt, welches Teilfunktionalitäten von unserer Anwendung besitzt</w:t>
+            </w:r>
+          </w:p>
+        </w:tc>
+      </w:tr>
+      <w:tr>
+        <w:tc>
+          <w:tcPr>
+            <w:tcW w:w="4531" w:type="dxa"/>
+            <w:tcBorders>
+              <w:top w:val="single" w:sz="4" w:space="0" w:color="auto"/>
+              <w:left w:val="single" w:sz="4" w:space="0" w:color="auto"/>
+              <w:bottom w:val="single" w:sz="4" w:space="0" w:color="auto"/>
+              <w:right w:val="single" w:sz="4" w:space="0" w:color="auto"/>
+            </w:tcBorders>
+          </w:tcPr>
+          <w:p>
+            <w:pPr>
+              <w:spacing w:line="240" w:lineRule="auto"/>
+              <w:rPr>
+                <w:sz w:val="24"/>
+                <w:szCs w:val="24"/>
+              </w:rPr>
+            </w:pPr>
+            <w:r>
+              <w:rPr>
+                <w:sz w:val="24"/>
+                <w:szCs w:val="24"/>
+              </w:rPr>
+              <w:t>6. Motivation</w:t>
+            </w:r>
+          </w:p>
+        </w:tc>
+        <w:tc>
+          <w:tcPr>
+            <w:tcW w:w="4531" w:type="dxa"/>
+            <w:tcBorders>
+              <w:top w:val="single" w:sz="4" w:space="0" w:color="auto"/>
+              <w:left w:val="single" w:sz="4" w:space="0" w:color="auto"/>
+              <w:bottom w:val="single" w:sz="4" w:space="0" w:color="auto"/>
+              <w:right w:val="single" w:sz="4" w:space="0" w:color="auto"/>
+            </w:tcBorders>
+          </w:tcPr>
+          <w:p>
+            <w:pPr>
+              <w:spacing w:line="240" w:lineRule="auto"/>
+              <w:rPr>
+                <w:sz w:val="24"/>
+                <w:szCs w:val="24"/>
+              </w:rPr>
+            </w:pPr>
+            <w:r>
+              <w:rPr>
+                <w:sz w:val="24"/>
+                <w:szCs w:val="24"/>
+              </w:rPr>
+              <w:t>Benutzer in dieser Altersklasse und Erfahrungsst</w:t>
+            </w:r>
+            <w:r>
+              <w:rPr>
+                <w:sz w:val="24"/>
+                <w:szCs w:val="24"/>
+              </w:rPr>
+              <w:t>ufe haben vermutlich schon</w:t>
+            </w:r>
+            <w:r>
+              <w:rPr>
+                <w:sz w:val="24"/>
+                <w:szCs w:val="24"/>
+              </w:rPr>
+              <w:t xml:space="preserve"> länger ein Aquarium und wollen nun ihre Abläufe optimieren. Da sie (in der Regel) keinen Beruf mehr ausübe</w:t>
+            </w:r>
+            <w:r>
+              <w:rPr>
+                <w:sz w:val="24"/>
+                <w:szCs w:val="24"/>
+              </w:rPr>
+              <w:t xml:space="preserve">n, haben sie sehr viel Zeit und </w:t>
+            </w:r>
+            <w:r>
+              <w:rPr>
+                <w:sz w:val="24"/>
+                <w:szCs w:val="24"/>
+              </w:rPr>
+              <w:t>da bietet sich ein Aquarium gut an und da man natürlich das Beste aus seinem Aquarium rausholen möchte, besteht das Interesse an der Nutzung unseres Systems</w:t>
+            </w:r>
+          </w:p>
+        </w:tc>
+      </w:tr>
+    </w:tbl>
+    <w:p>
+      <w:pPr>
+        <w:rPr>
+          <w:sz w:val="32"/>
+          <w:szCs w:val="32"/>
+        </w:rPr>
+      </w:pPr>
+    </w:p>
+    <w:p>
+      <w:pPr>
+        <w:rPr>
+          <w:rFonts w:cstheme="minorHAnsi"/>
+          <w:sz w:val="24"/>
+          <w:szCs w:val="24"/>
+        </w:rPr>
+      </w:pPr>
+    </w:p>
+    <w:p>
+      <w:pPr>
+        <w:rPr>
+          <w:rFonts w:cstheme="minorHAnsi"/>
+          <w:sz w:val="24"/>
+          <w:szCs w:val="24"/>
+        </w:rPr>
+      </w:pPr>
+    </w:p>
+    <w:p>
+      <w:pPr>
+        <w:rPr>
+          <w:rFonts w:cstheme="minorHAnsi"/>
+          <w:sz w:val="24"/>
+          <w:szCs w:val="24"/>
+        </w:rPr>
+      </w:pPr>
+    </w:p>
+    <w:p>
+      <w:pPr>
+        <w:rPr>
+          <w:rFonts w:cstheme="minorHAnsi"/>
+          <w:sz w:val="24"/>
+          <w:szCs w:val="24"/>
+        </w:rPr>
+      </w:pPr>
+    </w:p>
+    <w:p>
+      <w:pPr>
+        <w:rPr>
+          <w:rFonts w:cstheme="minorHAnsi"/>
+          <w:sz w:val="24"/>
+          <w:szCs w:val="24"/>
+        </w:rPr>
+      </w:pPr>
+    </w:p>
+    <w:p>
+      <w:pPr>
+        <w:rPr>
+          <w:rFonts w:cstheme="minorHAnsi"/>
+          <w:sz w:val="24"/>
+          <w:szCs w:val="24"/>
+        </w:rPr>
+      </w:pPr>
+    </w:p>
+    <w:p>
+      <w:pPr>
+        <w:rPr>
+          <w:rFonts w:cstheme="minorHAnsi"/>
+          <w:sz w:val="24"/>
+          <w:szCs w:val="24"/>
+        </w:rPr>
+      </w:pPr>
+    </w:p>
+    <w:p>
+      <w:pPr>
+        <w:rPr>
+          <w:rFonts w:cstheme="minorHAnsi"/>
+          <w:sz w:val="24"/>
+          <w:szCs w:val="24"/>
+        </w:rPr>
+      </w:pPr>
+    </w:p>
+    <w:p>
+      <w:pPr>
+        <w:rPr>
+          <w:sz w:val="24"/>
+          <w:szCs w:val="24"/>
+        </w:rPr>
+      </w:pPr>
+      <w:r>
+        <w:rPr>
+          <w:sz w:val="24"/>
+          <w:szCs w:val="24"/>
+        </w:rPr>
+        <w:lastRenderedPageBreak/>
+        <w:t xml:space="preserve">Benutzer – </w:t>
+      </w:r>
+      <w:r>
+        <w:rPr>
+          <w:sz w:val="24"/>
+          <w:szCs w:val="24"/>
+        </w:rPr>
+        <w:t>Fachhändler</w:t>
+      </w:r>
+    </w:p>
+    <w:p>
+      <w:pPr>
+        <w:rPr>
+          <w:sz w:val="24"/>
+          <w:szCs w:val="24"/>
+        </w:rPr>
+      </w:pPr>
+    </w:p>
+    <w:tbl>
+      <w:tblPr>
+        <w:tblStyle w:val="Tabellenraster"/>
+        <w:tblW w:w="0" w:type="auto"/>
+        <w:tblInd w:w="0" w:type="dxa"/>
+        <w:tblLook w:val="04A0" w:firstRow="1" w:lastRow="0" w:firstColumn="1" w:lastColumn="0" w:noHBand="0" w:noVBand="1"/>
+      </w:tblPr>
+      <w:tblGrid>
+        <w:gridCol w:w="4531"/>
+        <w:gridCol w:w="4531"/>
+      </w:tblGrid>
+      <w:tr>
+        <w:tc>
+          <w:tcPr>
+            <w:tcW w:w="4531" w:type="dxa"/>
+            <w:tcBorders>
+              <w:top w:val="nil"/>
+              <w:left w:val="nil"/>
+              <w:bottom w:val="single" w:sz="4" w:space="0" w:color="auto"/>
+              <w:right w:val="nil"/>
+            </w:tcBorders>
+            <w:hideMark/>
+          </w:tcPr>
+          <w:p>
+            <w:pPr>
+              <w:spacing w:line="240" w:lineRule="auto"/>
+              <w:jc w:val="center"/>
+              <w:rPr>
+                <w:sz w:val="24"/>
+                <w:szCs w:val="24"/>
+              </w:rPr>
+            </w:pPr>
+            <w:r>
+              <w:rPr>
+                <w:sz w:val="24"/>
+                <w:szCs w:val="24"/>
+              </w:rPr>
+              <w:t>Merkmal</w:t>
+            </w:r>
+          </w:p>
+        </w:tc>
+        <w:tc>
+          <w:tcPr>
+            <w:tcW w:w="4531" w:type="dxa"/>
+            <w:tcBorders>
+              <w:top w:val="nil"/>
+              <w:left w:val="nil"/>
+              <w:bottom w:val="single" w:sz="4" w:space="0" w:color="auto"/>
+              <w:right w:val="nil"/>
+            </w:tcBorders>
+            <w:hideMark/>
+          </w:tcPr>
+          <w:p>
+            <w:pPr>
+              <w:spacing w:line="240" w:lineRule="auto"/>
+              <w:jc w:val="center"/>
+              <w:rPr>
+                <w:sz w:val="24"/>
+                <w:szCs w:val="24"/>
+              </w:rPr>
+            </w:pPr>
+            <w:r>
+              <w:rPr>
+                <w:sz w:val="24"/>
+                <w:szCs w:val="24"/>
+              </w:rPr>
+              <w:t>Merkmalsausprägung</w:t>
+            </w:r>
+          </w:p>
+        </w:tc>
+      </w:tr>
+      <w:tr>
+        <w:tc>
+          <w:tcPr>
+            <w:tcW w:w="4531" w:type="dxa"/>
+            <w:tcBorders>
+              <w:top w:val="single" w:sz="4" w:space="0" w:color="auto"/>
+              <w:left w:val="single" w:sz="4" w:space="0" w:color="auto"/>
+              <w:bottom w:val="single" w:sz="4" w:space="0" w:color="auto"/>
+              <w:right w:val="single" w:sz="4" w:space="0" w:color="auto"/>
+            </w:tcBorders>
+          </w:tcPr>
+          <w:p>
+            <w:pPr>
+              <w:spacing w:line="240" w:lineRule="auto"/>
+              <w:rPr>
+                <w:sz w:val="24"/>
+                <w:szCs w:val="24"/>
+              </w:rPr>
+            </w:pPr>
+            <w:r>
+              <w:rPr>
+                <w:sz w:val="24"/>
+                <w:szCs w:val="24"/>
+              </w:rPr>
+              <w:t>1. Demografisch</w:t>
+            </w:r>
+          </w:p>
+          <w:p>
+            <w:pPr>
+              <w:spacing w:line="240" w:lineRule="auto"/>
+              <w:rPr>
+                <w:sz w:val="24"/>
+                <w:szCs w:val="24"/>
+              </w:rPr>
+            </w:pPr>
+          </w:p>
+          <w:p>
+            <w:pPr>
+              <w:spacing w:line="240" w:lineRule="auto"/>
+              <w:rPr>
+                <w:sz w:val="24"/>
+                <w:szCs w:val="24"/>
+              </w:rPr>
+            </w:pPr>
+            <w:r>
+              <w:rPr>
+                <w:sz w:val="24"/>
+                <w:szCs w:val="24"/>
+              </w:rPr>
+              <w:t>Alter</w:t>
+            </w:r>
+          </w:p>
+          <w:p>
+            <w:pPr>
+              <w:spacing w:line="240" w:lineRule="auto"/>
+              <w:rPr>
+                <w:sz w:val="24"/>
+                <w:szCs w:val="24"/>
+              </w:rPr>
+            </w:pPr>
+            <w:r>
+              <w:rPr>
+                <w:sz w:val="24"/>
+                <w:szCs w:val="24"/>
+              </w:rPr>
+              <w:t>Geschlecht</w:t>
+            </w:r>
+          </w:p>
+          <w:p>
+            <w:pPr>
+              <w:spacing w:line="240" w:lineRule="auto"/>
+              <w:rPr>
+                <w:sz w:val="24"/>
+                <w:szCs w:val="24"/>
+              </w:rPr>
+            </w:pPr>
+            <w:r>
+              <w:rPr>
+                <w:sz w:val="24"/>
+                <w:szCs w:val="24"/>
+              </w:rPr>
+              <w:t>Wohnort</w:t>
+            </w:r>
+          </w:p>
+          <w:p>
+            <w:pPr>
+              <w:spacing w:line="240" w:lineRule="auto"/>
+              <w:rPr>
+                <w:sz w:val="24"/>
+                <w:szCs w:val="24"/>
+              </w:rPr>
+            </w:pPr>
+            <w:r>
+              <w:rPr>
+                <w:sz w:val="24"/>
+                <w:szCs w:val="24"/>
+              </w:rPr>
+              <w:t>Sozial-ökonomischer Status</w:t>
+            </w:r>
+          </w:p>
+        </w:tc>
+        <w:tc>
+          <w:tcPr>
+            <w:tcW w:w="4531" w:type="dxa"/>
+            <w:tcBorders>
+              <w:top w:val="single" w:sz="4" w:space="0" w:color="auto"/>
+              <w:left w:val="single" w:sz="4" w:space="0" w:color="auto"/>
+              <w:bottom w:val="single" w:sz="4" w:space="0" w:color="auto"/>
+              <w:right w:val="single" w:sz="4" w:space="0" w:color="auto"/>
+            </w:tcBorders>
+          </w:tcPr>
+          <w:p>
+            <w:pPr>
+              <w:spacing w:line="240" w:lineRule="auto"/>
+              <w:rPr>
+                <w:sz w:val="24"/>
+                <w:szCs w:val="24"/>
+              </w:rPr>
+            </w:pPr>
+          </w:p>
+          <w:p>
+            <w:pPr>
+              <w:spacing w:line="240" w:lineRule="auto"/>
+              <w:rPr>
+                <w:sz w:val="24"/>
+                <w:szCs w:val="24"/>
+              </w:rPr>
+            </w:pPr>
+          </w:p>
+          <w:p>
+            <w:pPr>
+              <w:spacing w:line="240" w:lineRule="auto"/>
+              <w:rPr>
+                <w:sz w:val="24"/>
+                <w:szCs w:val="24"/>
+              </w:rPr>
+            </w:pPr>
+            <w:r>
+              <w:rPr>
+                <w:sz w:val="24"/>
+                <w:szCs w:val="24"/>
+              </w:rPr>
+              <w:t>18 - 67</w:t>
+            </w:r>
+          </w:p>
+          <w:p>
+            <w:pPr>
+              <w:spacing w:line="240" w:lineRule="auto"/>
+              <w:rPr>
+                <w:sz w:val="24"/>
+                <w:szCs w:val="24"/>
+              </w:rPr>
+            </w:pPr>
+            <w:r>
+              <w:rPr>
+                <w:sz w:val="24"/>
+                <w:szCs w:val="24"/>
+              </w:rPr>
+              <w:t>Männlich / Weiblich</w:t>
+            </w:r>
+          </w:p>
+          <w:p>
+            <w:pPr>
+              <w:spacing w:line="240" w:lineRule="auto"/>
+              <w:rPr>
+                <w:sz w:val="24"/>
+                <w:szCs w:val="24"/>
+              </w:rPr>
+            </w:pPr>
+            <w:r>
+              <w:rPr>
+                <w:sz w:val="24"/>
+                <w:szCs w:val="24"/>
+              </w:rPr>
+              <w:t>Deutschland</w:t>
+            </w:r>
+          </w:p>
+          <w:p>
+            <w:pPr>
+              <w:pStyle w:val="Listenabsatz"/>
+              <w:numPr>
+                <w:ilvl w:val="0"/>
+                <w:numId w:val="1"/>
+              </w:numPr>
+              <w:spacing w:line="240" w:lineRule="auto"/>
+              <w:rPr>
+                <w:sz w:val="24"/>
+                <w:szCs w:val="24"/>
+              </w:rPr>
+            </w:pPr>
+            <w:r>
+              <w:t>Beruf im aquaristischen oder zoologischen Bereich</w:t>
+            </w:r>
+          </w:p>
+          <w:p>
+            <w:pPr>
+              <w:pStyle w:val="Listenabsatz"/>
+              <w:numPr>
+                <w:ilvl w:val="0"/>
+                <w:numId w:val="1"/>
+              </w:numPr>
+              <w:spacing w:line="240" w:lineRule="auto"/>
+              <w:rPr>
+                <w:sz w:val="24"/>
+                <w:szCs w:val="24"/>
+              </w:rPr>
+            </w:pPr>
+            <w:r>
+              <w:rPr>
+                <w:sz w:val="24"/>
+                <w:szCs w:val="24"/>
+              </w:rPr>
+              <w:t>Variables Einkommen</w:t>
+            </w:r>
+          </w:p>
+        </w:tc>
+      </w:tr>
+      <w:tr>
+        <w:tc>
+          <w:tcPr>
+            <w:tcW w:w="4531" w:type="dxa"/>
+            <w:tcBorders>
+              <w:top w:val="single" w:sz="4" w:space="0" w:color="auto"/>
+              <w:left w:val="single" w:sz="4" w:space="0" w:color="auto"/>
+              <w:bottom w:val="single" w:sz="4" w:space="0" w:color="auto"/>
+              <w:right w:val="single" w:sz="4" w:space="0" w:color="auto"/>
+            </w:tcBorders>
+          </w:tcPr>
+          <w:p>
+            <w:pPr>
+              <w:spacing w:line="240" w:lineRule="auto"/>
+              <w:rPr>
+                <w:sz w:val="24"/>
+                <w:szCs w:val="24"/>
+              </w:rPr>
+            </w:pPr>
+            <w:r>
+              <w:rPr>
+                <w:sz w:val="24"/>
+                <w:szCs w:val="24"/>
+              </w:rPr>
+              <w:t>2. Berufserfahrung</w:t>
+            </w:r>
+          </w:p>
+        </w:tc>
+        <w:tc>
+          <w:tcPr>
+            <w:tcW w:w="4531" w:type="dxa"/>
+            <w:tcBorders>
+              <w:top w:val="single" w:sz="4" w:space="0" w:color="auto"/>
+              <w:left w:val="single" w:sz="4" w:space="0" w:color="auto"/>
+              <w:bottom w:val="single" w:sz="4" w:space="0" w:color="auto"/>
+              <w:right w:val="single" w:sz="4" w:space="0" w:color="auto"/>
+            </w:tcBorders>
+          </w:tcPr>
+          <w:p>
+            <w:pPr>
+              <w:spacing w:line="240" w:lineRule="auto"/>
+              <w:rPr>
+                <w:sz w:val="24"/>
+                <w:szCs w:val="24"/>
+              </w:rPr>
+            </w:pPr>
+            <w:r>
+              <w:rPr>
+                <w:sz w:val="24"/>
+                <w:szCs w:val="24"/>
+              </w:rPr>
+              <w:t>Kurze bis</w:t>
+            </w:r>
+            <w:r>
+              <w:rPr>
+                <w:sz w:val="24"/>
+                <w:szCs w:val="24"/>
+              </w:rPr>
+              <w:t xml:space="preserve"> lange Berufserfahrung im</w:t>
+            </w:r>
+            <w:r>
+              <w:t xml:space="preserve"> </w:t>
+            </w:r>
+            <w:r>
+              <w:rPr>
+                <w:sz w:val="24"/>
+                <w:szCs w:val="24"/>
+              </w:rPr>
+              <w:t>aquaristischen oder zoologischen Bereich</w:t>
+            </w:r>
+          </w:p>
+        </w:tc>
+      </w:tr>
+      <w:tr>
+        <w:tc>
+          <w:tcPr>
+            <w:tcW w:w="4531" w:type="dxa"/>
+            <w:tcBorders>
+              <w:top w:val="single" w:sz="4" w:space="0" w:color="auto"/>
+              <w:left w:val="single" w:sz="4" w:space="0" w:color="auto"/>
+              <w:bottom w:val="single" w:sz="4" w:space="0" w:color="auto"/>
+              <w:right w:val="single" w:sz="4" w:space="0" w:color="auto"/>
+            </w:tcBorders>
+          </w:tcPr>
+          <w:p>
+            <w:pPr>
+              <w:spacing w:line="240" w:lineRule="auto"/>
+              <w:rPr>
+                <w:sz w:val="24"/>
+                <w:szCs w:val="24"/>
+              </w:rPr>
+            </w:pPr>
+            <w:r>
+              <w:rPr>
+                <w:sz w:val="24"/>
+                <w:szCs w:val="24"/>
+              </w:rPr>
+              <w:t xml:space="preserve">3. </w:t>
+            </w:r>
+            <w:r>
+              <w:rPr>
+                <w:sz w:val="24"/>
+                <w:szCs w:val="24"/>
+              </w:rPr>
+              <w:t>Computer</w:t>
+            </w:r>
+            <w:r>
+              <w:rPr>
+                <w:sz w:val="24"/>
+                <w:szCs w:val="24"/>
+              </w:rPr>
+              <w:t>-Kenntnisse und -Erfahrung</w:t>
+            </w:r>
+          </w:p>
+        </w:tc>
+        <w:tc>
+          <w:tcPr>
+            <w:tcW w:w="4531" w:type="dxa"/>
+            <w:tcBorders>
+              <w:top w:val="single" w:sz="4" w:space="0" w:color="auto"/>
+              <w:left w:val="single" w:sz="4" w:space="0" w:color="auto"/>
+              <w:bottom w:val="single" w:sz="4" w:space="0" w:color="auto"/>
+              <w:right w:val="single" w:sz="4" w:space="0" w:color="auto"/>
+            </w:tcBorders>
+          </w:tcPr>
+          <w:p>
+            <w:pPr>
+              <w:spacing w:line="240" w:lineRule="auto"/>
+              <w:rPr>
+                <w:sz w:val="24"/>
+                <w:szCs w:val="24"/>
+              </w:rPr>
+            </w:pPr>
+            <w:r>
+              <w:rPr>
+                <w:sz w:val="24"/>
+                <w:szCs w:val="24"/>
+              </w:rPr>
+              <w:t xml:space="preserve">Ein hoher Anteil in dieser Altersgruppe nutzt </w:t>
+            </w:r>
+            <w:r>
+              <w:rPr>
+                <w:sz w:val="24"/>
+                <w:szCs w:val="24"/>
+              </w:rPr>
+              <w:t>Computer</w:t>
+            </w:r>
+            <w:r>
+              <w:rPr>
+                <w:sz w:val="24"/>
+                <w:szCs w:val="24"/>
+              </w:rPr>
+              <w:t xml:space="preserve"> und kennt sich dementsprechend gut aus</w:t>
+            </w:r>
+          </w:p>
+        </w:tc>
+      </w:tr>
+      <w:tr>
+        <w:tc>
+          <w:tcPr>
+            <w:tcW w:w="4531" w:type="dxa"/>
+            <w:tcBorders>
+              <w:top w:val="single" w:sz="4" w:space="0" w:color="auto"/>
+              <w:left w:val="single" w:sz="4" w:space="0" w:color="auto"/>
+              <w:bottom w:val="single" w:sz="4" w:space="0" w:color="auto"/>
+              <w:right w:val="single" w:sz="4" w:space="0" w:color="auto"/>
+            </w:tcBorders>
+          </w:tcPr>
+          <w:p>
+            <w:pPr>
+              <w:spacing w:line="240" w:lineRule="auto"/>
+              <w:rPr>
+                <w:sz w:val="24"/>
+                <w:szCs w:val="24"/>
+              </w:rPr>
+            </w:pPr>
+            <w:r>
+              <w:rPr>
+                <w:sz w:val="24"/>
+                <w:szCs w:val="24"/>
+              </w:rPr>
+              <w:t>4. Fachwissen</w:t>
+            </w:r>
+          </w:p>
+        </w:tc>
+        <w:tc>
+          <w:tcPr>
+            <w:tcW w:w="4531" w:type="dxa"/>
+            <w:tcBorders>
+              <w:top w:val="single" w:sz="4" w:space="0" w:color="auto"/>
+              <w:left w:val="single" w:sz="4" w:space="0" w:color="auto"/>
+              <w:bottom w:val="single" w:sz="4" w:space="0" w:color="auto"/>
+              <w:right w:val="single" w:sz="4" w:space="0" w:color="auto"/>
+            </w:tcBorders>
+          </w:tcPr>
+          <w:p>
+            <w:pPr>
+              <w:spacing w:line="240" w:lineRule="auto"/>
+              <w:rPr>
+                <w:sz w:val="24"/>
+                <w:szCs w:val="24"/>
+              </w:rPr>
+            </w:pPr>
+            <w:r>
+              <w:rPr>
+                <w:sz w:val="24"/>
+                <w:szCs w:val="24"/>
+              </w:rPr>
+              <w:t>Der Benutzer arbei</w:t>
+            </w:r>
+            <w:r>
+              <w:rPr>
+                <w:sz w:val="24"/>
+                <w:szCs w:val="24"/>
+              </w:rPr>
+              <w:t xml:space="preserve">tet durch seinen Beruf </w:t>
+            </w:r>
+            <w:r>
+              <w:rPr>
+                <w:sz w:val="24"/>
+                <w:szCs w:val="24"/>
+              </w:rPr>
+              <w:t xml:space="preserve">im Themengebiet und kann somit als </w:t>
+            </w:r>
+            <w:r>
+              <w:rPr>
+                <w:sz w:val="24"/>
+                <w:szCs w:val="24"/>
+              </w:rPr>
+              <w:t>Fortgeschritten oder auch als Experte</w:t>
+            </w:r>
+            <w:r>
+              <w:rPr>
+                <w:sz w:val="24"/>
+                <w:szCs w:val="24"/>
+              </w:rPr>
+              <w:t xml:space="preserve"> bezeichnet werden</w:t>
+            </w:r>
+          </w:p>
+        </w:tc>
+      </w:tr>
+      <w:tr>
+        <w:tc>
+          <w:tcPr>
+            <w:tcW w:w="4531" w:type="dxa"/>
+            <w:tcBorders>
+              <w:top w:val="single" w:sz="4" w:space="0" w:color="auto"/>
+              <w:left w:val="single" w:sz="4" w:space="0" w:color="auto"/>
+              <w:bottom w:val="single" w:sz="4" w:space="0" w:color="auto"/>
+              <w:right w:val="single" w:sz="4" w:space="0" w:color="auto"/>
+            </w:tcBorders>
+          </w:tcPr>
+          <w:p>
+            <w:pPr>
+              <w:spacing w:line="240" w:lineRule="auto"/>
+              <w:rPr>
+                <w:sz w:val="24"/>
+                <w:szCs w:val="24"/>
+              </w:rPr>
+            </w:pPr>
+            <w:r>
+              <w:rPr>
+                <w:sz w:val="24"/>
+                <w:szCs w:val="24"/>
+              </w:rPr>
+              <w:t>5. Spezielle Produkterfahrung</w:t>
+            </w:r>
+          </w:p>
+        </w:tc>
+        <w:tc>
+          <w:tcPr>
+            <w:tcW w:w="4531" w:type="dxa"/>
+            <w:tcBorders>
+              <w:top w:val="single" w:sz="4" w:space="0" w:color="auto"/>
+              <w:left w:val="single" w:sz="4" w:space="0" w:color="auto"/>
+              <w:bottom w:val="single" w:sz="4" w:space="0" w:color="auto"/>
+              <w:right w:val="single" w:sz="4" w:space="0" w:color="auto"/>
+            </w:tcBorders>
+          </w:tcPr>
+          <w:p>
+            <w:pPr>
+              <w:spacing w:line="240" w:lineRule="auto"/>
+              <w:rPr>
+                <w:sz w:val="24"/>
+                <w:szCs w:val="24"/>
+              </w:rPr>
+            </w:pPr>
+            <w:r>
+              <w:rPr>
+                <w:sz w:val="24"/>
+                <w:szCs w:val="24"/>
+              </w:rPr>
+              <w:t>Möglicherweise hat der Benutzer bereits ein ähnliches System genutzt, welches Teilfunktionalitäten von unserer Anwendung besitzt</w:t>
+            </w:r>
+          </w:p>
+        </w:tc>
+      </w:tr>
+      <w:tr>
+        <w:tc>
+          <w:tcPr>
+            <w:tcW w:w="4531" w:type="dxa"/>
+            <w:tcBorders>
+              <w:top w:val="single" w:sz="4" w:space="0" w:color="auto"/>
+              <w:left w:val="single" w:sz="4" w:space="0" w:color="auto"/>
+              <w:bottom w:val="single" w:sz="4" w:space="0" w:color="auto"/>
+              <w:right w:val="single" w:sz="4" w:space="0" w:color="auto"/>
+            </w:tcBorders>
+          </w:tcPr>
+          <w:p>
+            <w:pPr>
+              <w:spacing w:line="240" w:lineRule="auto"/>
+              <w:rPr>
+                <w:sz w:val="24"/>
+                <w:szCs w:val="24"/>
+              </w:rPr>
+            </w:pPr>
+            <w:r>
+              <w:rPr>
+                <w:sz w:val="24"/>
+                <w:szCs w:val="24"/>
+              </w:rPr>
+              <w:t>6. Motivation</w:t>
+            </w:r>
+          </w:p>
+        </w:tc>
+        <w:tc>
+          <w:tcPr>
+            <w:tcW w:w="4531" w:type="dxa"/>
+            <w:tcBorders>
+              <w:top w:val="single" w:sz="4" w:space="0" w:color="auto"/>
+              <w:left w:val="single" w:sz="4" w:space="0" w:color="auto"/>
+              <w:bottom w:val="single" w:sz="4" w:space="0" w:color="auto"/>
+              <w:right w:val="single" w:sz="4" w:space="0" w:color="auto"/>
+            </w:tcBorders>
+          </w:tcPr>
+          <w:p>
+            <w:pPr>
+              <w:spacing w:line="240" w:lineRule="auto"/>
+              <w:rPr>
+                <w:sz w:val="24"/>
+                <w:szCs w:val="24"/>
+              </w:rPr>
+            </w:pPr>
+            <w:r>
+              <w:rPr>
+                <w:sz w:val="24"/>
+                <w:szCs w:val="24"/>
+              </w:rPr>
+              <w:t>Fachhändler haben ein Interesse an der Zufriedenheit ihrer Kunden. Sie möchten ihnen helfen, ihre Aquarien optimal zu pflegen. Dabei helfen die Berechnungen der Wasserwerte sowie die Kommunikation, die über das System stattfinden</w:t>
+            </w:r>
+            <w:bookmarkStart w:id="0" w:name="_GoBack"/>
+            <w:bookmarkEnd w:id="0"/>
+          </w:p>
+        </w:tc>
+      </w:tr>
+    </w:tbl>
+    <w:p>
+      <w:pPr>
+        <w:rPr>
+          <w:rFonts w:cstheme="minorHAnsi"/>
+          <w:sz w:val="24"/>
+          <w:szCs w:val="24"/>
+        </w:rPr>
+      </w:pPr>
+    </w:p>
+    <w:p>
+      <w:pPr>
+        <w:rPr>
+          <w:rFonts w:cstheme="minorHAnsi"/>
+          <w:sz w:val="24"/>
+          <w:szCs w:val="24"/>
+        </w:rPr>
+      </w:pPr>
+    </w:p>
+    <w:p>
+      <w:pPr>
+        <w:rPr>
+          <w:rFonts w:cstheme="minorHAnsi"/>
+          <w:sz w:val="24"/>
+          <w:szCs w:val="24"/>
+        </w:rPr>
+      </w:pPr>
+    </w:p>
+    <w:p>
+      <w:pPr>
+        <w:rPr>
+          <w:rFonts w:cstheme="minorHAnsi"/>
+          <w:sz w:val="24"/>
+          <w:szCs w:val="24"/>
+        </w:rPr>
+      </w:pPr>
+    </w:p>
+    <w:p>
+      <w:pPr>
+        <w:rPr>
+          <w:sz w:val="32"/>
+          <w:szCs w:val="32"/>
+        </w:rPr>
+      </w:pPr>
+      <w:r>
+        <w:rPr>
+          <w:sz w:val="32"/>
+          <w:szCs w:val="32"/>
+        </w:rPr>
         <w:t>Quellen:</w:t>
       </w:r>
     </w:p>
@@ -4228,15 +7110,6 @@
           <w:t>https://de.statista.com/statistik/daten/studie/1104/umfrage/smartphone-nutzung-durch-kinder-und-jugendliche-nach-altersgruppen/</w:t>
         </w:r>
       </w:hyperlink>
-    </w:p>
-    <w:p>
-      <w:pPr>
-        <w:rPr>
-          <w:rFonts w:cstheme="minorHAnsi"/>
-          <w:sz w:val="24"/>
-          <w:szCs w:val="24"/>
-        </w:rPr>
-      </w:pPr>
     </w:p>
     <w:p>
       <w:pPr>

--- a/MS2/workinprogress/User Profiles.docx
+++ b/MS2/workinprogress/User Profiles.docx
@@ -348,12 +348,14 @@
           <w:numId w:val="2"/>
         </w:numPr>
         <w:rPr>
-          <w:sz w:val="24"/>
-          <w:szCs w:val="24"/>
-        </w:rPr>
-      </w:pPr>
-      <w:r>
-        <w:rPr>
+          <w:b/>
+          <w:sz w:val="24"/>
+          <w:szCs w:val="24"/>
+        </w:rPr>
+      </w:pPr>
+      <w:r>
+        <w:rPr>
+          <w:b/>
           <w:sz w:val="24"/>
           <w:szCs w:val="24"/>
         </w:rPr>
@@ -368,12 +370,14 @@
           <w:numId w:val="2"/>
         </w:numPr>
         <w:rPr>
-          <w:sz w:val="24"/>
-          <w:szCs w:val="24"/>
-        </w:rPr>
-      </w:pPr>
-      <w:r>
-        <w:rPr>
+          <w:b/>
+          <w:sz w:val="24"/>
+          <w:szCs w:val="24"/>
+        </w:rPr>
+      </w:pPr>
+      <w:r>
+        <w:rPr>
+          <w:b/>
           <w:sz w:val="24"/>
           <w:szCs w:val="24"/>
         </w:rPr>
@@ -408,12 +412,14 @@
           <w:numId w:val="2"/>
         </w:numPr>
         <w:rPr>
-          <w:sz w:val="24"/>
-          <w:szCs w:val="24"/>
-        </w:rPr>
-      </w:pPr>
-      <w:r>
-        <w:rPr>
+          <w:b/>
+          <w:sz w:val="24"/>
+          <w:szCs w:val="24"/>
+        </w:rPr>
+      </w:pPr>
+      <w:r>
+        <w:rPr>
+          <w:b/>
           <w:sz w:val="24"/>
           <w:szCs w:val="24"/>
         </w:rPr>
@@ -575,12 +581,14 @@
           <w:numId w:val="2"/>
         </w:numPr>
         <w:rPr>
-          <w:sz w:val="24"/>
-          <w:szCs w:val="24"/>
-        </w:rPr>
-      </w:pPr>
-      <w:r>
-        <w:rPr>
+          <w:b/>
+          <w:sz w:val="24"/>
+          <w:szCs w:val="24"/>
+        </w:rPr>
+      </w:pPr>
+      <w:r>
+        <w:rPr>
+          <w:b/>
           <w:sz w:val="24"/>
           <w:szCs w:val="24"/>
         </w:rPr>
@@ -662,6 +670,8 @@
         </w:rPr>
         <w:t xml:space="preserve"> sollte iterativ über den gesamten Entwicklungsprozess laufen</w:t>
       </w:r>
+      <w:bookmarkStart w:id="0" w:name="_GoBack"/>
+      <w:bookmarkEnd w:id="0"/>
     </w:p>
     <w:p>
       <w:pPr>
@@ -3065,21 +3075,7 @@
                 <w:sz w:val="24"/>
                 <w:szCs w:val="24"/>
               </w:rPr>
-              <w:t xml:space="preserve">Kurze bis lange Berufserfahrung, </w:t>
-            </w:r>
-            <w:r>
-              <w:rPr>
-                <w:sz w:val="24"/>
-                <w:szCs w:val="24"/>
-              </w:rPr>
-              <w:t>möglicherweise</w:t>
-            </w:r>
-            <w:r>
-              <w:rPr>
-                <w:sz w:val="24"/>
-                <w:szCs w:val="24"/>
-              </w:rPr>
-              <w:t xml:space="preserve"> im </w:t>
+              <w:t xml:space="preserve">Kurze bis lange Berufserfahrung, möglicherweise im </w:t>
             </w:r>
             <w:r>
               <w:rPr>
@@ -3759,14 +3755,7 @@
                 <w:sz w:val="24"/>
                 <w:szCs w:val="24"/>
               </w:rPr>
-              <w:t>Lange</w:t>
-            </w:r>
-            <w:r>
-              <w:rPr>
-                <w:sz w:val="24"/>
-                <w:szCs w:val="24"/>
-              </w:rPr>
-              <w:t xml:space="preserve"> Berufserfahrung im </w:t>
+              <w:t xml:space="preserve">Lange Berufserfahrung im </w:t>
             </w:r>
             <w:r>
               <w:rPr>
@@ -4111,21 +4100,7 @@
           <w:szCs w:val="24"/>
         </w:rPr>
         <w:lastRenderedPageBreak/>
-        <w:t xml:space="preserve">Benutzer – </w:t>
-      </w:r>
-      <w:r>
-        <w:rPr>
-          <w:sz w:val="24"/>
-          <w:szCs w:val="24"/>
-        </w:rPr>
-        <w:t>Rentner</w:t>
-      </w:r>
-      <w:r>
-        <w:rPr>
-          <w:sz w:val="24"/>
-          <w:szCs w:val="24"/>
-        </w:rPr>
-        <w:t xml:space="preserve"> – Aquarium Neuling</w:t>
+        <w:t>Benutzer – Rentner – Aquarium Neuling</w:t>
       </w:r>
     </w:p>
     <w:p>
@@ -4349,14 +4324,7 @@
                 <w:sz w:val="24"/>
                 <w:szCs w:val="24"/>
               </w:rPr>
-              <w:t>67</w:t>
-            </w:r>
-            <w:r>
-              <w:rPr>
-                <w:sz w:val="24"/>
-                <w:szCs w:val="24"/>
-              </w:rPr>
-              <w:t>+</w:t>
+              <w:t>67+</w:t>
             </w:r>
           </w:p>
           <w:p>
@@ -4430,14 +4398,7 @@
                 <w:sz w:val="24"/>
                 <w:szCs w:val="24"/>
               </w:rPr>
-              <w:t>Renten</w:t>
-            </w:r>
-            <w:r>
-              <w:rPr>
-                <w:sz w:val="24"/>
-                <w:szCs w:val="24"/>
-              </w:rPr>
-              <w:t xml:space="preserve"> Einkommen</w:t>
+              <w:t>Renten Einkommen</w:t>
             </w:r>
           </w:p>
         </w:tc>
@@ -4500,14 +4461,7 @@
                 <w:sz w:val="24"/>
                 <w:szCs w:val="24"/>
               </w:rPr>
-              <w:t>, aber nicht</w:t>
-            </w:r>
-            <w:r>
-              <w:rPr>
-                <w:sz w:val="24"/>
-                <w:szCs w:val="24"/>
-              </w:rPr>
-              <w:t xml:space="preserve"> im aquaristischen oder zoologischen Bereich</w:t>
+              <w:t>, aber nicht im aquaristischen oder zoologischen Bereich</w:t>
             </w:r>
           </w:p>
         </w:tc>
@@ -4731,21 +4685,7 @@
                 <w:sz w:val="24"/>
                 <w:szCs w:val="24"/>
               </w:rPr>
-              <w:t xml:space="preserve">Benutzer in dieser Altersklasse und Erfahrungsstufe haben sich vermutlich vor kurzer Zeit ein Aquarium angeschafft oder überlegen noch, ob ein Aquarium angeschafft werden sollte. </w:t>
-            </w:r>
-            <w:r>
-              <w:rPr>
-                <w:sz w:val="24"/>
-                <w:szCs w:val="24"/>
-              </w:rPr>
-              <w:t>Da sie (in der Regel) keinen Beruf mehr ausüben, haben sie sehr viel Zeit und da bietet sich ein Aquarium gut an und d</w:t>
-            </w:r>
-            <w:r>
-              <w:rPr>
-                <w:sz w:val="24"/>
-                <w:szCs w:val="24"/>
-              </w:rPr>
-              <w:t xml:space="preserve">a man natürlich das Beste aus seinem Aquarium rausholen möchte, </w:t>
+              <w:t xml:space="preserve">Benutzer in dieser Altersklasse und Erfahrungsstufe haben sich vermutlich vor kurzer Zeit ein Aquarium angeschafft oder überlegen noch, ob ein Aquarium angeschafft werden sollte. Da sie (in der Regel) keinen Beruf mehr ausüben, haben sie sehr viel Zeit und da bietet sich ein Aquarium gut an und da man natürlich das Beste aus seinem Aquarium rausholen möchte, </w:t>
             </w:r>
             <w:r>
               <w:rPr>
@@ -4835,14 +4775,7 @@
           <w:szCs w:val="24"/>
         </w:rPr>
         <w:lastRenderedPageBreak/>
-        <w:t xml:space="preserve">Benutzer – Rentner – Aquarium </w:t>
-      </w:r>
-      <w:r>
-        <w:rPr>
-          <w:sz w:val="24"/>
-          <w:szCs w:val="24"/>
-        </w:rPr>
-        <w:t>Fortgeschritten</w:t>
+        <w:t>Benutzer – Rentner – Aquarium Fortgeschritten</w:t>
       </w:r>
     </w:p>
     <w:p>
@@ -5203,14 +5136,7 @@
                 <w:sz w:val="24"/>
                 <w:szCs w:val="24"/>
               </w:rPr>
-              <w:t xml:space="preserve">möglicherweise </w:t>
-            </w:r>
-            <w:r>
-              <w:rPr>
-                <w:sz w:val="24"/>
-                <w:szCs w:val="24"/>
-              </w:rPr>
-              <w:t>im aquaristischen oder zoologischen Bereich</w:t>
+              <w:t>möglicherweise im aquaristischen oder zoologischen Bereich</w:t>
             </w:r>
           </w:p>
         </w:tc>
@@ -5322,21 +5248,7 @@
                 <w:sz w:val="24"/>
                 <w:szCs w:val="24"/>
               </w:rPr>
-              <w:t xml:space="preserve">Der Benutzer ist möglicherweise bereits durch seinen </w:t>
-            </w:r>
-            <w:r>
-              <w:rPr>
-                <w:sz w:val="24"/>
-                <w:szCs w:val="24"/>
-              </w:rPr>
-              <w:t xml:space="preserve">ehemaligen </w:t>
-            </w:r>
-            <w:r>
-              <w:rPr>
-                <w:sz w:val="24"/>
-                <w:szCs w:val="24"/>
-              </w:rPr>
-              <w:t>Beruf / Ausbildung / Studium oder auch durch sein Hobby fortgeschritten, was die Erfahrung mit Aquarien angeht.</w:t>
+              <w:t>Der Benutzer ist möglicherweise bereits durch seinen ehemaligen Beruf / Ausbildung / Studium oder auch durch sein Hobby fortgeschritten, was die Erfahrung mit Aquarien angeht.</w:t>
             </w:r>
           </w:p>
         </w:tc>
@@ -5448,14 +5360,7 @@
                 <w:sz w:val="24"/>
                 <w:szCs w:val="24"/>
               </w:rPr>
-              <w:t>Benutzer in dieser Altersklasse und Erfahrungsstufe haben vermutlich schon etwas länger ein Aquarium und wollen nun ihre Abläufe optimieren</w:t>
-            </w:r>
-            <w:r>
-              <w:rPr>
-                <w:sz w:val="24"/>
-                <w:szCs w:val="24"/>
-              </w:rPr>
-              <w:t xml:space="preserve">. </w:t>
+              <w:t xml:space="preserve">Benutzer in dieser Altersklasse und Erfahrungsstufe haben vermutlich schon etwas länger ein Aquarium und wollen nun ihre Abläufe optimieren. </w:t>
             </w:r>
             <w:r>
               <w:rPr>
@@ -5537,14 +5442,7 @@
           <w:szCs w:val="24"/>
         </w:rPr>
         <w:lastRenderedPageBreak/>
-        <w:t xml:space="preserve">Benutzer – Rentner – Aquarium </w:t>
-      </w:r>
-      <w:r>
-        <w:rPr>
-          <w:sz w:val="24"/>
-          <w:szCs w:val="24"/>
-        </w:rPr>
-        <w:t>Experte</w:t>
+        <w:t>Benutzer – Rentner – Aquarium Experte</w:t>
       </w:r>
     </w:p>
     <w:p>
@@ -5898,14 +5796,7 @@
                 <w:sz w:val="24"/>
                 <w:szCs w:val="24"/>
               </w:rPr>
-              <w:t>Sehr lange Berufserfahrung</w:t>
-            </w:r>
-            <w:r>
-              <w:rPr>
-                <w:sz w:val="24"/>
-                <w:szCs w:val="24"/>
-              </w:rPr>
-              <w:t xml:space="preserve"> im</w:t>
+              <w:t>Sehr lange Berufserfahrung im</w:t>
             </w:r>
             <w:r>
               <w:t xml:space="preserve"> </w:t>
@@ -6027,35 +5918,7 @@
                 <w:sz w:val="24"/>
                 <w:szCs w:val="24"/>
               </w:rPr>
-              <w:t xml:space="preserve">Der Benutzer </w:t>
-            </w:r>
-            <w:r>
-              <w:rPr>
-                <w:sz w:val="24"/>
-                <w:szCs w:val="24"/>
-              </w:rPr>
-              <w:t>hat in seinem ehemaligen</w:t>
-            </w:r>
-            <w:r>
-              <w:rPr>
-                <w:sz w:val="24"/>
-                <w:szCs w:val="24"/>
-              </w:rPr>
-              <w:t xml:space="preserve"> Beruf intensiv im Themengebiet</w:t>
-            </w:r>
-            <w:r>
-              <w:rPr>
-                <w:sz w:val="24"/>
-                <w:szCs w:val="24"/>
-              </w:rPr>
-              <w:t xml:space="preserve"> gearbeitet</w:t>
-            </w:r>
-            <w:r>
-              <w:rPr>
-                <w:sz w:val="24"/>
-                <w:szCs w:val="24"/>
-              </w:rPr>
-              <w:t xml:space="preserve"> und kann somit als Experte bezeichnet werden</w:t>
+              <w:t>Der Benutzer hat in seinem ehemaligen Beruf intensiv im Themengebiet gearbeitet und kann somit als Experte bezeichnet werden</w:t>
             </w:r>
           </w:p>
         </w:tc>
@@ -6167,35 +6030,7 @@
                 <w:sz w:val="24"/>
                 <w:szCs w:val="24"/>
               </w:rPr>
-              <w:t>Benutzer in dieser Altersklasse und Erfahrungsst</w:t>
-            </w:r>
-            <w:r>
-              <w:rPr>
-                <w:sz w:val="24"/>
-                <w:szCs w:val="24"/>
-              </w:rPr>
-              <w:t>ufe haben vermutlich schon</w:t>
-            </w:r>
-            <w:r>
-              <w:rPr>
-                <w:sz w:val="24"/>
-                <w:szCs w:val="24"/>
-              </w:rPr>
-              <w:t xml:space="preserve"> länger ein Aquarium und wollen nun ihre Abläufe optimieren. Da sie (in der Regel) keinen Beruf mehr ausübe</w:t>
-            </w:r>
-            <w:r>
-              <w:rPr>
-                <w:sz w:val="24"/>
-                <w:szCs w:val="24"/>
-              </w:rPr>
-              <w:t xml:space="preserve">n, haben sie sehr viel Zeit und </w:t>
-            </w:r>
-            <w:r>
-              <w:rPr>
-                <w:sz w:val="24"/>
-                <w:szCs w:val="24"/>
-              </w:rPr>
-              <w:t>da bietet sich ein Aquarium gut an und da man natürlich das Beste aus seinem Aquarium rausholen möchte, besteht das Interesse an der Nutzung unseres Systems</w:t>
+              <w:t>Benutzer in dieser Altersklasse und Erfahrungsstufe haben vermutlich schon länger ein Aquarium und wollen nun ihre Abläufe optimieren. Da sie (in der Regel) keinen Beruf mehr ausüben, haben sie sehr viel Zeit und da bietet sich ein Aquarium gut an und da man natürlich das Beste aus seinem Aquarium rausholen möchte, besteht das Interesse an der Nutzung unseres Systems</w:t>
             </w:r>
           </w:p>
         </w:tc>
@@ -6294,14 +6129,7 @@
           <w:szCs w:val="24"/>
         </w:rPr>
         <w:lastRenderedPageBreak/>
-        <w:t xml:space="preserve">Benutzer – </w:t>
-      </w:r>
-      <w:r>
-        <w:rPr>
-          <w:sz w:val="24"/>
-          <w:szCs w:val="24"/>
-        </w:rPr>
-        <w:t>Fachhändler</w:t>
+        <w:t>Benutzer – Fachhändler</w:t>
       </w:r>
     </w:p>
     <w:p>
@@ -6738,21 +6566,7 @@
                 <w:sz w:val="24"/>
                 <w:szCs w:val="24"/>
               </w:rPr>
-              <w:t xml:space="preserve">Ein hoher Anteil in dieser Altersgruppe nutzt </w:t>
-            </w:r>
-            <w:r>
-              <w:rPr>
-                <w:sz w:val="24"/>
-                <w:szCs w:val="24"/>
-              </w:rPr>
-              <w:t>Computer</w:t>
-            </w:r>
-            <w:r>
-              <w:rPr>
-                <w:sz w:val="24"/>
-                <w:szCs w:val="24"/>
-              </w:rPr>
-              <w:t xml:space="preserve"> und kennt sich dementsprechend gut aus</w:t>
+              <w:t>Ein hoher Anteil in dieser Altersgruppe nutzt Computer und kennt sich dementsprechend gut aus</w:t>
             </w:r>
           </w:p>
         </w:tc>
@@ -6808,35 +6622,7 @@
                 <w:sz w:val="24"/>
                 <w:szCs w:val="24"/>
               </w:rPr>
-              <w:t>Der Benutzer arbei</w:t>
-            </w:r>
-            <w:r>
-              <w:rPr>
-                <w:sz w:val="24"/>
-                <w:szCs w:val="24"/>
-              </w:rPr>
-              <w:t xml:space="preserve">tet durch seinen Beruf </w:t>
-            </w:r>
-            <w:r>
-              <w:rPr>
-                <w:sz w:val="24"/>
-                <w:szCs w:val="24"/>
-              </w:rPr>
-              <w:t xml:space="preserve">im Themengebiet und kann somit als </w:t>
-            </w:r>
-            <w:r>
-              <w:rPr>
-                <w:sz w:val="24"/>
-                <w:szCs w:val="24"/>
-              </w:rPr>
-              <w:t>Fortgeschritten oder auch als Experte</w:t>
-            </w:r>
-            <w:r>
-              <w:rPr>
-                <w:sz w:val="24"/>
-                <w:szCs w:val="24"/>
-              </w:rPr>
-              <w:t xml:space="preserve"> bezeichnet werden</w:t>
+              <w:t>Der Benutzer arbeitet durch seinen Beruf im Themengebiet und kann somit als Fortgeschritten oder auch als Experte bezeichnet werden</w:t>
             </w:r>
           </w:p>
         </w:tc>
@@ -6950,8 +6736,6 @@
               </w:rPr>
               <w:t>Fachhändler haben ein Interesse an der Zufriedenheit ihrer Kunden. Sie möchten ihnen helfen, ihre Aquarien optimal zu pflegen. Dabei helfen die Berechnungen der Wasserwerte sowie die Kommunikation, die über das System stattfinden</w:t>
             </w:r>
-            <w:bookmarkStart w:id="0" w:name="_GoBack"/>
-            <w:bookmarkEnd w:id="0"/>
           </w:p>
         </w:tc>
       </w:tr>

--- a/MS2/workinprogress/User Profiles.docx
+++ b/MS2/workinprogress/User Profiles.docx
@@ -670,8 +670,6 @@
         </w:rPr>
         <w:t xml:space="preserve"> sollte iterativ über den gesamten Entwicklungsprozess laufen</w:t>
       </w:r>
-      <w:bookmarkStart w:id="0" w:name="_GoBack"/>
-      <w:bookmarkEnd w:id="0"/>
     </w:p>
     <w:p>
       <w:pPr>
@@ -1979,6 +1977,295 @@
           </w:p>
         </w:tc>
       </w:tr>
+      <w:tr>
+        <w:tc>
+          <w:tcPr>
+            <w:tcW w:w="4531" w:type="dxa"/>
+            <w:tcBorders>
+              <w:top w:val="single" w:sz="4" w:space="0" w:color="auto"/>
+              <w:left w:val="single" w:sz="4" w:space="0" w:color="auto"/>
+              <w:bottom w:val="single" w:sz="4" w:space="0" w:color="auto"/>
+              <w:right w:val="single" w:sz="4" w:space="0" w:color="auto"/>
+            </w:tcBorders>
+          </w:tcPr>
+          <w:p>
+            <w:pPr>
+              <w:spacing w:line="240" w:lineRule="auto"/>
+              <w:rPr>
+                <w:sz w:val="24"/>
+                <w:szCs w:val="24"/>
+              </w:rPr>
+            </w:pPr>
+            <w:r>
+              <w:rPr>
+                <w:sz w:val="24"/>
+                <w:szCs w:val="24"/>
+              </w:rPr>
+              <w:t>7</w:t>
+            </w:r>
+            <w:r>
+              <w:rPr>
+                <w:sz w:val="24"/>
+                <w:szCs w:val="24"/>
+              </w:rPr>
+              <w:t>. Aufgaben</w:t>
+            </w:r>
+          </w:p>
+        </w:tc>
+        <w:tc>
+          <w:tcPr>
+            <w:tcW w:w="4531" w:type="dxa"/>
+            <w:tcBorders>
+              <w:top w:val="single" w:sz="4" w:space="0" w:color="auto"/>
+              <w:left w:val="single" w:sz="4" w:space="0" w:color="auto"/>
+              <w:bottom w:val="single" w:sz="4" w:space="0" w:color="auto"/>
+              <w:right w:val="single" w:sz="4" w:space="0" w:color="auto"/>
+            </w:tcBorders>
+          </w:tcPr>
+          <w:p>
+            <w:pPr>
+              <w:spacing w:line="240" w:lineRule="auto"/>
+              <w:rPr>
+                <w:sz w:val="24"/>
+                <w:szCs w:val="24"/>
+              </w:rPr>
+            </w:pPr>
+            <w:r>
+              <w:rPr>
+                <w:sz w:val="24"/>
+                <w:szCs w:val="24"/>
+              </w:rPr>
+              <w:t>- Fische füttern</w:t>
+            </w:r>
+          </w:p>
+          <w:p>
+            <w:pPr>
+              <w:spacing w:line="240" w:lineRule="auto"/>
+              <w:rPr>
+                <w:sz w:val="24"/>
+                <w:szCs w:val="24"/>
+              </w:rPr>
+            </w:pPr>
+            <w:r>
+              <w:rPr>
+                <w:sz w:val="24"/>
+                <w:szCs w:val="24"/>
+              </w:rPr>
+              <w:t xml:space="preserve">- </w:t>
+            </w:r>
+            <w:r>
+              <w:rPr>
+                <w:sz w:val="24"/>
+                <w:szCs w:val="24"/>
+              </w:rPr>
+              <w:t>(</w:t>
+            </w:r>
+            <w:r>
+              <w:rPr>
+                <w:sz w:val="24"/>
+                <w:szCs w:val="24"/>
+              </w:rPr>
+              <w:t>Wasserwechsel</w:t>
+            </w:r>
+            <w:r>
+              <w:rPr>
+                <w:sz w:val="24"/>
+                <w:szCs w:val="24"/>
+              </w:rPr>
+              <w:t>)</w:t>
+            </w:r>
+          </w:p>
+          <w:p>
+            <w:pPr>
+              <w:spacing w:line="240" w:lineRule="auto"/>
+              <w:rPr>
+                <w:sz w:val="24"/>
+                <w:szCs w:val="24"/>
+              </w:rPr>
+            </w:pPr>
+            <w:r>
+              <w:rPr>
+                <w:sz w:val="24"/>
+                <w:szCs w:val="24"/>
+              </w:rPr>
+              <w:t xml:space="preserve">- </w:t>
+            </w:r>
+            <w:r>
+              <w:rPr>
+                <w:sz w:val="24"/>
+                <w:szCs w:val="24"/>
+              </w:rPr>
+              <w:t>(</w:t>
+            </w:r>
+            <w:r>
+              <w:rPr>
+                <w:sz w:val="24"/>
+                <w:szCs w:val="24"/>
+              </w:rPr>
+              <w:t>Düngen</w:t>
+            </w:r>
+            <w:r>
+              <w:rPr>
+                <w:sz w:val="24"/>
+                <w:szCs w:val="24"/>
+              </w:rPr>
+              <w:t>)</w:t>
+            </w:r>
+          </w:p>
+        </w:tc>
+      </w:tr>
+      <w:tr>
+        <w:tc>
+          <w:tcPr>
+            <w:tcW w:w="4531" w:type="dxa"/>
+            <w:tcBorders>
+              <w:top w:val="single" w:sz="4" w:space="0" w:color="auto"/>
+              <w:left w:val="single" w:sz="4" w:space="0" w:color="auto"/>
+              <w:bottom w:val="single" w:sz="4" w:space="0" w:color="auto"/>
+              <w:right w:val="single" w:sz="4" w:space="0" w:color="auto"/>
+            </w:tcBorders>
+          </w:tcPr>
+          <w:p>
+            <w:pPr>
+              <w:spacing w:line="240" w:lineRule="auto"/>
+              <w:rPr>
+                <w:sz w:val="24"/>
+                <w:szCs w:val="24"/>
+              </w:rPr>
+            </w:pPr>
+            <w:r>
+              <w:rPr>
+                <w:sz w:val="24"/>
+                <w:szCs w:val="24"/>
+              </w:rPr>
+              <w:t>8</w:t>
+            </w:r>
+            <w:r>
+              <w:rPr>
+                <w:sz w:val="24"/>
+                <w:szCs w:val="24"/>
+              </w:rPr>
+              <w:t>. Auswirkung von Fehlern</w:t>
+            </w:r>
+          </w:p>
+        </w:tc>
+        <w:tc>
+          <w:tcPr>
+            <w:tcW w:w="4531" w:type="dxa"/>
+            <w:tcBorders>
+              <w:top w:val="single" w:sz="4" w:space="0" w:color="auto"/>
+              <w:left w:val="single" w:sz="4" w:space="0" w:color="auto"/>
+              <w:bottom w:val="single" w:sz="4" w:space="0" w:color="auto"/>
+              <w:right w:val="single" w:sz="4" w:space="0" w:color="auto"/>
+            </w:tcBorders>
+          </w:tcPr>
+          <w:p>
+            <w:pPr>
+              <w:spacing w:line="240" w:lineRule="auto"/>
+              <w:rPr>
+                <w:sz w:val="24"/>
+                <w:szCs w:val="24"/>
+              </w:rPr>
+            </w:pPr>
+            <w:r>
+              <w:rPr>
+                <w:sz w:val="24"/>
+                <w:szCs w:val="24"/>
+              </w:rPr>
+              <w:t>- Wasserverschmutzung</w:t>
+            </w:r>
+          </w:p>
+          <w:p>
+            <w:pPr>
+              <w:spacing w:line="240" w:lineRule="auto"/>
+              <w:rPr>
+                <w:sz w:val="24"/>
+                <w:szCs w:val="24"/>
+              </w:rPr>
+            </w:pPr>
+            <w:r>
+              <w:rPr>
+                <w:sz w:val="24"/>
+                <w:szCs w:val="24"/>
+              </w:rPr>
+              <w:t>- Algenbildung</w:t>
+            </w:r>
+          </w:p>
+          <w:p>
+            <w:pPr>
+              <w:spacing w:line="240" w:lineRule="auto"/>
+              <w:rPr>
+                <w:sz w:val="24"/>
+                <w:szCs w:val="24"/>
+              </w:rPr>
+            </w:pPr>
+            <w:r>
+              <w:rPr>
+                <w:sz w:val="24"/>
+                <w:szCs w:val="24"/>
+              </w:rPr>
+              <w:t>- Sterben von Fischen und Pflanzen</w:t>
+            </w:r>
+          </w:p>
+        </w:tc>
+      </w:tr>
+      <w:tr>
+        <w:tc>
+          <w:tcPr>
+            <w:tcW w:w="4531" w:type="dxa"/>
+            <w:tcBorders>
+              <w:top w:val="single" w:sz="4" w:space="0" w:color="auto"/>
+              <w:left w:val="single" w:sz="4" w:space="0" w:color="auto"/>
+              <w:bottom w:val="single" w:sz="4" w:space="0" w:color="auto"/>
+              <w:right w:val="single" w:sz="4" w:space="0" w:color="auto"/>
+            </w:tcBorders>
+          </w:tcPr>
+          <w:p>
+            <w:pPr>
+              <w:spacing w:line="240" w:lineRule="auto"/>
+              <w:rPr>
+                <w:sz w:val="24"/>
+                <w:szCs w:val="24"/>
+              </w:rPr>
+            </w:pPr>
+            <w:r>
+              <w:rPr>
+                <w:sz w:val="24"/>
+                <w:szCs w:val="24"/>
+              </w:rPr>
+              <w:lastRenderedPageBreak/>
+              <w:t>9. Verfügbare Technologien</w:t>
+            </w:r>
+          </w:p>
+        </w:tc>
+        <w:tc>
+          <w:tcPr>
+            <w:tcW w:w="4531" w:type="dxa"/>
+            <w:tcBorders>
+              <w:top w:val="single" w:sz="4" w:space="0" w:color="auto"/>
+              <w:left w:val="single" w:sz="4" w:space="0" w:color="auto"/>
+              <w:bottom w:val="single" w:sz="4" w:space="0" w:color="auto"/>
+              <w:right w:val="single" w:sz="4" w:space="0" w:color="auto"/>
+            </w:tcBorders>
+          </w:tcPr>
+          <w:p>
+            <w:pPr>
+              <w:spacing w:line="240" w:lineRule="auto"/>
+              <w:rPr>
+                <w:sz w:val="24"/>
+                <w:szCs w:val="24"/>
+              </w:rPr>
+            </w:pPr>
+            <w:r>
+              <w:rPr>
+                <w:sz w:val="24"/>
+                <w:szCs w:val="24"/>
+              </w:rPr>
+              <w:t>- Tröpfchen Tests</w:t>
+            </w:r>
+          </w:p>
+        </w:tc>
+      </w:tr>
     </w:tbl>
     <w:p>
       <w:pPr>
@@ -1995,36 +2282,11 @@
           <w:szCs w:val="24"/>
         </w:rPr>
       </w:pPr>
-    </w:p>
-    <w:p>
-      <w:pPr>
-        <w:rPr>
-          <w:sz w:val="24"/>
-          <w:szCs w:val="24"/>
-        </w:rPr>
-      </w:pPr>
-    </w:p>
-    <w:p>
-      <w:pPr>
-        <w:rPr>
-          <w:sz w:val="24"/>
-          <w:szCs w:val="24"/>
-        </w:rPr>
-      </w:pPr>
-    </w:p>
-    <w:p>
-      <w:pPr>
-        <w:rPr>
-          <w:sz w:val="24"/>
-          <w:szCs w:val="24"/>
-        </w:rPr>
-      </w:pPr>
       <w:r>
         <w:rPr>
           <w:sz w:val="24"/>
           <w:szCs w:val="24"/>
         </w:rPr>
-        <w:lastRenderedPageBreak/>
         <w:t>Benutzer</w:t>
       </w:r>
       <w:r>
@@ -2625,63 +2887,249 @@
           </w:p>
         </w:tc>
       </w:tr>
+      <w:tr>
+        <w:tc>
+          <w:tcPr>
+            <w:tcW w:w="4531" w:type="dxa"/>
+          </w:tcPr>
+          <w:p>
+            <w:pPr>
+              <w:spacing w:line="240" w:lineRule="auto"/>
+              <w:rPr>
+                <w:sz w:val="24"/>
+                <w:szCs w:val="24"/>
+              </w:rPr>
+            </w:pPr>
+            <w:r>
+              <w:rPr>
+                <w:sz w:val="24"/>
+                <w:szCs w:val="24"/>
+              </w:rPr>
+              <w:t>7. Aufgaben</w:t>
+            </w:r>
+          </w:p>
+        </w:tc>
+        <w:tc>
+          <w:tcPr>
+            <w:tcW w:w="4531" w:type="dxa"/>
+          </w:tcPr>
+          <w:p>
+            <w:pPr>
+              <w:spacing w:line="240" w:lineRule="auto"/>
+              <w:rPr>
+                <w:sz w:val="24"/>
+                <w:szCs w:val="24"/>
+              </w:rPr>
+            </w:pPr>
+            <w:r>
+              <w:rPr>
+                <w:sz w:val="24"/>
+                <w:szCs w:val="24"/>
+              </w:rPr>
+              <w:t>- Fische füttern</w:t>
+            </w:r>
+          </w:p>
+          <w:p>
+            <w:pPr>
+              <w:spacing w:line="240" w:lineRule="auto"/>
+              <w:rPr>
+                <w:sz w:val="24"/>
+                <w:szCs w:val="24"/>
+              </w:rPr>
+            </w:pPr>
+            <w:r>
+              <w:rPr>
+                <w:sz w:val="24"/>
+                <w:szCs w:val="24"/>
+              </w:rPr>
+              <w:t>- Wasserwechsel</w:t>
+            </w:r>
+          </w:p>
+          <w:p>
+            <w:pPr>
+              <w:spacing w:line="240" w:lineRule="auto"/>
+              <w:rPr>
+                <w:sz w:val="24"/>
+                <w:szCs w:val="24"/>
+              </w:rPr>
+            </w:pPr>
+            <w:r>
+              <w:rPr>
+                <w:sz w:val="24"/>
+                <w:szCs w:val="24"/>
+              </w:rPr>
+              <w:t xml:space="preserve">- </w:t>
+            </w:r>
+            <w:r>
+              <w:rPr>
+                <w:sz w:val="24"/>
+                <w:szCs w:val="24"/>
+              </w:rPr>
+              <w:t>D</w:t>
+            </w:r>
+            <w:r>
+              <w:rPr>
+                <w:sz w:val="24"/>
+                <w:szCs w:val="24"/>
+              </w:rPr>
+              <w:t>üngen</w:t>
+            </w:r>
+          </w:p>
+          <w:p>
+            <w:pPr>
+              <w:spacing w:line="240" w:lineRule="auto"/>
+              <w:rPr>
+                <w:sz w:val="24"/>
+                <w:szCs w:val="24"/>
+              </w:rPr>
+            </w:pPr>
+            <w:r>
+              <w:rPr>
+                <w:sz w:val="24"/>
+                <w:szCs w:val="24"/>
+              </w:rPr>
+              <w:t>- (Wasseranalyse durchführen)</w:t>
+            </w:r>
+          </w:p>
+        </w:tc>
+      </w:tr>
+      <w:tr>
+        <w:tc>
+          <w:tcPr>
+            <w:tcW w:w="4531" w:type="dxa"/>
+          </w:tcPr>
+          <w:p>
+            <w:pPr>
+              <w:spacing w:line="240" w:lineRule="auto"/>
+              <w:rPr>
+                <w:sz w:val="24"/>
+                <w:szCs w:val="24"/>
+              </w:rPr>
+            </w:pPr>
+            <w:r>
+              <w:rPr>
+                <w:sz w:val="24"/>
+                <w:szCs w:val="24"/>
+              </w:rPr>
+              <w:t>8. Auswirkung von Fehlern</w:t>
+            </w:r>
+          </w:p>
+        </w:tc>
+        <w:tc>
+          <w:tcPr>
+            <w:tcW w:w="4531" w:type="dxa"/>
+          </w:tcPr>
+          <w:p>
+            <w:pPr>
+              <w:spacing w:line="240" w:lineRule="auto"/>
+              <w:rPr>
+                <w:sz w:val="24"/>
+                <w:szCs w:val="24"/>
+              </w:rPr>
+            </w:pPr>
+            <w:r>
+              <w:rPr>
+                <w:sz w:val="24"/>
+                <w:szCs w:val="24"/>
+              </w:rPr>
+              <w:t>- Wasserverschmutzung</w:t>
+            </w:r>
+          </w:p>
+          <w:p>
+            <w:pPr>
+              <w:spacing w:line="240" w:lineRule="auto"/>
+              <w:rPr>
+                <w:sz w:val="24"/>
+                <w:szCs w:val="24"/>
+              </w:rPr>
+            </w:pPr>
+            <w:r>
+              <w:rPr>
+                <w:sz w:val="24"/>
+                <w:szCs w:val="24"/>
+              </w:rPr>
+              <w:t>- Algenbildung</w:t>
+            </w:r>
+          </w:p>
+          <w:p>
+            <w:pPr>
+              <w:spacing w:line="240" w:lineRule="auto"/>
+              <w:rPr>
+                <w:sz w:val="24"/>
+                <w:szCs w:val="24"/>
+              </w:rPr>
+            </w:pPr>
+            <w:r>
+              <w:rPr>
+                <w:sz w:val="24"/>
+                <w:szCs w:val="24"/>
+              </w:rPr>
+              <w:t>- Sterben von Fischen und Pflanzen</w:t>
+            </w:r>
+          </w:p>
+        </w:tc>
+      </w:tr>
+      <w:tr>
+        <w:tc>
+          <w:tcPr>
+            <w:tcW w:w="4531" w:type="dxa"/>
+          </w:tcPr>
+          <w:p>
+            <w:pPr>
+              <w:spacing w:line="240" w:lineRule="auto"/>
+              <w:rPr>
+                <w:sz w:val="24"/>
+                <w:szCs w:val="24"/>
+              </w:rPr>
+            </w:pPr>
+            <w:r>
+              <w:rPr>
+                <w:sz w:val="24"/>
+                <w:szCs w:val="24"/>
+              </w:rPr>
+              <w:t>9. Verfügbare Technologien</w:t>
+            </w:r>
+          </w:p>
+        </w:tc>
+        <w:tc>
+          <w:tcPr>
+            <w:tcW w:w="4531" w:type="dxa"/>
+          </w:tcPr>
+          <w:p>
+            <w:pPr>
+              <w:spacing w:line="240" w:lineRule="auto"/>
+              <w:rPr>
+                <w:sz w:val="24"/>
+                <w:szCs w:val="24"/>
+              </w:rPr>
+            </w:pPr>
+            <w:r>
+              <w:rPr>
+                <w:sz w:val="24"/>
+                <w:szCs w:val="24"/>
+              </w:rPr>
+              <w:t>- Tröpfchen Tests</w:t>
+            </w:r>
+          </w:p>
+          <w:p>
+            <w:pPr>
+              <w:spacing w:line="240" w:lineRule="auto"/>
+              <w:rPr>
+                <w:sz w:val="24"/>
+                <w:szCs w:val="24"/>
+              </w:rPr>
+            </w:pPr>
+            <w:r>
+              <w:rPr>
+                <w:sz w:val="24"/>
+                <w:szCs w:val="24"/>
+              </w:rPr>
+              <w:t>- (Technisches Gerät zur Wasseranalyse)</w:t>
+            </w:r>
+          </w:p>
+        </w:tc>
+      </w:tr>
     </w:tbl>
-    <w:p>
-      <w:pPr>
-        <w:rPr>
-          <w:sz w:val="24"/>
-          <w:szCs w:val="24"/>
-        </w:rPr>
-      </w:pPr>
-    </w:p>
-    <w:p>
-      <w:pPr>
-        <w:rPr>
-          <w:sz w:val="24"/>
-          <w:szCs w:val="24"/>
-        </w:rPr>
-      </w:pPr>
-    </w:p>
-    <w:p>
-      <w:pPr>
-        <w:rPr>
-          <w:sz w:val="24"/>
-          <w:szCs w:val="24"/>
-        </w:rPr>
-      </w:pPr>
-    </w:p>
-    <w:p>
-      <w:pPr>
-        <w:rPr>
-          <w:sz w:val="24"/>
-          <w:szCs w:val="24"/>
-        </w:rPr>
-      </w:pPr>
-    </w:p>
-    <w:p>
-      <w:pPr>
-        <w:rPr>
-          <w:sz w:val="24"/>
-          <w:szCs w:val="24"/>
-        </w:rPr>
-      </w:pPr>
-    </w:p>
-    <w:p>
-      <w:pPr>
-        <w:rPr>
-          <w:sz w:val="24"/>
-          <w:szCs w:val="24"/>
-        </w:rPr>
-      </w:pPr>
-    </w:p>
-    <w:p>
-      <w:pPr>
-        <w:rPr>
-          <w:sz w:val="24"/>
-          <w:szCs w:val="24"/>
-        </w:rPr>
-      </w:pPr>
-    </w:p>
     <w:p>
       <w:pPr>
         <w:rPr>
@@ -3311,55 +3759,235 @@
           </w:p>
         </w:tc>
       </w:tr>
+      <w:tr>
+        <w:tc>
+          <w:tcPr>
+            <w:tcW w:w="4531" w:type="dxa"/>
+          </w:tcPr>
+          <w:p>
+            <w:pPr>
+              <w:spacing w:line="240" w:lineRule="auto"/>
+              <w:rPr>
+                <w:sz w:val="24"/>
+                <w:szCs w:val="24"/>
+              </w:rPr>
+            </w:pPr>
+            <w:r>
+              <w:rPr>
+                <w:sz w:val="24"/>
+                <w:szCs w:val="24"/>
+              </w:rPr>
+              <w:t>7. Aufgaben</w:t>
+            </w:r>
+          </w:p>
+        </w:tc>
+        <w:tc>
+          <w:tcPr>
+            <w:tcW w:w="4531" w:type="dxa"/>
+          </w:tcPr>
+          <w:p>
+            <w:pPr>
+              <w:spacing w:line="240" w:lineRule="auto"/>
+              <w:rPr>
+                <w:sz w:val="24"/>
+                <w:szCs w:val="24"/>
+              </w:rPr>
+            </w:pPr>
+            <w:r>
+              <w:rPr>
+                <w:sz w:val="24"/>
+                <w:szCs w:val="24"/>
+              </w:rPr>
+              <w:t>- Fische füttern</w:t>
+            </w:r>
+          </w:p>
+          <w:p>
+            <w:pPr>
+              <w:spacing w:line="240" w:lineRule="auto"/>
+              <w:rPr>
+                <w:sz w:val="24"/>
+                <w:szCs w:val="24"/>
+              </w:rPr>
+            </w:pPr>
+            <w:r>
+              <w:rPr>
+                <w:sz w:val="24"/>
+                <w:szCs w:val="24"/>
+              </w:rPr>
+              <w:t>- Wasserwechsel</w:t>
+            </w:r>
+          </w:p>
+          <w:p>
+            <w:pPr>
+              <w:spacing w:line="240" w:lineRule="auto"/>
+              <w:rPr>
+                <w:sz w:val="24"/>
+                <w:szCs w:val="24"/>
+              </w:rPr>
+            </w:pPr>
+            <w:r>
+              <w:rPr>
+                <w:sz w:val="24"/>
+                <w:szCs w:val="24"/>
+              </w:rPr>
+              <w:t>- Düngen</w:t>
+            </w:r>
+          </w:p>
+          <w:p>
+            <w:pPr>
+              <w:spacing w:line="240" w:lineRule="auto"/>
+              <w:rPr>
+                <w:sz w:val="24"/>
+                <w:szCs w:val="24"/>
+              </w:rPr>
+            </w:pPr>
+            <w:r>
+              <w:rPr>
+                <w:sz w:val="24"/>
+                <w:szCs w:val="24"/>
+              </w:rPr>
+              <w:t>- (Wasseranalyse durchführen)</w:t>
+            </w:r>
+          </w:p>
+        </w:tc>
+      </w:tr>
+      <w:tr>
+        <w:tc>
+          <w:tcPr>
+            <w:tcW w:w="4531" w:type="dxa"/>
+          </w:tcPr>
+          <w:p>
+            <w:pPr>
+              <w:spacing w:line="240" w:lineRule="auto"/>
+              <w:rPr>
+                <w:sz w:val="24"/>
+                <w:szCs w:val="24"/>
+              </w:rPr>
+            </w:pPr>
+            <w:r>
+              <w:rPr>
+                <w:sz w:val="24"/>
+                <w:szCs w:val="24"/>
+              </w:rPr>
+              <w:t>8. Auswirkung von Fehlern</w:t>
+            </w:r>
+          </w:p>
+        </w:tc>
+        <w:tc>
+          <w:tcPr>
+            <w:tcW w:w="4531" w:type="dxa"/>
+          </w:tcPr>
+          <w:p>
+            <w:pPr>
+              <w:spacing w:line="240" w:lineRule="auto"/>
+              <w:rPr>
+                <w:sz w:val="24"/>
+                <w:szCs w:val="24"/>
+              </w:rPr>
+            </w:pPr>
+            <w:r>
+              <w:rPr>
+                <w:sz w:val="24"/>
+                <w:szCs w:val="24"/>
+              </w:rPr>
+              <w:t>- Wasserverschmutzung</w:t>
+            </w:r>
+          </w:p>
+          <w:p>
+            <w:pPr>
+              <w:spacing w:line="240" w:lineRule="auto"/>
+              <w:rPr>
+                <w:sz w:val="24"/>
+                <w:szCs w:val="24"/>
+              </w:rPr>
+            </w:pPr>
+            <w:r>
+              <w:rPr>
+                <w:sz w:val="24"/>
+                <w:szCs w:val="24"/>
+              </w:rPr>
+              <w:t>- Algenbildung</w:t>
+            </w:r>
+          </w:p>
+          <w:p>
+            <w:pPr>
+              <w:spacing w:line="240" w:lineRule="auto"/>
+              <w:rPr>
+                <w:sz w:val="24"/>
+                <w:szCs w:val="24"/>
+              </w:rPr>
+            </w:pPr>
+            <w:r>
+              <w:rPr>
+                <w:sz w:val="24"/>
+                <w:szCs w:val="24"/>
+              </w:rPr>
+              <w:t>- Sterben von Fischen und Pflanzen</w:t>
+            </w:r>
+          </w:p>
+        </w:tc>
+      </w:tr>
+      <w:tr>
+        <w:tc>
+          <w:tcPr>
+            <w:tcW w:w="4531" w:type="dxa"/>
+          </w:tcPr>
+          <w:p>
+            <w:pPr>
+              <w:spacing w:line="240" w:lineRule="auto"/>
+              <w:rPr>
+                <w:sz w:val="24"/>
+                <w:szCs w:val="24"/>
+              </w:rPr>
+            </w:pPr>
+            <w:r>
+              <w:rPr>
+                <w:sz w:val="24"/>
+                <w:szCs w:val="24"/>
+              </w:rPr>
+              <w:t>9. Verfügbare Technologien</w:t>
+            </w:r>
+          </w:p>
+        </w:tc>
+        <w:tc>
+          <w:tcPr>
+            <w:tcW w:w="4531" w:type="dxa"/>
+          </w:tcPr>
+          <w:p>
+            <w:pPr>
+              <w:spacing w:line="240" w:lineRule="auto"/>
+              <w:rPr>
+                <w:sz w:val="24"/>
+                <w:szCs w:val="24"/>
+              </w:rPr>
+            </w:pPr>
+            <w:r>
+              <w:rPr>
+                <w:sz w:val="24"/>
+                <w:szCs w:val="24"/>
+              </w:rPr>
+              <w:t>- Tröpfchen Tests</w:t>
+            </w:r>
+          </w:p>
+          <w:p>
+            <w:pPr>
+              <w:spacing w:line="240" w:lineRule="auto"/>
+              <w:rPr>
+                <w:sz w:val="24"/>
+                <w:szCs w:val="24"/>
+              </w:rPr>
+            </w:pPr>
+            <w:r>
+              <w:rPr>
+                <w:sz w:val="24"/>
+                <w:szCs w:val="24"/>
+              </w:rPr>
+              <w:t>- (Technisches Gerät zur Wasseranalyse)</w:t>
+            </w:r>
+          </w:p>
+        </w:tc>
+      </w:tr>
     </w:tbl>
-    <w:p>
-      <w:pPr>
-        <w:rPr>
-          <w:sz w:val="24"/>
-          <w:szCs w:val="24"/>
-        </w:rPr>
-      </w:pPr>
-    </w:p>
-    <w:p>
-      <w:pPr>
-        <w:rPr>
-          <w:sz w:val="24"/>
-          <w:szCs w:val="24"/>
-        </w:rPr>
-      </w:pPr>
-    </w:p>
-    <w:p>
-      <w:pPr>
-        <w:rPr>
-          <w:sz w:val="24"/>
-          <w:szCs w:val="24"/>
-        </w:rPr>
-      </w:pPr>
-    </w:p>
-    <w:p>
-      <w:pPr>
-        <w:rPr>
-          <w:sz w:val="24"/>
-          <w:szCs w:val="24"/>
-        </w:rPr>
-      </w:pPr>
-    </w:p>
-    <w:p>
-      <w:pPr>
-        <w:rPr>
-          <w:sz w:val="24"/>
-          <w:szCs w:val="24"/>
-        </w:rPr>
-      </w:pPr>
-    </w:p>
-    <w:p>
-      <w:pPr>
-        <w:rPr>
-          <w:sz w:val="24"/>
-          <w:szCs w:val="24"/>
-        </w:rPr>
-      </w:pPr>
-    </w:p>
     <w:p>
       <w:pPr>
         <w:rPr>
@@ -3678,6 +4306,9 @@
               </w:rPr>
             </w:pPr>
             <w:r>
+              <w:t xml:space="preserve">Vermutlich </w:t>
+            </w:r>
+            <w:r>
               <w:t>Beruf im aquaristischen oder zoologischen Bereich</w:t>
             </w:r>
           </w:p>
@@ -3755,7 +4386,14 @@
                 <w:sz w:val="24"/>
                 <w:szCs w:val="24"/>
               </w:rPr>
-              <w:t xml:space="preserve">Lange Berufserfahrung im </w:t>
+              <w:t xml:space="preserve">Vermutlich </w:t>
+            </w:r>
+            <w:r>
+              <w:rPr>
+                <w:sz w:val="24"/>
+                <w:szCs w:val="24"/>
+              </w:rPr>
+              <w:t xml:space="preserve">Berufserfahrung im </w:t>
             </w:r>
             <w:r>
               <w:rPr>
@@ -3874,7 +4512,21 @@
                 <w:sz w:val="24"/>
                 <w:szCs w:val="24"/>
               </w:rPr>
-              <w:t>Der Benutzer arbeitet durch seinen Beruf intensiv im Themengebiet und kann somit als Experte bezeichnet werden</w:t>
+              <w:t>Der Benutzer arbeitet durch seinen Beruf intensiv im Themengebiet</w:t>
+            </w:r>
+            <w:r>
+              <w:rPr>
+                <w:sz w:val="24"/>
+                <w:szCs w:val="24"/>
+              </w:rPr>
+              <w:t xml:space="preserve"> oder hat sich in seiner Freizeit intensiv mit dem Thema beschäftigt</w:t>
+            </w:r>
+            <w:r>
+              <w:rPr>
+                <w:sz w:val="24"/>
+                <w:szCs w:val="24"/>
+              </w:rPr>
+              <w:t xml:space="preserve"> und kann somit als Experte bezeichnet werden</w:t>
             </w:r>
           </w:p>
         </w:tc>
@@ -3998,63 +4650,242 @@
           </w:p>
         </w:tc>
       </w:tr>
+      <w:tr>
+        <w:tc>
+          <w:tcPr>
+            <w:tcW w:w="4531" w:type="dxa"/>
+          </w:tcPr>
+          <w:p>
+            <w:pPr>
+              <w:spacing w:line="240" w:lineRule="auto"/>
+              <w:rPr>
+                <w:sz w:val="24"/>
+                <w:szCs w:val="24"/>
+              </w:rPr>
+            </w:pPr>
+            <w:r>
+              <w:rPr>
+                <w:sz w:val="24"/>
+                <w:szCs w:val="24"/>
+              </w:rPr>
+              <w:t>7. Aufgaben</w:t>
+            </w:r>
+          </w:p>
+        </w:tc>
+        <w:tc>
+          <w:tcPr>
+            <w:tcW w:w="4531" w:type="dxa"/>
+          </w:tcPr>
+          <w:p>
+            <w:pPr>
+              <w:spacing w:line="240" w:lineRule="auto"/>
+              <w:rPr>
+                <w:sz w:val="24"/>
+                <w:szCs w:val="24"/>
+              </w:rPr>
+            </w:pPr>
+            <w:r>
+              <w:rPr>
+                <w:sz w:val="24"/>
+                <w:szCs w:val="24"/>
+              </w:rPr>
+              <w:t>- Fische füttern</w:t>
+            </w:r>
+          </w:p>
+          <w:p>
+            <w:pPr>
+              <w:spacing w:line="240" w:lineRule="auto"/>
+              <w:rPr>
+                <w:sz w:val="24"/>
+                <w:szCs w:val="24"/>
+              </w:rPr>
+            </w:pPr>
+            <w:r>
+              <w:rPr>
+                <w:sz w:val="24"/>
+                <w:szCs w:val="24"/>
+              </w:rPr>
+              <w:t>- Wasserwechsel</w:t>
+            </w:r>
+          </w:p>
+          <w:p>
+            <w:pPr>
+              <w:spacing w:line="240" w:lineRule="auto"/>
+              <w:rPr>
+                <w:sz w:val="24"/>
+                <w:szCs w:val="24"/>
+              </w:rPr>
+            </w:pPr>
+            <w:r>
+              <w:rPr>
+                <w:sz w:val="24"/>
+                <w:szCs w:val="24"/>
+              </w:rPr>
+              <w:t>- Düngen</w:t>
+            </w:r>
+          </w:p>
+          <w:p>
+            <w:pPr>
+              <w:spacing w:line="240" w:lineRule="auto"/>
+              <w:rPr>
+                <w:sz w:val="24"/>
+                <w:szCs w:val="24"/>
+              </w:rPr>
+            </w:pPr>
+            <w:r>
+              <w:rPr>
+                <w:sz w:val="24"/>
+                <w:szCs w:val="24"/>
+              </w:rPr>
+              <w:t>- (Wasseranalyse durchführen)</w:t>
+            </w:r>
+          </w:p>
+        </w:tc>
+      </w:tr>
+      <w:tr>
+        <w:tc>
+          <w:tcPr>
+            <w:tcW w:w="4531" w:type="dxa"/>
+          </w:tcPr>
+          <w:p>
+            <w:pPr>
+              <w:spacing w:line="240" w:lineRule="auto"/>
+              <w:rPr>
+                <w:sz w:val="24"/>
+                <w:szCs w:val="24"/>
+              </w:rPr>
+            </w:pPr>
+            <w:r>
+              <w:rPr>
+                <w:sz w:val="24"/>
+                <w:szCs w:val="24"/>
+              </w:rPr>
+              <w:t>8. Auswirkung von Fehlern</w:t>
+            </w:r>
+          </w:p>
+        </w:tc>
+        <w:tc>
+          <w:tcPr>
+            <w:tcW w:w="4531" w:type="dxa"/>
+          </w:tcPr>
+          <w:p>
+            <w:pPr>
+              <w:spacing w:line="240" w:lineRule="auto"/>
+              <w:rPr>
+                <w:sz w:val="24"/>
+                <w:szCs w:val="24"/>
+              </w:rPr>
+            </w:pPr>
+            <w:r>
+              <w:rPr>
+                <w:sz w:val="24"/>
+                <w:szCs w:val="24"/>
+              </w:rPr>
+              <w:t>- Wasserverschmutzung</w:t>
+            </w:r>
+          </w:p>
+          <w:p>
+            <w:pPr>
+              <w:spacing w:line="240" w:lineRule="auto"/>
+              <w:rPr>
+                <w:sz w:val="24"/>
+                <w:szCs w:val="24"/>
+              </w:rPr>
+            </w:pPr>
+            <w:r>
+              <w:rPr>
+                <w:sz w:val="24"/>
+                <w:szCs w:val="24"/>
+              </w:rPr>
+              <w:t>- Algenbildung</w:t>
+            </w:r>
+          </w:p>
+          <w:p>
+            <w:pPr>
+              <w:spacing w:line="240" w:lineRule="auto"/>
+              <w:rPr>
+                <w:sz w:val="24"/>
+                <w:szCs w:val="24"/>
+              </w:rPr>
+            </w:pPr>
+            <w:r>
+              <w:rPr>
+                <w:sz w:val="24"/>
+                <w:szCs w:val="24"/>
+              </w:rPr>
+              <w:t>- Sterben von Fischen und Pflanzen</w:t>
+            </w:r>
+          </w:p>
+        </w:tc>
+      </w:tr>
+      <w:tr>
+        <w:tc>
+          <w:tcPr>
+            <w:tcW w:w="4531" w:type="dxa"/>
+          </w:tcPr>
+          <w:p>
+            <w:pPr>
+              <w:spacing w:line="240" w:lineRule="auto"/>
+              <w:rPr>
+                <w:sz w:val="24"/>
+                <w:szCs w:val="24"/>
+              </w:rPr>
+            </w:pPr>
+            <w:r>
+              <w:rPr>
+                <w:sz w:val="24"/>
+                <w:szCs w:val="24"/>
+              </w:rPr>
+              <w:t>9. Verfügbare Technologien</w:t>
+            </w:r>
+          </w:p>
+        </w:tc>
+        <w:tc>
+          <w:tcPr>
+            <w:tcW w:w="4531" w:type="dxa"/>
+          </w:tcPr>
+          <w:p>
+            <w:pPr>
+              <w:spacing w:line="240" w:lineRule="auto"/>
+              <w:rPr>
+                <w:sz w:val="24"/>
+                <w:szCs w:val="24"/>
+              </w:rPr>
+            </w:pPr>
+            <w:r>
+              <w:rPr>
+                <w:sz w:val="24"/>
+                <w:szCs w:val="24"/>
+              </w:rPr>
+              <w:t>- Tröpfchen Tests</w:t>
+            </w:r>
+          </w:p>
+          <w:p>
+            <w:pPr>
+              <w:spacing w:line="240" w:lineRule="auto"/>
+              <w:rPr>
+                <w:sz w:val="24"/>
+                <w:szCs w:val="24"/>
+              </w:rPr>
+            </w:pPr>
+            <w:r>
+              <w:rPr>
+                <w:sz w:val="24"/>
+                <w:szCs w:val="24"/>
+              </w:rPr>
+              <w:t>- (</w:t>
+            </w:r>
+            <w:r>
+              <w:rPr>
+                <w:sz w:val="24"/>
+                <w:szCs w:val="24"/>
+              </w:rPr>
+              <w:t>Technisches Gerät zur Wasseranalyse)</w:t>
+            </w:r>
+          </w:p>
+        </w:tc>
+      </w:tr>
     </w:tbl>
-    <w:p>
-      <w:pPr>
-        <w:rPr>
-          <w:sz w:val="24"/>
-          <w:szCs w:val="24"/>
-        </w:rPr>
-      </w:pPr>
-    </w:p>
-    <w:p>
-      <w:pPr>
-        <w:rPr>
-          <w:sz w:val="24"/>
-          <w:szCs w:val="24"/>
-        </w:rPr>
-      </w:pPr>
-    </w:p>
-    <w:p>
-      <w:pPr>
-        <w:rPr>
-          <w:sz w:val="24"/>
-          <w:szCs w:val="24"/>
-        </w:rPr>
-      </w:pPr>
-    </w:p>
-    <w:p>
-      <w:pPr>
-        <w:rPr>
-          <w:sz w:val="24"/>
-          <w:szCs w:val="24"/>
-        </w:rPr>
-      </w:pPr>
-    </w:p>
-    <w:p>
-      <w:pPr>
-        <w:rPr>
-          <w:sz w:val="24"/>
-          <w:szCs w:val="24"/>
-        </w:rPr>
-      </w:pPr>
-    </w:p>
-    <w:p>
-      <w:pPr>
-        <w:rPr>
-          <w:sz w:val="24"/>
-          <w:szCs w:val="24"/>
-        </w:rPr>
-      </w:pPr>
-    </w:p>
-    <w:p>
-      <w:pPr>
-        <w:rPr>
-          <w:sz w:val="24"/>
-          <w:szCs w:val="24"/>
-        </w:rPr>
-      </w:pPr>
-    </w:p>
     <w:p>
       <w:pPr>
         <w:rPr>
@@ -4697,63 +5528,291 @@
           </w:p>
         </w:tc>
       </w:tr>
+      <w:tr>
+        <w:tc>
+          <w:tcPr>
+            <w:tcW w:w="4531" w:type="dxa"/>
+            <w:tcBorders>
+              <w:top w:val="single" w:sz="4" w:space="0" w:color="auto"/>
+              <w:left w:val="single" w:sz="4" w:space="0" w:color="auto"/>
+              <w:bottom w:val="single" w:sz="4" w:space="0" w:color="auto"/>
+              <w:right w:val="single" w:sz="4" w:space="0" w:color="auto"/>
+            </w:tcBorders>
+          </w:tcPr>
+          <w:p>
+            <w:pPr>
+              <w:spacing w:line="240" w:lineRule="auto"/>
+              <w:rPr>
+                <w:sz w:val="24"/>
+                <w:szCs w:val="24"/>
+              </w:rPr>
+            </w:pPr>
+            <w:r>
+              <w:rPr>
+                <w:sz w:val="24"/>
+                <w:szCs w:val="24"/>
+              </w:rPr>
+              <w:t>7. Einschränkungen</w:t>
+            </w:r>
+          </w:p>
+        </w:tc>
+        <w:tc>
+          <w:tcPr>
+            <w:tcW w:w="4531" w:type="dxa"/>
+            <w:tcBorders>
+              <w:top w:val="single" w:sz="4" w:space="0" w:color="auto"/>
+              <w:left w:val="single" w:sz="4" w:space="0" w:color="auto"/>
+              <w:bottom w:val="single" w:sz="4" w:space="0" w:color="auto"/>
+              <w:right w:val="single" w:sz="4" w:space="0" w:color="auto"/>
+            </w:tcBorders>
+          </w:tcPr>
+          <w:p>
+            <w:pPr>
+              <w:spacing w:line="240" w:lineRule="auto"/>
+              <w:rPr>
+                <w:sz w:val="24"/>
+                <w:szCs w:val="24"/>
+              </w:rPr>
+            </w:pPr>
+            <w:r>
+              <w:rPr>
+                <w:sz w:val="24"/>
+                <w:szCs w:val="24"/>
+              </w:rPr>
+              <w:t>Aufgrund des Alters haben die Benutzer möglicherweise Einschränkungen was das Sehen betrifft oder andere körperliche Einschränkungen</w:t>
+            </w:r>
+          </w:p>
+        </w:tc>
+      </w:tr>
+      <w:tr>
+        <w:tc>
+          <w:tcPr>
+            <w:tcW w:w="4531" w:type="dxa"/>
+          </w:tcPr>
+          <w:p>
+            <w:pPr>
+              <w:spacing w:line="240" w:lineRule="auto"/>
+              <w:rPr>
+                <w:sz w:val="24"/>
+                <w:szCs w:val="24"/>
+              </w:rPr>
+            </w:pPr>
+            <w:r>
+              <w:rPr>
+                <w:sz w:val="24"/>
+                <w:szCs w:val="24"/>
+              </w:rPr>
+              <w:t>7. Aufgaben</w:t>
+            </w:r>
+          </w:p>
+        </w:tc>
+        <w:tc>
+          <w:tcPr>
+            <w:tcW w:w="4531" w:type="dxa"/>
+          </w:tcPr>
+          <w:p>
+            <w:pPr>
+              <w:spacing w:line="240" w:lineRule="auto"/>
+              <w:rPr>
+                <w:sz w:val="24"/>
+                <w:szCs w:val="24"/>
+              </w:rPr>
+            </w:pPr>
+            <w:r>
+              <w:rPr>
+                <w:sz w:val="24"/>
+                <w:szCs w:val="24"/>
+              </w:rPr>
+              <w:t>- Fische füttern</w:t>
+            </w:r>
+          </w:p>
+          <w:p>
+            <w:pPr>
+              <w:spacing w:line="240" w:lineRule="auto"/>
+              <w:rPr>
+                <w:sz w:val="24"/>
+                <w:szCs w:val="24"/>
+              </w:rPr>
+            </w:pPr>
+            <w:r>
+              <w:rPr>
+                <w:sz w:val="24"/>
+                <w:szCs w:val="24"/>
+              </w:rPr>
+              <w:t>- Wasserwechsel</w:t>
+            </w:r>
+          </w:p>
+          <w:p>
+            <w:pPr>
+              <w:spacing w:line="240" w:lineRule="auto"/>
+              <w:rPr>
+                <w:sz w:val="24"/>
+                <w:szCs w:val="24"/>
+              </w:rPr>
+            </w:pPr>
+            <w:r>
+              <w:rPr>
+                <w:sz w:val="24"/>
+                <w:szCs w:val="24"/>
+              </w:rPr>
+              <w:t>- Düngen</w:t>
+            </w:r>
+          </w:p>
+          <w:p>
+            <w:pPr>
+              <w:spacing w:line="240" w:lineRule="auto"/>
+              <w:rPr>
+                <w:sz w:val="24"/>
+                <w:szCs w:val="24"/>
+              </w:rPr>
+            </w:pPr>
+            <w:r>
+              <w:rPr>
+                <w:sz w:val="24"/>
+                <w:szCs w:val="24"/>
+              </w:rPr>
+              <w:t>- (Wasseranalyse durchführen)</w:t>
+            </w:r>
+          </w:p>
+        </w:tc>
+      </w:tr>
+      <w:tr>
+        <w:tc>
+          <w:tcPr>
+            <w:tcW w:w="4531" w:type="dxa"/>
+          </w:tcPr>
+          <w:p>
+            <w:pPr>
+              <w:spacing w:line="240" w:lineRule="auto"/>
+              <w:rPr>
+                <w:sz w:val="24"/>
+                <w:szCs w:val="24"/>
+              </w:rPr>
+            </w:pPr>
+            <w:r>
+              <w:rPr>
+                <w:sz w:val="24"/>
+                <w:szCs w:val="24"/>
+              </w:rPr>
+              <w:t>8. Auswirkung von Fehlern</w:t>
+            </w:r>
+          </w:p>
+        </w:tc>
+        <w:tc>
+          <w:tcPr>
+            <w:tcW w:w="4531" w:type="dxa"/>
+          </w:tcPr>
+          <w:p>
+            <w:pPr>
+              <w:spacing w:line="240" w:lineRule="auto"/>
+              <w:rPr>
+                <w:sz w:val="24"/>
+                <w:szCs w:val="24"/>
+              </w:rPr>
+            </w:pPr>
+            <w:r>
+              <w:rPr>
+                <w:sz w:val="24"/>
+                <w:szCs w:val="24"/>
+              </w:rPr>
+              <w:t>- Wasserverschmutzung</w:t>
+            </w:r>
+          </w:p>
+          <w:p>
+            <w:pPr>
+              <w:spacing w:line="240" w:lineRule="auto"/>
+              <w:rPr>
+                <w:sz w:val="24"/>
+                <w:szCs w:val="24"/>
+              </w:rPr>
+            </w:pPr>
+            <w:r>
+              <w:rPr>
+                <w:sz w:val="24"/>
+                <w:szCs w:val="24"/>
+              </w:rPr>
+              <w:t>- Algenbildung</w:t>
+            </w:r>
+          </w:p>
+          <w:p>
+            <w:pPr>
+              <w:spacing w:line="240" w:lineRule="auto"/>
+              <w:rPr>
+                <w:sz w:val="24"/>
+                <w:szCs w:val="24"/>
+              </w:rPr>
+            </w:pPr>
+            <w:r>
+              <w:rPr>
+                <w:sz w:val="24"/>
+                <w:szCs w:val="24"/>
+              </w:rPr>
+              <w:t>- Sterben von Fischen und Pflanzen</w:t>
+            </w:r>
+          </w:p>
+        </w:tc>
+      </w:tr>
+      <w:tr>
+        <w:tc>
+          <w:tcPr>
+            <w:tcW w:w="4531" w:type="dxa"/>
+          </w:tcPr>
+          <w:p>
+            <w:pPr>
+              <w:spacing w:line="240" w:lineRule="auto"/>
+              <w:rPr>
+                <w:sz w:val="24"/>
+                <w:szCs w:val="24"/>
+              </w:rPr>
+            </w:pPr>
+            <w:r>
+              <w:rPr>
+                <w:sz w:val="24"/>
+                <w:szCs w:val="24"/>
+              </w:rPr>
+              <w:t>9. Verfügbare Technologien</w:t>
+            </w:r>
+          </w:p>
+        </w:tc>
+        <w:tc>
+          <w:tcPr>
+            <w:tcW w:w="4531" w:type="dxa"/>
+          </w:tcPr>
+          <w:p>
+            <w:pPr>
+              <w:spacing w:line="240" w:lineRule="auto"/>
+              <w:rPr>
+                <w:sz w:val="24"/>
+                <w:szCs w:val="24"/>
+              </w:rPr>
+            </w:pPr>
+            <w:r>
+              <w:rPr>
+                <w:sz w:val="24"/>
+                <w:szCs w:val="24"/>
+              </w:rPr>
+              <w:t>- Tröpfchen Tests</w:t>
+            </w:r>
+          </w:p>
+          <w:p>
+            <w:pPr>
+              <w:spacing w:line="240" w:lineRule="auto"/>
+              <w:rPr>
+                <w:sz w:val="24"/>
+                <w:szCs w:val="24"/>
+              </w:rPr>
+            </w:pPr>
+            <w:r>
+              <w:rPr>
+                <w:sz w:val="24"/>
+                <w:szCs w:val="24"/>
+              </w:rPr>
+              <w:t>- (Technisches Gerät zur Wasseranalyse)</w:t>
+            </w:r>
+          </w:p>
+        </w:tc>
+      </w:tr>
     </w:tbl>
-    <w:p>
-      <w:pPr>
-        <w:rPr>
-          <w:sz w:val="32"/>
-          <w:szCs w:val="32"/>
-        </w:rPr>
-      </w:pPr>
-    </w:p>
-    <w:p>
-      <w:pPr>
-        <w:rPr>
-          <w:sz w:val="32"/>
-          <w:szCs w:val="32"/>
-        </w:rPr>
-      </w:pPr>
-    </w:p>
-    <w:p>
-      <w:pPr>
-        <w:rPr>
-          <w:sz w:val="32"/>
-          <w:szCs w:val="32"/>
-        </w:rPr>
-      </w:pPr>
-    </w:p>
-    <w:p>
-      <w:pPr>
-        <w:rPr>
-          <w:sz w:val="32"/>
-          <w:szCs w:val="32"/>
-        </w:rPr>
-      </w:pPr>
-    </w:p>
-    <w:p>
-      <w:pPr>
-        <w:rPr>
-          <w:sz w:val="32"/>
-          <w:szCs w:val="32"/>
-        </w:rPr>
-      </w:pPr>
-    </w:p>
-    <w:p>
-      <w:pPr>
-        <w:rPr>
-          <w:sz w:val="32"/>
-          <w:szCs w:val="32"/>
-        </w:rPr>
-      </w:pPr>
-    </w:p>
-    <w:p>
-      <w:pPr>
-        <w:rPr>
-          <w:sz w:val="32"/>
-          <w:szCs w:val="32"/>
-        </w:rPr>
-      </w:pPr>
-    </w:p>
     <w:p>
       <w:pPr>
         <w:rPr>
@@ -5372,63 +6431,279 @@
           </w:p>
         </w:tc>
       </w:tr>
+      <w:tr>
+        <w:tc>
+          <w:tcPr>
+            <w:tcW w:w="4531" w:type="dxa"/>
+          </w:tcPr>
+          <w:p>
+            <w:pPr>
+              <w:spacing w:line="240" w:lineRule="auto"/>
+              <w:rPr>
+                <w:sz w:val="24"/>
+                <w:szCs w:val="24"/>
+              </w:rPr>
+            </w:pPr>
+            <w:r>
+              <w:rPr>
+                <w:sz w:val="24"/>
+                <w:szCs w:val="24"/>
+              </w:rPr>
+              <w:t>7. Einschränkungen</w:t>
+            </w:r>
+          </w:p>
+        </w:tc>
+        <w:tc>
+          <w:tcPr>
+            <w:tcW w:w="4531" w:type="dxa"/>
+          </w:tcPr>
+          <w:p>
+            <w:pPr>
+              <w:spacing w:line="240" w:lineRule="auto"/>
+              <w:rPr>
+                <w:sz w:val="24"/>
+                <w:szCs w:val="24"/>
+              </w:rPr>
+            </w:pPr>
+            <w:r>
+              <w:rPr>
+                <w:sz w:val="24"/>
+                <w:szCs w:val="24"/>
+              </w:rPr>
+              <w:t>Aufgrund des Alters haben die Benutzer möglicherweise Einschränkungen was das Sehen betrifft oder andere körperliche Einschränkungen</w:t>
+            </w:r>
+          </w:p>
+        </w:tc>
+      </w:tr>
+      <w:tr>
+        <w:tc>
+          <w:tcPr>
+            <w:tcW w:w="4531" w:type="dxa"/>
+          </w:tcPr>
+          <w:p>
+            <w:pPr>
+              <w:spacing w:line="240" w:lineRule="auto"/>
+              <w:rPr>
+                <w:sz w:val="24"/>
+                <w:szCs w:val="24"/>
+              </w:rPr>
+            </w:pPr>
+            <w:r>
+              <w:rPr>
+                <w:sz w:val="24"/>
+                <w:szCs w:val="24"/>
+              </w:rPr>
+              <w:t>7. Aufgaben</w:t>
+            </w:r>
+          </w:p>
+        </w:tc>
+        <w:tc>
+          <w:tcPr>
+            <w:tcW w:w="4531" w:type="dxa"/>
+          </w:tcPr>
+          <w:p>
+            <w:pPr>
+              <w:spacing w:line="240" w:lineRule="auto"/>
+              <w:rPr>
+                <w:sz w:val="24"/>
+                <w:szCs w:val="24"/>
+              </w:rPr>
+            </w:pPr>
+            <w:r>
+              <w:rPr>
+                <w:sz w:val="24"/>
+                <w:szCs w:val="24"/>
+              </w:rPr>
+              <w:t>- Fische füttern</w:t>
+            </w:r>
+          </w:p>
+          <w:p>
+            <w:pPr>
+              <w:spacing w:line="240" w:lineRule="auto"/>
+              <w:rPr>
+                <w:sz w:val="24"/>
+                <w:szCs w:val="24"/>
+              </w:rPr>
+            </w:pPr>
+            <w:r>
+              <w:rPr>
+                <w:sz w:val="24"/>
+                <w:szCs w:val="24"/>
+              </w:rPr>
+              <w:t>- Wasserwechsel</w:t>
+            </w:r>
+          </w:p>
+          <w:p>
+            <w:pPr>
+              <w:spacing w:line="240" w:lineRule="auto"/>
+              <w:rPr>
+                <w:sz w:val="24"/>
+                <w:szCs w:val="24"/>
+              </w:rPr>
+            </w:pPr>
+            <w:r>
+              <w:rPr>
+                <w:sz w:val="24"/>
+                <w:szCs w:val="24"/>
+              </w:rPr>
+              <w:t>- Düngen</w:t>
+            </w:r>
+          </w:p>
+          <w:p>
+            <w:pPr>
+              <w:spacing w:line="240" w:lineRule="auto"/>
+              <w:rPr>
+                <w:sz w:val="24"/>
+                <w:szCs w:val="24"/>
+              </w:rPr>
+            </w:pPr>
+            <w:r>
+              <w:rPr>
+                <w:sz w:val="24"/>
+                <w:szCs w:val="24"/>
+              </w:rPr>
+              <w:t>- (Wasseranalyse durchführen)</w:t>
+            </w:r>
+          </w:p>
+        </w:tc>
+      </w:tr>
+      <w:tr>
+        <w:tc>
+          <w:tcPr>
+            <w:tcW w:w="4531" w:type="dxa"/>
+          </w:tcPr>
+          <w:p>
+            <w:pPr>
+              <w:spacing w:line="240" w:lineRule="auto"/>
+              <w:rPr>
+                <w:sz w:val="24"/>
+                <w:szCs w:val="24"/>
+              </w:rPr>
+            </w:pPr>
+            <w:r>
+              <w:rPr>
+                <w:sz w:val="24"/>
+                <w:szCs w:val="24"/>
+              </w:rPr>
+              <w:t>8. Auswirkung von Fehlern</w:t>
+            </w:r>
+          </w:p>
+        </w:tc>
+        <w:tc>
+          <w:tcPr>
+            <w:tcW w:w="4531" w:type="dxa"/>
+          </w:tcPr>
+          <w:p>
+            <w:pPr>
+              <w:spacing w:line="240" w:lineRule="auto"/>
+              <w:rPr>
+                <w:sz w:val="24"/>
+                <w:szCs w:val="24"/>
+              </w:rPr>
+            </w:pPr>
+            <w:r>
+              <w:rPr>
+                <w:sz w:val="24"/>
+                <w:szCs w:val="24"/>
+              </w:rPr>
+              <w:t>- Wasserverschmutzung</w:t>
+            </w:r>
+          </w:p>
+          <w:p>
+            <w:pPr>
+              <w:spacing w:line="240" w:lineRule="auto"/>
+              <w:rPr>
+                <w:sz w:val="24"/>
+                <w:szCs w:val="24"/>
+              </w:rPr>
+            </w:pPr>
+            <w:r>
+              <w:rPr>
+                <w:sz w:val="24"/>
+                <w:szCs w:val="24"/>
+              </w:rPr>
+              <w:t>- Algenbildung</w:t>
+            </w:r>
+          </w:p>
+          <w:p>
+            <w:pPr>
+              <w:spacing w:line="240" w:lineRule="auto"/>
+              <w:rPr>
+                <w:sz w:val="24"/>
+                <w:szCs w:val="24"/>
+              </w:rPr>
+            </w:pPr>
+            <w:r>
+              <w:rPr>
+                <w:sz w:val="24"/>
+                <w:szCs w:val="24"/>
+              </w:rPr>
+              <w:t>- Sterben von Fischen und Pflanzen</w:t>
+            </w:r>
+          </w:p>
+        </w:tc>
+      </w:tr>
+      <w:tr>
+        <w:tc>
+          <w:tcPr>
+            <w:tcW w:w="4531" w:type="dxa"/>
+          </w:tcPr>
+          <w:p>
+            <w:pPr>
+              <w:spacing w:line="240" w:lineRule="auto"/>
+              <w:rPr>
+                <w:sz w:val="24"/>
+                <w:szCs w:val="24"/>
+              </w:rPr>
+            </w:pPr>
+            <w:r>
+              <w:rPr>
+                <w:sz w:val="24"/>
+                <w:szCs w:val="24"/>
+              </w:rPr>
+              <w:t>9. Verfügbare Technologien</w:t>
+            </w:r>
+          </w:p>
+        </w:tc>
+        <w:tc>
+          <w:tcPr>
+            <w:tcW w:w="4531" w:type="dxa"/>
+          </w:tcPr>
+          <w:p>
+            <w:pPr>
+              <w:spacing w:line="240" w:lineRule="auto"/>
+              <w:rPr>
+                <w:sz w:val="24"/>
+                <w:szCs w:val="24"/>
+              </w:rPr>
+            </w:pPr>
+            <w:r>
+              <w:rPr>
+                <w:sz w:val="24"/>
+                <w:szCs w:val="24"/>
+              </w:rPr>
+              <w:t>- Tröpfchen Tests</w:t>
+            </w:r>
+          </w:p>
+          <w:p>
+            <w:pPr>
+              <w:spacing w:line="240" w:lineRule="auto"/>
+              <w:rPr>
+                <w:sz w:val="24"/>
+                <w:szCs w:val="24"/>
+              </w:rPr>
+            </w:pPr>
+            <w:r>
+              <w:rPr>
+                <w:sz w:val="24"/>
+                <w:szCs w:val="24"/>
+              </w:rPr>
+              <w:t>- (Technisches Gerät zur Wasseranalyse)</w:t>
+            </w:r>
+          </w:p>
+        </w:tc>
+      </w:tr>
     </w:tbl>
-    <w:p>
-      <w:pPr>
-        <w:rPr>
-          <w:sz w:val="32"/>
-          <w:szCs w:val="32"/>
-        </w:rPr>
-      </w:pPr>
-    </w:p>
-    <w:p>
-      <w:pPr>
-        <w:rPr>
-          <w:sz w:val="32"/>
-          <w:szCs w:val="32"/>
-        </w:rPr>
-      </w:pPr>
-    </w:p>
-    <w:p>
-      <w:pPr>
-        <w:rPr>
-          <w:sz w:val="32"/>
-          <w:szCs w:val="32"/>
-        </w:rPr>
-      </w:pPr>
-    </w:p>
-    <w:p>
-      <w:pPr>
-        <w:rPr>
-          <w:sz w:val="32"/>
-          <w:szCs w:val="32"/>
-        </w:rPr>
-      </w:pPr>
-    </w:p>
-    <w:p>
-      <w:pPr>
-        <w:rPr>
-          <w:sz w:val="32"/>
-          <w:szCs w:val="32"/>
-        </w:rPr>
-      </w:pPr>
-    </w:p>
-    <w:p>
-      <w:pPr>
-        <w:rPr>
-          <w:sz w:val="32"/>
-          <w:szCs w:val="32"/>
-        </w:rPr>
-      </w:pPr>
-    </w:p>
-    <w:p>
-      <w:pPr>
-        <w:rPr>
-          <w:sz w:val="32"/>
-          <w:szCs w:val="32"/>
-        </w:rPr>
-      </w:pPr>
-    </w:p>
     <w:p>
       <w:pPr>
         <w:rPr>
@@ -5796,7 +7071,14 @@
                 <w:sz w:val="24"/>
                 <w:szCs w:val="24"/>
               </w:rPr>
-              <w:t>Sehr lange Berufserfahrung im</w:t>
+              <w:t>Vermutlich</w:t>
+            </w:r>
+            <w:r>
+              <w:rPr>
+                <w:sz w:val="24"/>
+                <w:szCs w:val="24"/>
+              </w:rPr>
+              <w:t xml:space="preserve"> lange Berufserfahrung im</w:t>
             </w:r>
             <w:r>
               <w:t xml:space="preserve"> </w:t>
@@ -5918,7 +7200,35 @@
                 <w:sz w:val="24"/>
                 <w:szCs w:val="24"/>
               </w:rPr>
-              <w:t>Der Benutzer hat in seinem ehemaligen Beruf intensiv im Themengebiet gearbeitet und kann somit als Experte bezeichnet werden</w:t>
+              <w:t>Der Benutzer hat in seinem ehemaligen</w:t>
+            </w:r>
+            <w:r>
+              <w:rPr>
+                <w:sz w:val="24"/>
+                <w:szCs w:val="24"/>
+              </w:rPr>
+              <w:t xml:space="preserve"> Beruf intensiv im Themengebiet </w:t>
+            </w:r>
+            <w:r>
+              <w:rPr>
+                <w:sz w:val="24"/>
+                <w:szCs w:val="24"/>
+              </w:rPr>
+              <w:t xml:space="preserve">gearbeitet </w:t>
+            </w:r>
+            <w:r>
+              <w:rPr>
+                <w:sz w:val="24"/>
+                <w:szCs w:val="24"/>
+              </w:rPr>
+              <w:t xml:space="preserve">oder hat sich in seiner Freizeit intensiv mit dem Thema beschäftigt </w:t>
+            </w:r>
+            <w:r>
+              <w:rPr>
+                <w:sz w:val="24"/>
+                <w:szCs w:val="24"/>
+              </w:rPr>
+              <w:t>und kann somit als Experte bezeichnet werden</w:t>
             </w:r>
           </w:p>
         </w:tc>
@@ -6035,82 +7345,282 @@
           </w:p>
         </w:tc>
       </w:tr>
+      <w:tr>
+        <w:tc>
+          <w:tcPr>
+            <w:tcW w:w="4531" w:type="dxa"/>
+          </w:tcPr>
+          <w:p>
+            <w:pPr>
+              <w:spacing w:line="240" w:lineRule="auto"/>
+              <w:rPr>
+                <w:sz w:val="24"/>
+                <w:szCs w:val="24"/>
+              </w:rPr>
+            </w:pPr>
+            <w:r>
+              <w:rPr>
+                <w:sz w:val="24"/>
+                <w:szCs w:val="24"/>
+              </w:rPr>
+              <w:t>7. Einschränkungen</w:t>
+            </w:r>
+          </w:p>
+        </w:tc>
+        <w:tc>
+          <w:tcPr>
+            <w:tcW w:w="4531" w:type="dxa"/>
+          </w:tcPr>
+          <w:p>
+            <w:pPr>
+              <w:spacing w:line="240" w:lineRule="auto"/>
+              <w:rPr>
+                <w:sz w:val="24"/>
+                <w:szCs w:val="24"/>
+              </w:rPr>
+            </w:pPr>
+            <w:r>
+              <w:rPr>
+                <w:sz w:val="24"/>
+                <w:szCs w:val="24"/>
+              </w:rPr>
+              <w:t>Aufgrund des Alters haben die Benutzer möglicherweise Einschränkungen was das Sehen betrifft oder andere körperliche Einschränkungen</w:t>
+            </w:r>
+          </w:p>
+        </w:tc>
+      </w:tr>
+      <w:tr>
+        <w:tc>
+          <w:tcPr>
+            <w:tcW w:w="4531" w:type="dxa"/>
+          </w:tcPr>
+          <w:p>
+            <w:pPr>
+              <w:spacing w:line="240" w:lineRule="auto"/>
+              <w:rPr>
+                <w:sz w:val="24"/>
+                <w:szCs w:val="24"/>
+              </w:rPr>
+            </w:pPr>
+            <w:r>
+              <w:rPr>
+                <w:sz w:val="24"/>
+                <w:szCs w:val="24"/>
+              </w:rPr>
+              <w:t>7. Aufgaben</w:t>
+            </w:r>
+          </w:p>
+        </w:tc>
+        <w:tc>
+          <w:tcPr>
+            <w:tcW w:w="4531" w:type="dxa"/>
+          </w:tcPr>
+          <w:p>
+            <w:pPr>
+              <w:spacing w:line="240" w:lineRule="auto"/>
+              <w:rPr>
+                <w:sz w:val="24"/>
+                <w:szCs w:val="24"/>
+              </w:rPr>
+            </w:pPr>
+            <w:r>
+              <w:rPr>
+                <w:sz w:val="24"/>
+                <w:szCs w:val="24"/>
+              </w:rPr>
+              <w:t>- Fische füttern</w:t>
+            </w:r>
+          </w:p>
+          <w:p>
+            <w:pPr>
+              <w:spacing w:line="240" w:lineRule="auto"/>
+              <w:rPr>
+                <w:sz w:val="24"/>
+                <w:szCs w:val="24"/>
+              </w:rPr>
+            </w:pPr>
+            <w:r>
+              <w:rPr>
+                <w:sz w:val="24"/>
+                <w:szCs w:val="24"/>
+              </w:rPr>
+              <w:t>- Wasserwechsel</w:t>
+            </w:r>
+          </w:p>
+          <w:p>
+            <w:pPr>
+              <w:spacing w:line="240" w:lineRule="auto"/>
+              <w:rPr>
+                <w:sz w:val="24"/>
+                <w:szCs w:val="24"/>
+              </w:rPr>
+            </w:pPr>
+            <w:r>
+              <w:rPr>
+                <w:sz w:val="24"/>
+                <w:szCs w:val="24"/>
+              </w:rPr>
+              <w:t>- Düngen</w:t>
+            </w:r>
+          </w:p>
+          <w:p>
+            <w:pPr>
+              <w:spacing w:line="240" w:lineRule="auto"/>
+              <w:rPr>
+                <w:sz w:val="24"/>
+                <w:szCs w:val="24"/>
+              </w:rPr>
+            </w:pPr>
+            <w:r>
+              <w:rPr>
+                <w:sz w:val="24"/>
+                <w:szCs w:val="24"/>
+              </w:rPr>
+              <w:t>- (Wasseranalyse durchführen)</w:t>
+            </w:r>
+          </w:p>
+        </w:tc>
+      </w:tr>
+      <w:tr>
+        <w:tc>
+          <w:tcPr>
+            <w:tcW w:w="4531" w:type="dxa"/>
+          </w:tcPr>
+          <w:p>
+            <w:pPr>
+              <w:spacing w:line="240" w:lineRule="auto"/>
+              <w:rPr>
+                <w:sz w:val="24"/>
+                <w:szCs w:val="24"/>
+              </w:rPr>
+            </w:pPr>
+            <w:r>
+              <w:rPr>
+                <w:sz w:val="24"/>
+                <w:szCs w:val="24"/>
+              </w:rPr>
+              <w:t>8. Auswirkung von Fehlern</w:t>
+            </w:r>
+          </w:p>
+        </w:tc>
+        <w:tc>
+          <w:tcPr>
+            <w:tcW w:w="4531" w:type="dxa"/>
+          </w:tcPr>
+          <w:p>
+            <w:pPr>
+              <w:spacing w:line="240" w:lineRule="auto"/>
+              <w:rPr>
+                <w:sz w:val="24"/>
+                <w:szCs w:val="24"/>
+              </w:rPr>
+            </w:pPr>
+            <w:r>
+              <w:rPr>
+                <w:sz w:val="24"/>
+                <w:szCs w:val="24"/>
+              </w:rPr>
+              <w:t>- Wasserverschmutzung</w:t>
+            </w:r>
+          </w:p>
+          <w:p>
+            <w:pPr>
+              <w:spacing w:line="240" w:lineRule="auto"/>
+              <w:rPr>
+                <w:sz w:val="24"/>
+                <w:szCs w:val="24"/>
+              </w:rPr>
+            </w:pPr>
+            <w:r>
+              <w:rPr>
+                <w:sz w:val="24"/>
+                <w:szCs w:val="24"/>
+              </w:rPr>
+              <w:t>- Algenbildung</w:t>
+            </w:r>
+          </w:p>
+          <w:p>
+            <w:pPr>
+              <w:spacing w:line="240" w:lineRule="auto"/>
+              <w:rPr>
+                <w:sz w:val="24"/>
+                <w:szCs w:val="24"/>
+              </w:rPr>
+            </w:pPr>
+            <w:r>
+              <w:rPr>
+                <w:sz w:val="24"/>
+                <w:szCs w:val="24"/>
+              </w:rPr>
+              <w:t>- Sterben von Fischen und Pflanzen</w:t>
+            </w:r>
+          </w:p>
+        </w:tc>
+      </w:tr>
+      <w:tr>
+        <w:tc>
+          <w:tcPr>
+            <w:tcW w:w="4531" w:type="dxa"/>
+          </w:tcPr>
+          <w:p>
+            <w:pPr>
+              <w:spacing w:line="240" w:lineRule="auto"/>
+              <w:rPr>
+                <w:sz w:val="24"/>
+                <w:szCs w:val="24"/>
+              </w:rPr>
+            </w:pPr>
+            <w:r>
+              <w:rPr>
+                <w:sz w:val="24"/>
+                <w:szCs w:val="24"/>
+              </w:rPr>
+              <w:t>9. Verfügbare Technologien</w:t>
+            </w:r>
+          </w:p>
+        </w:tc>
+        <w:tc>
+          <w:tcPr>
+            <w:tcW w:w="4531" w:type="dxa"/>
+          </w:tcPr>
+          <w:p>
+            <w:pPr>
+              <w:spacing w:line="240" w:lineRule="auto"/>
+              <w:rPr>
+                <w:sz w:val="24"/>
+                <w:szCs w:val="24"/>
+              </w:rPr>
+            </w:pPr>
+            <w:r>
+              <w:rPr>
+                <w:sz w:val="24"/>
+                <w:szCs w:val="24"/>
+              </w:rPr>
+              <w:t>- Tröpfchen Tests</w:t>
+            </w:r>
+          </w:p>
+          <w:p>
+            <w:pPr>
+              <w:spacing w:line="240" w:lineRule="auto"/>
+              <w:rPr>
+                <w:sz w:val="24"/>
+                <w:szCs w:val="24"/>
+              </w:rPr>
+            </w:pPr>
+            <w:r>
+              <w:rPr>
+                <w:sz w:val="24"/>
+                <w:szCs w:val="24"/>
+              </w:rPr>
+              <w:t>- (Technisches Gerät zur Wasseranalyse)</w:t>
+            </w:r>
+          </w:p>
+        </w:tc>
+      </w:tr>
     </w:tbl>
     <w:p>
       <w:pPr>
         <w:rPr>
-          <w:sz w:val="32"/>
-          <w:szCs w:val="32"/>
-        </w:rPr>
-      </w:pPr>
-    </w:p>
-    <w:p>
-      <w:pPr>
-        <w:rPr>
-          <w:rFonts w:cstheme="minorHAnsi"/>
-          <w:sz w:val="24"/>
-          <w:szCs w:val="24"/>
-        </w:rPr>
-      </w:pPr>
-    </w:p>
-    <w:p>
-      <w:pPr>
-        <w:rPr>
-          <w:rFonts w:cstheme="minorHAnsi"/>
-          <w:sz w:val="24"/>
-          <w:szCs w:val="24"/>
-        </w:rPr>
-      </w:pPr>
-    </w:p>
-    <w:p>
-      <w:pPr>
-        <w:rPr>
-          <w:rFonts w:cstheme="minorHAnsi"/>
-          <w:sz w:val="24"/>
-          <w:szCs w:val="24"/>
-        </w:rPr>
-      </w:pPr>
-    </w:p>
-    <w:p>
-      <w:pPr>
-        <w:rPr>
-          <w:rFonts w:cstheme="minorHAnsi"/>
-          <w:sz w:val="24"/>
-          <w:szCs w:val="24"/>
-        </w:rPr>
-      </w:pPr>
-    </w:p>
-    <w:p>
-      <w:pPr>
-        <w:rPr>
-          <w:rFonts w:cstheme="minorHAnsi"/>
-          <w:sz w:val="24"/>
-          <w:szCs w:val="24"/>
-        </w:rPr>
-      </w:pPr>
-    </w:p>
-    <w:p>
-      <w:pPr>
-        <w:rPr>
-          <w:rFonts w:cstheme="minorHAnsi"/>
-          <w:sz w:val="24"/>
-          <w:szCs w:val="24"/>
-        </w:rPr>
-      </w:pPr>
-    </w:p>
-    <w:p>
-      <w:pPr>
-        <w:rPr>
-          <w:rFonts w:cstheme="minorHAnsi"/>
-          <w:sz w:val="24"/>
-          <w:szCs w:val="24"/>
-        </w:rPr>
-      </w:pPr>
-    </w:p>
-    <w:p>
-      <w:pPr>
-        <w:rPr>
-          <w:rFonts w:cstheme="minorHAnsi"/>
           <w:sz w:val="24"/>
           <w:szCs w:val="24"/>
         </w:rPr>
@@ -6739,6 +8249,260 @@
           </w:p>
         </w:tc>
       </w:tr>
+      <w:tr>
+        <w:tc>
+          <w:tcPr>
+            <w:tcW w:w="4531" w:type="dxa"/>
+          </w:tcPr>
+          <w:p>
+            <w:pPr>
+              <w:spacing w:line="240" w:lineRule="auto"/>
+              <w:rPr>
+                <w:sz w:val="24"/>
+                <w:szCs w:val="24"/>
+              </w:rPr>
+            </w:pPr>
+            <w:r>
+              <w:rPr>
+                <w:sz w:val="24"/>
+                <w:szCs w:val="24"/>
+              </w:rPr>
+              <w:t>7. Aufgaben</w:t>
+            </w:r>
+          </w:p>
+        </w:tc>
+        <w:tc>
+          <w:tcPr>
+            <w:tcW w:w="4531" w:type="dxa"/>
+          </w:tcPr>
+          <w:p>
+            <w:pPr>
+              <w:spacing w:line="240" w:lineRule="auto"/>
+              <w:rPr>
+                <w:sz w:val="24"/>
+                <w:szCs w:val="24"/>
+              </w:rPr>
+            </w:pPr>
+            <w:r>
+              <w:rPr>
+                <w:sz w:val="24"/>
+                <w:szCs w:val="24"/>
+              </w:rPr>
+              <w:t xml:space="preserve">- </w:t>
+            </w:r>
+            <w:r>
+              <w:rPr>
+                <w:sz w:val="24"/>
+                <w:szCs w:val="24"/>
+              </w:rPr>
+              <w:t>Kunden beraten</w:t>
+            </w:r>
+          </w:p>
+          <w:p>
+            <w:pPr>
+              <w:spacing w:line="240" w:lineRule="auto"/>
+              <w:rPr>
+                <w:sz w:val="24"/>
+                <w:szCs w:val="24"/>
+              </w:rPr>
+            </w:pPr>
+            <w:r>
+              <w:rPr>
+                <w:sz w:val="24"/>
+                <w:szCs w:val="24"/>
+              </w:rPr>
+              <w:t>- Probleme lösen</w:t>
+            </w:r>
+          </w:p>
+          <w:p>
+            <w:pPr>
+              <w:spacing w:line="240" w:lineRule="auto"/>
+              <w:rPr>
+                <w:sz w:val="24"/>
+                <w:szCs w:val="24"/>
+              </w:rPr>
+            </w:pPr>
+            <w:r>
+              <w:rPr>
+                <w:sz w:val="24"/>
+                <w:szCs w:val="24"/>
+              </w:rPr>
+              <w:t xml:space="preserve">- </w:t>
+            </w:r>
+            <w:r>
+              <w:rPr>
+                <w:sz w:val="24"/>
+                <w:szCs w:val="24"/>
+              </w:rPr>
+              <w:t>Wasseranalyse dur</w:t>
+            </w:r>
+            <w:r>
+              <w:rPr>
+                <w:sz w:val="24"/>
+                <w:szCs w:val="24"/>
+              </w:rPr>
+              <w:t>chführen</w:t>
+            </w:r>
+          </w:p>
+        </w:tc>
+      </w:tr>
+      <w:tr>
+        <w:tc>
+          <w:tcPr>
+            <w:tcW w:w="4531" w:type="dxa"/>
+          </w:tcPr>
+          <w:p>
+            <w:pPr>
+              <w:spacing w:line="240" w:lineRule="auto"/>
+              <w:rPr>
+                <w:sz w:val="24"/>
+                <w:szCs w:val="24"/>
+              </w:rPr>
+            </w:pPr>
+            <w:r>
+              <w:rPr>
+                <w:sz w:val="24"/>
+                <w:szCs w:val="24"/>
+              </w:rPr>
+              <w:t>8. Auswirkung von Fehlern</w:t>
+            </w:r>
+            <w:r>
+              <w:rPr>
+                <w:sz w:val="24"/>
+                <w:szCs w:val="24"/>
+              </w:rPr>
+              <w:t xml:space="preserve"> (beim Kunden)</w:t>
+            </w:r>
+          </w:p>
+        </w:tc>
+        <w:tc>
+          <w:tcPr>
+            <w:tcW w:w="4531" w:type="dxa"/>
+          </w:tcPr>
+          <w:p>
+            <w:pPr>
+              <w:spacing w:line="240" w:lineRule="auto"/>
+              <w:rPr>
+                <w:sz w:val="24"/>
+                <w:szCs w:val="24"/>
+              </w:rPr>
+            </w:pPr>
+            <w:r>
+              <w:rPr>
+                <w:sz w:val="24"/>
+                <w:szCs w:val="24"/>
+              </w:rPr>
+              <w:t>- Wasserverschmutzung</w:t>
+            </w:r>
+          </w:p>
+          <w:p>
+            <w:pPr>
+              <w:spacing w:line="240" w:lineRule="auto"/>
+              <w:rPr>
+                <w:sz w:val="24"/>
+                <w:szCs w:val="24"/>
+              </w:rPr>
+            </w:pPr>
+            <w:r>
+              <w:rPr>
+                <w:sz w:val="24"/>
+                <w:szCs w:val="24"/>
+              </w:rPr>
+              <w:t>- Algenbildung</w:t>
+            </w:r>
+          </w:p>
+          <w:p>
+            <w:pPr>
+              <w:spacing w:line="240" w:lineRule="auto"/>
+              <w:rPr>
+                <w:sz w:val="24"/>
+                <w:szCs w:val="24"/>
+              </w:rPr>
+            </w:pPr>
+            <w:r>
+              <w:rPr>
+                <w:sz w:val="24"/>
+                <w:szCs w:val="24"/>
+              </w:rPr>
+              <w:t>- Sterben von Fischen und Pflanzen</w:t>
+            </w:r>
+          </w:p>
+        </w:tc>
+      </w:tr>
+      <w:tr>
+        <w:tc>
+          <w:tcPr>
+            <w:tcW w:w="4531" w:type="dxa"/>
+          </w:tcPr>
+          <w:p>
+            <w:pPr>
+              <w:spacing w:line="240" w:lineRule="auto"/>
+              <w:rPr>
+                <w:sz w:val="24"/>
+                <w:szCs w:val="24"/>
+              </w:rPr>
+            </w:pPr>
+            <w:r>
+              <w:rPr>
+                <w:sz w:val="24"/>
+                <w:szCs w:val="24"/>
+              </w:rPr>
+              <w:t>9. Verfügbare Technologien</w:t>
+            </w:r>
+          </w:p>
+        </w:tc>
+        <w:tc>
+          <w:tcPr>
+            <w:tcW w:w="4531" w:type="dxa"/>
+          </w:tcPr>
+          <w:p>
+            <w:pPr>
+              <w:spacing w:line="240" w:lineRule="auto"/>
+              <w:rPr>
+                <w:sz w:val="24"/>
+                <w:szCs w:val="24"/>
+              </w:rPr>
+            </w:pPr>
+            <w:r>
+              <w:rPr>
+                <w:sz w:val="24"/>
+                <w:szCs w:val="24"/>
+              </w:rPr>
+              <w:t>- Tröpfchen Tests</w:t>
+            </w:r>
+          </w:p>
+          <w:p>
+            <w:pPr>
+              <w:spacing w:line="240" w:lineRule="auto"/>
+              <w:rPr>
+                <w:sz w:val="24"/>
+                <w:szCs w:val="24"/>
+              </w:rPr>
+            </w:pPr>
+            <w:r>
+              <w:rPr>
+                <w:sz w:val="24"/>
+                <w:szCs w:val="24"/>
+              </w:rPr>
+              <w:t xml:space="preserve">- </w:t>
+            </w:r>
+            <w:r>
+              <w:rPr>
+                <w:sz w:val="24"/>
+                <w:szCs w:val="24"/>
+              </w:rPr>
+              <w:t>Tech</w:t>
+            </w:r>
+            <w:r>
+              <w:rPr>
+                <w:sz w:val="24"/>
+                <w:szCs w:val="24"/>
+              </w:rPr>
+              <w:t>nisches Gerät zur Wasseranalyse</w:t>
+            </w:r>
+          </w:p>
+        </w:tc>
+      </w:tr>
     </w:tbl>
     <w:p>
       <w:pPr>
@@ -6783,11 +8547,22 @@
           <w:szCs w:val="32"/>
         </w:rPr>
       </w:pPr>
-      <w:r>
+    </w:p>
+    <w:p>
+      <w:pPr>
         <w:rPr>
           <w:sz w:val="32"/>
           <w:szCs w:val="32"/>
         </w:rPr>
+      </w:pPr>
+      <w:bookmarkStart w:id="0" w:name="_GoBack"/>
+      <w:bookmarkEnd w:id="0"/>
+      <w:r>
+        <w:rPr>
+          <w:sz w:val="32"/>
+          <w:szCs w:val="32"/>
+        </w:rPr>
+        <w:lastRenderedPageBreak/>
         <w:t>Quellen:</w:t>
       </w:r>
     </w:p>

--- a/MS2/workinprogress/User Profiles.docx
+++ b/MS2/workinprogress/User Profiles.docx
@@ -2138,14 +2138,7 @@
                 <w:sz w:val="24"/>
                 <w:szCs w:val="24"/>
               </w:rPr>
-              <w:t>8</w:t>
-            </w:r>
-            <w:r>
-              <w:rPr>
-                <w:sz w:val="24"/>
-                <w:szCs w:val="24"/>
-              </w:rPr>
-              <w:t>. Auswirkung von Fehlern</w:t>
+              <w:t>8. Auswirkung von Fehlern</w:t>
             </w:r>
           </w:p>
         </w:tc>
@@ -2958,21 +2951,7 @@
                 <w:sz w:val="24"/>
                 <w:szCs w:val="24"/>
               </w:rPr>
-              <w:t xml:space="preserve">- </w:t>
-            </w:r>
-            <w:r>
-              <w:rPr>
-                <w:sz w:val="24"/>
-                <w:szCs w:val="24"/>
-              </w:rPr>
-              <w:t>D</w:t>
-            </w:r>
-            <w:r>
-              <w:rPr>
-                <w:sz w:val="24"/>
-                <w:szCs w:val="24"/>
-              </w:rPr>
-              <w:t>üngen</w:t>
+              <w:t>- Düngen</w:t>
             </w:r>
           </w:p>
           <w:p>
@@ -4873,14 +4852,7 @@
                 <w:sz w:val="24"/>
                 <w:szCs w:val="24"/>
               </w:rPr>
-              <w:t>- (</w:t>
-            </w:r>
-            <w:r>
-              <w:rPr>
-                <w:sz w:val="24"/>
-                <w:szCs w:val="24"/>
-              </w:rPr>
-              <w:t>Technisches Gerät zur Wasseranalyse)</w:t>
+              <w:t>- (Technisches Gerät zur Wasseranalyse)</w:t>
             </w:r>
           </w:p>
         </w:tc>
@@ -5602,7 +5574,14 @@
                 <w:sz w:val="24"/>
                 <w:szCs w:val="24"/>
               </w:rPr>
-              <w:t>7. Aufgaben</w:t>
+              <w:t>8</w:t>
+            </w:r>
+            <w:r>
+              <w:rPr>
+                <w:sz w:val="24"/>
+                <w:szCs w:val="24"/>
+              </w:rPr>
+              <w:t>. Aufgaben</w:t>
             </w:r>
           </w:p>
         </w:tc>
@@ -5694,7 +5673,14 @@
                 <w:sz w:val="24"/>
                 <w:szCs w:val="24"/>
               </w:rPr>
-              <w:t>8. Auswirkung von Fehlern</w:t>
+              <w:t>9</w:t>
+            </w:r>
+            <w:r>
+              <w:rPr>
+                <w:sz w:val="24"/>
+                <w:szCs w:val="24"/>
+              </w:rPr>
+              <w:t>. Auswirkung von Fehlern</w:t>
             </w:r>
           </w:p>
         </w:tc>
@@ -5770,7 +5756,14 @@
                 <w:sz w:val="24"/>
                 <w:szCs w:val="24"/>
               </w:rPr>
-              <w:t>9. Verfügbare Technologien</w:t>
+              <w:t>10</w:t>
+            </w:r>
+            <w:r>
+              <w:rPr>
+                <w:sz w:val="24"/>
+                <w:szCs w:val="24"/>
+              </w:rPr>
+              <w:t>. Verfügbare Technologien</w:t>
             </w:r>
           </w:p>
         </w:tc>
@@ -6493,7 +6486,14 @@
                 <w:sz w:val="24"/>
                 <w:szCs w:val="24"/>
               </w:rPr>
-              <w:t>7. Aufgaben</w:t>
+              <w:t>8</w:t>
+            </w:r>
+            <w:r>
+              <w:rPr>
+                <w:sz w:val="24"/>
+                <w:szCs w:val="24"/>
+              </w:rPr>
+              <w:t>. Aufgaben</w:t>
             </w:r>
           </w:p>
         </w:tc>
@@ -6585,7 +6585,14 @@
                 <w:sz w:val="24"/>
                 <w:szCs w:val="24"/>
               </w:rPr>
-              <w:t>8. Auswirkung von Fehlern</w:t>
+              <w:t>9</w:t>
+            </w:r>
+            <w:r>
+              <w:rPr>
+                <w:sz w:val="24"/>
+                <w:szCs w:val="24"/>
+              </w:rPr>
+              <w:t>. Auswirkung von Fehlern</w:t>
             </w:r>
           </w:p>
         </w:tc>
@@ -6661,7 +6668,14 @@
                 <w:sz w:val="24"/>
                 <w:szCs w:val="24"/>
               </w:rPr>
-              <w:t>9. Verfügbare Technologien</w:t>
+              <w:t>10</w:t>
+            </w:r>
+            <w:r>
+              <w:rPr>
+                <w:sz w:val="24"/>
+                <w:szCs w:val="24"/>
+              </w:rPr>
+              <w:t>. Verfügbare Technologien</w:t>
             </w:r>
           </w:p>
         </w:tc>
@@ -7407,7 +7421,14 @@
                 <w:sz w:val="24"/>
                 <w:szCs w:val="24"/>
               </w:rPr>
-              <w:t>7. Aufgaben</w:t>
+              <w:t>8</w:t>
+            </w:r>
+            <w:r>
+              <w:rPr>
+                <w:sz w:val="24"/>
+                <w:szCs w:val="24"/>
+              </w:rPr>
+              <w:t>. Aufgaben</w:t>
             </w:r>
           </w:p>
         </w:tc>
@@ -7499,7 +7520,14 @@
                 <w:sz w:val="24"/>
                 <w:szCs w:val="24"/>
               </w:rPr>
-              <w:t>8. Auswirkung von Fehlern</w:t>
+              <w:t>9</w:t>
+            </w:r>
+            <w:r>
+              <w:rPr>
+                <w:sz w:val="24"/>
+                <w:szCs w:val="24"/>
+              </w:rPr>
+              <w:t>. Auswirkung von Fehlern</w:t>
             </w:r>
           </w:p>
         </w:tc>
@@ -7575,7 +7603,14 @@
                 <w:sz w:val="24"/>
                 <w:szCs w:val="24"/>
               </w:rPr>
-              <w:t>9. Verfügbare Technologien</w:t>
+              <w:t>10</w:t>
+            </w:r>
+            <w:r>
+              <w:rPr>
+                <w:sz w:val="24"/>
+                <w:szCs w:val="24"/>
+              </w:rPr>
+              <w:t>. Verfügbare Technologien</w:t>
             </w:r>
           </w:p>
         </w:tc>
@@ -8288,6 +8323,38 @@
                 <w:sz w:val="24"/>
                 <w:szCs w:val="24"/>
               </w:rPr>
+              <w:t>- Kunden beraten</w:t>
+            </w:r>
+          </w:p>
+          <w:p>
+            <w:pPr>
+              <w:spacing w:line="240" w:lineRule="auto"/>
+              <w:rPr>
+                <w:sz w:val="24"/>
+                <w:szCs w:val="24"/>
+              </w:rPr>
+            </w:pPr>
+            <w:r>
+              <w:rPr>
+                <w:sz w:val="24"/>
+                <w:szCs w:val="24"/>
+              </w:rPr>
+              <w:t>- Probleme lösen</w:t>
+            </w:r>
+          </w:p>
+          <w:p>
+            <w:pPr>
+              <w:spacing w:line="240" w:lineRule="auto"/>
+              <w:rPr>
+                <w:sz w:val="24"/>
+                <w:szCs w:val="24"/>
+              </w:rPr>
+            </w:pPr>
+            <w:r>
+              <w:rPr>
+                <w:sz w:val="24"/>
+                <w:szCs w:val="24"/>
+              </w:rPr>
               <w:t xml:space="preserve">- </w:t>
             </w:r>
             <w:r>
@@ -8295,53 +8362,7 @@
                 <w:sz w:val="24"/>
                 <w:szCs w:val="24"/>
               </w:rPr>
-              <w:t>Kunden beraten</w:t>
-            </w:r>
-          </w:p>
-          <w:p>
-            <w:pPr>
-              <w:spacing w:line="240" w:lineRule="auto"/>
-              <w:rPr>
-                <w:sz w:val="24"/>
-                <w:szCs w:val="24"/>
-              </w:rPr>
-            </w:pPr>
-            <w:r>
-              <w:rPr>
-                <w:sz w:val="24"/>
-                <w:szCs w:val="24"/>
-              </w:rPr>
-              <w:t>- Probleme lösen</w:t>
-            </w:r>
-          </w:p>
-          <w:p>
-            <w:pPr>
-              <w:spacing w:line="240" w:lineRule="auto"/>
-              <w:rPr>
-                <w:sz w:val="24"/>
-                <w:szCs w:val="24"/>
-              </w:rPr>
-            </w:pPr>
-            <w:r>
-              <w:rPr>
-                <w:sz w:val="24"/>
-                <w:szCs w:val="24"/>
-              </w:rPr>
-              <w:t xml:space="preserve">- </w:t>
-            </w:r>
-            <w:r>
-              <w:rPr>
-                <w:sz w:val="24"/>
-                <w:szCs w:val="24"/>
-              </w:rPr>
-              <w:t>Wasseranalyse dur</w:t>
-            </w:r>
-            <w:r>
-              <w:rPr>
-                <w:sz w:val="24"/>
-                <w:szCs w:val="24"/>
-              </w:rPr>
-              <w:t>chführen</w:t>
+              <w:t>Wasseranalyse durchführen</w:t>
             </w:r>
           </w:p>
         </w:tc>
@@ -8521,6 +8542,8 @@
           <w:szCs w:val="24"/>
         </w:rPr>
       </w:pPr>
+      <w:bookmarkStart w:id="0" w:name="_GoBack"/>
+      <w:bookmarkEnd w:id="0"/>
     </w:p>
     <w:p>
       <w:pPr>
@@ -8555,8 +8578,6 @@
           <w:szCs w:val="32"/>
         </w:rPr>
       </w:pPr>
-      <w:bookmarkStart w:id="0" w:name="_GoBack"/>
-      <w:bookmarkEnd w:id="0"/>
       <w:r>
         <w:rPr>
           <w:sz w:val="32"/>

--- a/MS2/workinprogress/User Profiles.docx
+++ b/MS2/workinprogress/User Profiles.docx
@@ -1,6 +1,6 @@
 
 <file path=word/document.xml><?xml version="1.0" encoding="utf-8"?>
-<w:document xmlns:wpc="http://schemas.microsoft.com/office/word/2010/wordprocessingCanvas" xmlns:cx="http://schemas.microsoft.com/office/drawing/2014/chartex" xmlns:cx1="http://schemas.microsoft.com/office/drawing/2015/9/8/chartex" xmlns:cx2="http://schemas.microsoft.com/office/drawing/2015/10/21/chartex" xmlns:cx3="http://schemas.microsoft.com/office/drawing/2016/5/9/chartex" xmlns:cx4="http://schemas.microsoft.com/office/drawing/2016/5/10/chartex" xmlns:cx5="http://schemas.microsoft.com/office/drawing/2016/5/11/chartex" xmlns:mc="http://schemas.openxmlformats.org/markup-compatibility/2006" xmlns:o="urn:schemas-microsoft-com:office:office" xmlns:r="http://schemas.openxmlformats.org/officeDocument/2006/relationships" xmlns:m="http://schemas.openxmlformats.org/officeDocument/2006/math" xmlns:v="urn:schemas-microsoft-com:vml" xmlns:wp14="http://schemas.microsoft.com/office/word/2010/wordprocessingDrawing" xmlns:wp="http://schemas.openxmlformats.org/drawingml/2006/wordprocessingDrawing" xmlns:w10="urn:schemas-microsoft-com:office:word" xmlns:w="http://schemas.openxmlformats.org/wordprocessingml/2006/main" xmlns:w14="http://schemas.microsoft.com/office/word/2010/wordml" xmlns:w15="http://schemas.microsoft.com/office/word/2012/wordml" xmlns:w16se="http://schemas.microsoft.com/office/word/2015/wordml/symex" xmlns:wpg="http://schemas.microsoft.com/office/word/2010/wordprocessingGroup" xmlns:wpi="http://schemas.microsoft.com/office/word/2010/wordprocessingInk" xmlns:wne="http://schemas.microsoft.com/office/word/2006/wordml" xmlns:wps="http://schemas.microsoft.com/office/word/2010/wordprocessingShape" mc:Ignorable="w14 w15 w16se wp14">
+<w:document xmlns:wpc="http://schemas.microsoft.com/office/word/2010/wordprocessingCanvas" xmlns:mo="http://schemas.microsoft.com/office/mac/office/2008/main" xmlns:mc="http://schemas.openxmlformats.org/markup-compatibility/2006" xmlns:mv="urn:schemas-microsoft-com:mac:vml" xmlns:o="urn:schemas-microsoft-com:office:office" xmlns:r="http://schemas.openxmlformats.org/officeDocument/2006/relationships" xmlns:m="http://schemas.openxmlformats.org/officeDocument/2006/math" xmlns:v="urn:schemas-microsoft-com:vml" xmlns:wp14="http://schemas.microsoft.com/office/word/2010/wordprocessingDrawing" xmlns:wp="http://schemas.openxmlformats.org/drawingml/2006/wordprocessingDrawing" xmlns:w10="urn:schemas-microsoft-com:office:word" xmlns:w="http://schemas.openxmlformats.org/wordprocessingml/2006/main" xmlns:w14="http://schemas.microsoft.com/office/word/2010/wordml" xmlns:w15="http://schemas.microsoft.com/office/word/2012/wordml" xmlns:wpg="http://schemas.microsoft.com/office/word/2010/wordprocessingGroup" xmlns:wpi="http://schemas.microsoft.com/office/word/2010/wordprocessingInk" xmlns:wne="http://schemas.microsoft.com/office/word/2006/wordml" xmlns:wps="http://schemas.microsoft.com/office/word/2010/wordprocessingShape" mc:Ignorable="w14 w15 wp14">
   <w:body>
     <w:p>
       <w:pPr>
@@ -652,23 +652,7 @@
           <w:sz w:val="24"/>
           <w:szCs w:val="24"/>
         </w:rPr>
-        <w:t>Prozess des User-</w:t>
-      </w:r>
-      <w:proofErr w:type="spellStart"/>
-      <w:r>
-        <w:rPr>
-          <w:sz w:val="24"/>
-          <w:szCs w:val="24"/>
-        </w:rPr>
-        <w:t>Profilings</w:t>
-      </w:r>
-      <w:proofErr w:type="spellEnd"/>
-      <w:r>
-        <w:rPr>
-          <w:sz w:val="24"/>
-          <w:szCs w:val="24"/>
-        </w:rPr>
-        <w:t xml:space="preserve"> sollte iterativ über den gesamten Entwicklungsprozess laufen</w:t>
+        <w:t>Prozess des User-Profilings sollte iterativ über den gesamten Entwicklungsprozess laufen</w:t>
       </w:r>
     </w:p>
     <w:p>
@@ -898,17 +882,8 @@
           <w:sz w:val="24"/>
           <w:szCs w:val="24"/>
         </w:rPr>
-        <w:t xml:space="preserve">Card </w:t>
+        <w:t>Card sorting</w:t>
       </w:r>
-      <w:proofErr w:type="spellStart"/>
-      <w:r>
-        <w:rPr>
-          <w:sz w:val="24"/>
-          <w:szCs w:val="24"/>
-        </w:rPr>
-        <w:t>sorting</w:t>
-      </w:r>
-      <w:proofErr w:type="spellEnd"/>
     </w:p>
     <w:p>
       <w:pPr>
@@ -962,47 +937,13 @@
           <w:szCs w:val="24"/>
         </w:rPr>
       </w:pPr>
-      <w:proofErr w:type="spellStart"/>
       <w:r>
         <w:rPr>
           <w:sz w:val="24"/>
           <w:szCs w:val="24"/>
         </w:rPr>
-        <w:t>Wants</w:t>
+        <w:t>Wants &amp; needs analysis</w:t>
       </w:r>
-      <w:proofErr w:type="spellEnd"/>
-      <w:r>
-        <w:rPr>
-          <w:sz w:val="24"/>
-          <w:szCs w:val="24"/>
-        </w:rPr>
-        <w:t xml:space="preserve"> &amp; </w:t>
-      </w:r>
-      <w:proofErr w:type="spellStart"/>
-      <w:r>
-        <w:rPr>
-          <w:sz w:val="24"/>
-          <w:szCs w:val="24"/>
-        </w:rPr>
-        <w:t>needs</w:t>
-      </w:r>
-      <w:proofErr w:type="spellEnd"/>
-      <w:r>
-        <w:rPr>
-          <w:sz w:val="24"/>
-          <w:szCs w:val="24"/>
-        </w:rPr>
-        <w:t xml:space="preserve"> </w:t>
-      </w:r>
-      <w:proofErr w:type="spellStart"/>
-      <w:r>
-        <w:rPr>
-          <w:sz w:val="24"/>
-          <w:szCs w:val="24"/>
-        </w:rPr>
-        <w:t>analysis</w:t>
-      </w:r>
-      <w:proofErr w:type="spellEnd"/>
     </w:p>
     <w:p>
       <w:pPr>
@@ -1021,33 +962,8 @@
           <w:sz w:val="24"/>
           <w:szCs w:val="24"/>
         </w:rPr>
-        <w:t xml:space="preserve">Group </w:t>
+        <w:t>Group task analysis</w:t>
       </w:r>
-      <w:proofErr w:type="spellStart"/>
-      <w:r>
-        <w:rPr>
-          <w:sz w:val="24"/>
-          <w:szCs w:val="24"/>
-        </w:rPr>
-        <w:t>task</w:t>
-      </w:r>
-      <w:proofErr w:type="spellEnd"/>
-      <w:r>
-        <w:rPr>
-          <w:sz w:val="24"/>
-          <w:szCs w:val="24"/>
-        </w:rPr>
-        <w:t xml:space="preserve"> </w:t>
-      </w:r>
-      <w:proofErr w:type="spellStart"/>
-      <w:r>
-        <w:rPr>
-          <w:sz w:val="24"/>
-          <w:szCs w:val="24"/>
-        </w:rPr>
-        <w:t>analysis</w:t>
-      </w:r>
-      <w:proofErr w:type="spellEnd"/>
     </w:p>
     <w:p>
       <w:pPr>
@@ -2877,6 +2793,13 @@
               </w:rPr>
               <w:t>Benutzer in dieser Altersklasse und Erfahrungsstufe haben sich vermutlich vor kurzer Zeit ein Aquarium angeschafft oder überlegen noch, ob ein Aquarium angeschafft werden sollte. Da man natürlich das Beste aus seinem Aquarium rausholen möchte, bietet sich das System dem Benutzer gut an</w:t>
             </w:r>
+            <w:r>
+              <w:rPr>
+                <w:sz w:val="24"/>
+                <w:szCs w:val="24"/>
+              </w:rPr>
+              <w:t>.</w:t>
+            </w:r>
           </w:p>
         </w:tc>
       </w:tr>
@@ -8445,7 +8368,16 @@
                 <w:sz w:val="24"/>
                 <w:szCs w:val="24"/>
               </w:rPr>
-              <w:t>- Sterben von Fischen und Pflanzen</w:t>
+              <w:t xml:space="preserve">- Sterben von Fischen und </w:t>
+            </w:r>
+            <w:bookmarkStart w:id="0" w:name="_GoBack"/>
+            <w:bookmarkEnd w:id="0"/>
+            <w:r>
+              <w:rPr>
+                <w:sz w:val="24"/>
+                <w:szCs w:val="24"/>
+              </w:rPr>
+              <w:t>Pflanzen</w:t>
             </w:r>
           </w:p>
         </w:tc>
@@ -8489,7 +8421,28 @@
                 <w:sz w:val="24"/>
                 <w:szCs w:val="24"/>
               </w:rPr>
-              <w:t>- Tröpfchen Tests</w:t>
+              <w:t xml:space="preserve">- </w:t>
+            </w:r>
+            <w:r>
+              <w:rPr>
+                <w:sz w:val="24"/>
+                <w:szCs w:val="24"/>
+              </w:rPr>
+              <w:t>(</w:t>
+            </w:r>
+            <w:r>
+              <w:rPr>
+                <w:sz w:val="24"/>
+                <w:szCs w:val="24"/>
+              </w:rPr>
+              <w:t>Tröpfchen Tests</w:t>
+            </w:r>
+            <w:r>
+              <w:rPr>
+                <w:sz w:val="24"/>
+                <w:szCs w:val="24"/>
+              </w:rPr>
+              <w:t>)</w:t>
             </w:r>
           </w:p>
           <w:p>
@@ -8542,8 +8495,6 @@
           <w:szCs w:val="24"/>
         </w:rPr>
       </w:pPr>
-      <w:bookmarkStart w:id="0" w:name="_GoBack"/>
-      <w:bookmarkEnd w:id="0"/>
     </w:p>
     <w:p>
       <w:pPr>
@@ -8639,7 +8590,7 @@
       <w:hyperlink r:id="rId5" w:history="1">
         <w:r>
           <w:rPr>
-            <w:rStyle w:val="Hyperlink"/>
+            <w:rStyle w:val="Link"/>
             <w:rFonts w:cstheme="minorHAnsi"/>
             <w:sz w:val="24"/>
             <w:szCs w:val="24"/>
@@ -8682,7 +8633,7 @@
       <w:hyperlink r:id="rId6" w:history="1">
         <w:r>
           <w:rPr>
-            <w:rStyle w:val="Hyperlink"/>
+            <w:rStyle w:val="Link"/>
             <w:rFonts w:cstheme="minorHAnsi"/>
             <w:sz w:val="24"/>
             <w:szCs w:val="24"/>
@@ -8711,8 +8662,8 @@
 </file>
 
 <file path=word/numbering.xml><?xml version="1.0" encoding="utf-8"?>
-<w:numbering xmlns:wpc="http://schemas.microsoft.com/office/word/2010/wordprocessingCanvas" xmlns:cx="http://schemas.microsoft.com/office/drawing/2014/chartex" xmlns:cx1="http://schemas.microsoft.com/office/drawing/2015/9/8/chartex" xmlns:cx2="http://schemas.microsoft.com/office/drawing/2015/10/21/chartex" xmlns:cx3="http://schemas.microsoft.com/office/drawing/2016/5/9/chartex" xmlns:cx4="http://schemas.microsoft.com/office/drawing/2016/5/10/chartex" xmlns:cx5="http://schemas.microsoft.com/office/drawing/2016/5/11/chartex" xmlns:mc="http://schemas.openxmlformats.org/markup-compatibility/2006" xmlns:o="urn:schemas-microsoft-com:office:office" xmlns:r="http://schemas.openxmlformats.org/officeDocument/2006/relationships" xmlns:m="http://schemas.openxmlformats.org/officeDocument/2006/math" xmlns:v="urn:schemas-microsoft-com:vml" xmlns:wp14="http://schemas.microsoft.com/office/word/2010/wordprocessingDrawing" xmlns:wp="http://schemas.openxmlformats.org/drawingml/2006/wordprocessingDrawing" xmlns:w10="urn:schemas-microsoft-com:office:word" xmlns:w="http://schemas.openxmlformats.org/wordprocessingml/2006/main" xmlns:w14="http://schemas.microsoft.com/office/word/2010/wordml" xmlns:w15="http://schemas.microsoft.com/office/word/2012/wordml" xmlns:w16se="http://schemas.microsoft.com/office/word/2015/wordml/symex" xmlns:wpg="http://schemas.microsoft.com/office/word/2010/wordprocessingGroup" xmlns:wpi="http://schemas.microsoft.com/office/word/2010/wordprocessingInk" xmlns:wne="http://schemas.microsoft.com/office/word/2006/wordml" xmlns:wps="http://schemas.microsoft.com/office/word/2010/wordprocessingShape" mc:Ignorable="w14 w15 w16se wp14">
-  <w:abstractNum w:abstractNumId="0" w15:restartNumberingAfterBreak="0">
+<w:numbering xmlns:wpc="http://schemas.microsoft.com/office/word/2010/wordprocessingCanvas" xmlns:mo="http://schemas.microsoft.com/office/mac/office/2008/main" xmlns:mc="http://schemas.openxmlformats.org/markup-compatibility/2006" xmlns:mv="urn:schemas-microsoft-com:mac:vml" xmlns:o="urn:schemas-microsoft-com:office:office" xmlns:r="http://schemas.openxmlformats.org/officeDocument/2006/relationships" xmlns:m="http://schemas.openxmlformats.org/officeDocument/2006/math" xmlns:v="urn:schemas-microsoft-com:vml" xmlns:wp14="http://schemas.microsoft.com/office/word/2010/wordprocessingDrawing" xmlns:wp="http://schemas.openxmlformats.org/drawingml/2006/wordprocessingDrawing" xmlns:w10="urn:schemas-microsoft-com:office:word" xmlns:w="http://schemas.openxmlformats.org/wordprocessingml/2006/main" xmlns:w14="http://schemas.microsoft.com/office/word/2010/wordml" xmlns:w15="http://schemas.microsoft.com/office/word/2012/wordml" xmlns:wpg="http://schemas.microsoft.com/office/word/2010/wordprocessingGroup" xmlns:wpi="http://schemas.microsoft.com/office/word/2010/wordprocessingInk" xmlns:wne="http://schemas.microsoft.com/office/word/2006/wordml" xmlns:wps="http://schemas.microsoft.com/office/word/2010/wordprocessingShape" mc:Ignorable="w14 w15 wp14">
+  <w:abstractNum w:abstractNumId="0">
     <w:nsid w:val="20C30A4A"/>
     <w:multiLevelType w:val="hybridMultilevel"/>
     <w:tmpl w:val="D2B6199E"/>
@@ -8825,7 +8776,7 @@
       </w:rPr>
     </w:lvl>
   </w:abstractNum>
-  <w:abstractNum w:abstractNumId="1" w15:restartNumberingAfterBreak="0">
+  <w:abstractNum w:abstractNumId="1">
     <w:nsid w:val="266816A3"/>
     <w:multiLevelType w:val="hybridMultilevel"/>
     <w:tmpl w:val="2D50B9E2"/>
@@ -8947,7 +8898,7 @@
 </file>
 
 <file path=word/styles.xml><?xml version="1.0" encoding="utf-8"?>
-<w:styles xmlns:mc="http://schemas.openxmlformats.org/markup-compatibility/2006" xmlns:r="http://schemas.openxmlformats.org/officeDocument/2006/relationships" xmlns:w="http://schemas.openxmlformats.org/wordprocessingml/2006/main" xmlns:w14="http://schemas.microsoft.com/office/word/2010/wordml" xmlns:w15="http://schemas.microsoft.com/office/word/2012/wordml" xmlns:w16se="http://schemas.microsoft.com/office/word/2015/wordml/symex" mc:Ignorable="w14 w15 w16se">
+<w:styles xmlns:mc="http://schemas.openxmlformats.org/markup-compatibility/2006" xmlns:r="http://schemas.openxmlformats.org/officeDocument/2006/relationships" xmlns:w="http://schemas.openxmlformats.org/wordprocessingml/2006/main" xmlns:w14="http://schemas.microsoft.com/office/word/2010/wordml" xmlns:w15="http://schemas.microsoft.com/office/word/2012/wordml" mc:Ignorable="w14 w15">
   <w:docDefaults>
     <w:rPrDefault>
       <w:rPr>
@@ -8963,7 +8914,7 @@
       </w:pPr>
     </w:pPrDefault>
   </w:docDefaults>
-  <w:latentStyles w:defLockedState="0" w:defUIPriority="99" w:defSemiHidden="0" w:defUnhideWhenUsed="0" w:defQFormat="0" w:count="374">
+  <w:latentStyles w:defLockedState="0" w:defUIPriority="99" w:defSemiHidden="0" w:defUnhideWhenUsed="0" w:defQFormat="0" w:count="382">
     <w:lsdException w:name="Normal" w:uiPriority="0" w:qFormat="1"/>
     <w:lsdException w:name="heading 1" w:uiPriority="9" w:qFormat="1"/>
     <w:lsdException w:name="heading 2" w:semiHidden="1" w:uiPriority="9" w:unhideWhenUsed="1" w:qFormat="1"/>
@@ -9337,7 +9288,6 @@
     <w:lsdException w:name="List Table 7 Colorful Accent 6" w:uiPriority="52"/>
     <w:lsdException w:name="Mention" w:semiHidden="1" w:unhideWhenUsed="1"/>
     <w:lsdException w:name="Smart Hyperlink" w:semiHidden="1" w:unhideWhenUsed="1"/>
-    <w:lsdException w:name="Hashtag" w:semiHidden="1" w:unhideWhenUsed="1"/>
   </w:latentStyles>
   <w:style w:type="paragraph" w:default="1" w:styleId="Standard">
     <w:name w:val="Normal"/>
@@ -9414,7 +9364,6 @@
       <w:spacing w:after="0" w:line="240" w:lineRule="auto"/>
     </w:pPr>
     <w:tblPr>
-      <w:tblInd w:w="0" w:type="nil"/>
       <w:tblBorders>
         <w:top w:val="single" w:sz="4" w:space="0" w:color="auto"/>
         <w:left w:val="single" w:sz="4" w:space="0" w:color="auto"/>
@@ -9423,6 +9372,12 @@
         <w:insideH w:val="single" w:sz="4" w:space="0" w:color="auto"/>
         <w:insideV w:val="single" w:sz="4" w:space="0" w:color="auto"/>
       </w:tblBorders>
+      <w:tblCellMar>
+        <w:top w:w="0" w:type="dxa"/>
+        <w:left w:w="108" w:type="dxa"/>
+        <w:bottom w:w="0" w:type="dxa"/>
+        <w:right w:w="108" w:type="dxa"/>
+      </w:tblCellMar>
     </w:tblPr>
   </w:style>
   <w:style w:type="character" w:customStyle="1" w:styleId="berschrift2Zchn">
@@ -9440,7 +9395,7 @@
       <w:lang w:eastAsia="de-DE"/>
     </w:rPr>
   </w:style>
-  <w:style w:type="character" w:styleId="Hyperlink">
+  <w:style w:type="character" w:styleId="Link">
     <w:name w:val="Hyperlink"/>
     <w:basedOn w:val="Absatz-Standardschriftart"/>
     <w:uiPriority w:val="99"/>
